--- a/Part4/designDocumentPart4.docx
+++ b/Part4/designDocumentPart4.docx
@@ -257,7 +257,15 @@
                         <w:b/>
                         <w:bCs/>
                       </w:rPr>
-                      <w:t>Nathan Doherty, Molly Lee, Shea Winkler]</w:t>
+                      <w:t>Nathan Doher</w:t>
+                    </w:r>
+                    <w:r>
+                      <w:rPr>
+                        <w:rFonts w:ascii="Times New Roman" w:hAnsi="Times New Roman" w:cs="Times New Roman"/>
+                        <w:b/>
+                        <w:bCs/>
+                      </w:rPr>
+                      <w:t>, Molly Lee, Shea Winkler]</w:t>
                     </w:r>
                   </w:p>
                 </w:tc>
@@ -284,7 +292,7 @@
                   <w:alias w:val="Date"/>
                   <w:id w:val="516659546"/>
                   <w:dataBinding w:prefixMappings="xmlns:ns0='http://schemas.microsoft.com/office/2006/coverPageProps'" w:xpath="/ns0:CoverPageProperties[1]/ns0:PublishDate[1]" w:storeItemID="{55AF091B-3C7A-41E3-B477-F2FDAA23CFDA}"/>
-                  <w:date w:fullDate="2017-11-03T00:00:00Z">
+                  <w:date w:fullDate="2017-11-20T00:00:00Z">
                     <w:dateFormat w:val="M/d/yyyy"/>
                     <w:lid w:val="en-US"/>
                     <w:storeMappedDataAs w:val="dateTime"/>
@@ -308,7 +316,15 @@
                         <w:b/>
                         <w:bCs/>
                       </w:rPr>
-                      <w:t>11/3</w:t>
+                      <w:t>11/</w:t>
+                    </w:r>
+                    <w:r>
+                      <w:rPr>
+                        <w:rFonts w:ascii="Times New Roman" w:hAnsi="Times New Roman" w:cs="Times New Roman"/>
+                        <w:b/>
+                        <w:bCs/>
+                      </w:rPr>
+                      <w:t>20</w:t>
                     </w:r>
                     <w:r>
                       <w:rPr>
@@ -486,20 +502,23 @@
     <w:tbl>
       <w:tblPr>
         <w:tblStyle w:val="TableGrid"/>
-        <w:tblW w:w="0" w:type="auto"/>
+        <w:tblW w:w="9457" w:type="dxa"/>
         <w:tblInd w:w="288" w:type="dxa"/>
         <w:tblLook w:val="04A0" w:firstRow="1" w:lastRow="0" w:firstColumn="1" w:lastColumn="0" w:noHBand="0" w:noVBand="1"/>
       </w:tblPr>
       <w:tblGrid>
-        <w:gridCol w:w="990"/>
-        <w:gridCol w:w="4140"/>
-        <w:gridCol w:w="2340"/>
-        <w:gridCol w:w="1350"/>
+        <w:gridCol w:w="1061"/>
+        <w:gridCol w:w="4441"/>
+        <w:gridCol w:w="2509"/>
+        <w:gridCol w:w="1446"/>
       </w:tblGrid>
       <w:tr>
+        <w:trPr>
+          <w:trHeight w:val="267"/>
+        </w:trPr>
         <w:tc>
           <w:tcPr>
-            <w:tcW w:w="990" w:type="dxa"/>
+            <w:tcW w:w="1061" w:type="dxa"/>
           </w:tcPr>
           <w:p>
             <w:pPr>
@@ -518,7 +537,7 @@
         </w:tc>
         <w:tc>
           <w:tcPr>
-            <w:tcW w:w="4140" w:type="dxa"/>
+            <w:tcW w:w="4441" w:type="dxa"/>
           </w:tcPr>
           <w:p>
             <w:pPr>
@@ -537,7 +556,7 @@
         </w:tc>
         <w:tc>
           <w:tcPr>
-            <w:tcW w:w="2340" w:type="dxa"/>
+            <w:tcW w:w="2509" w:type="dxa"/>
           </w:tcPr>
           <w:p>
             <w:pPr>
@@ -556,7 +575,7 @@
         </w:tc>
         <w:tc>
           <w:tcPr>
-            <w:tcW w:w="1350" w:type="dxa"/>
+            <w:tcW w:w="1446" w:type="dxa"/>
           </w:tcPr>
           <w:p>
             <w:pPr>
@@ -575,9 +594,12 @@
         </w:tc>
       </w:tr>
       <w:tr>
+        <w:trPr>
+          <w:trHeight w:val="805"/>
+        </w:trPr>
         <w:tc>
           <w:tcPr>
-            <w:tcW w:w="990" w:type="dxa"/>
+            <w:tcW w:w="1061" w:type="dxa"/>
           </w:tcPr>
           <w:p>
             <w:pPr>
@@ -596,7 +618,7 @@
         </w:tc>
         <w:tc>
           <w:tcPr>
-            <w:tcW w:w="4140" w:type="dxa"/>
+            <w:tcW w:w="4441" w:type="dxa"/>
           </w:tcPr>
           <w:p>
             <w:pPr>
@@ -608,25 +630,87 @@
               <w:rPr>
                 <w:rFonts w:ascii="Times New Roman" w:hAnsi="Times New Roman" w:cs="Times New Roman"/>
               </w:rPr>
-              <w:t xml:space="preserve">First Draft of Design-Doc. – </w:t>
-            </w:r>
-            <w:r>
-              <w:rPr>
-                <w:rFonts w:ascii="Times New Roman" w:hAnsi="Times New Roman" w:cs="Times New Roman"/>
-              </w:rPr>
               <w:t xml:space="preserve">Phase II: </w:t>
             </w:r>
             <w:r>
               <w:rPr>
                 <w:rFonts w:ascii="Times New Roman" w:hAnsi="Times New Roman" w:cs="Times New Roman"/>
               </w:rPr>
-              <w:t>Datapath Implementation and R-Type functionality</w:t>
+              <w:t>Data P</w:t>
+            </w:r>
+            <w:r>
+              <w:rPr>
+                <w:rFonts w:ascii="Times New Roman" w:hAnsi="Times New Roman" w:cs="Times New Roman"/>
+              </w:rPr>
+              <w:t>ath Implementation and R-Type functionality</w:t>
+            </w:r>
+          </w:p>
+          <w:p>
+            <w:pPr>
+              <w:rPr>
+                <w:rFonts w:ascii="Times New Roman" w:hAnsi="Times New Roman" w:cs="Times New Roman"/>
+              </w:rPr>
+            </w:pPr>
+            <w:r>
+              <w:rPr>
+                <w:rFonts w:ascii="Times New Roman" w:hAnsi="Times New Roman" w:cs="Times New Roman"/>
+              </w:rPr>
+              <w:t>-</w:t>
+            </w:r>
+            <w:r>
+              <w:rPr>
+                <w:rFonts w:ascii="Times New Roman" w:hAnsi="Times New Roman" w:cs="Times New Roman"/>
+              </w:rPr>
+              <w:t xml:space="preserve"> </w:t>
+            </w:r>
+            <w:r>
+              <w:rPr>
+                <w:rFonts w:ascii="Times New Roman" w:hAnsi="Times New Roman" w:cs="Times New Roman"/>
+              </w:rPr>
+              <w:t xml:space="preserve">First </w:t>
+            </w:r>
+            <w:r>
+              <w:rPr>
+                <w:rFonts w:ascii="Times New Roman" w:hAnsi="Times New Roman" w:cs="Times New Roman"/>
+              </w:rPr>
+              <w:t>d</w:t>
+            </w:r>
+            <w:r>
+              <w:rPr>
+                <w:rFonts w:ascii="Times New Roman" w:hAnsi="Times New Roman" w:cs="Times New Roman"/>
+              </w:rPr>
+              <w:t>raft of Des</w:t>
+            </w:r>
+            <w:r>
+              <w:rPr>
+                <w:rFonts w:ascii="Times New Roman" w:hAnsi="Times New Roman" w:cs="Times New Roman"/>
+              </w:rPr>
+              <w:t>ign-Document</w:t>
+            </w:r>
+          </w:p>
+          <w:p>
+            <w:pPr>
+              <w:rPr>
+                <w:rFonts w:ascii="Times New Roman" w:hAnsi="Times New Roman" w:cs="Times New Roman"/>
+              </w:rPr>
+            </w:pPr>
+            <w:r>
+              <w:rPr>
+                <w:rFonts w:ascii="Times New Roman" w:hAnsi="Times New Roman" w:cs="Times New Roman"/>
+              </w:rPr>
+              <w:t>-Created the title page and headers for the major section</w:t>
+            </w:r>
+            <w:r>
+              <w:rPr>
+                <w:rFonts w:ascii="Times New Roman" w:hAnsi="Times New Roman" w:cs="Times New Roman"/>
+              </w:rPr>
+              <w:t>s</w:t>
             </w:r>
           </w:p>
         </w:tc>
         <w:tc>
           <w:tcPr>
-            <w:tcW w:w="2340" w:type="dxa"/>
+            <w:tcW w:w="2509" w:type="dxa"/>
           </w:tcPr>
           <w:p>
             <w:pPr>
@@ -638,13 +722,31 @@
               <w:rPr>
                 <w:rFonts w:ascii="Times New Roman" w:hAnsi="Times New Roman" w:cs="Times New Roman"/>
               </w:rPr>
-              <w:t>Winkler, Shea; Lee, Molly; Doherty, Nathan</w:t>
+              <w:t>Doher</w:t>
+            </w:r>
+            <w:r>
+              <w:rPr>
+                <w:rFonts w:ascii="Times New Roman" w:hAnsi="Times New Roman" w:cs="Times New Roman"/>
+              </w:rPr>
+              <w:t>, Nathan</w:t>
+            </w:r>
+            <w:r>
+              <w:rPr>
+                <w:rFonts w:ascii="Times New Roman" w:hAnsi="Times New Roman" w:cs="Times New Roman"/>
+              </w:rPr>
+              <w:t xml:space="preserve">; Lee, Molly; </w:t>
+            </w:r>
+            <w:r>
+              <w:rPr>
+                <w:rFonts w:ascii="Times New Roman" w:hAnsi="Times New Roman" w:cs="Times New Roman"/>
+              </w:rPr>
+              <w:t>Winkler, Shea</w:t>
             </w:r>
           </w:p>
         </w:tc>
         <w:tc>
           <w:tcPr>
-            <w:tcW w:w="1350" w:type="dxa"/>
+            <w:tcW w:w="1446" w:type="dxa"/>
           </w:tcPr>
           <w:p>
             <w:pPr>
@@ -657,27 +759,18 @@
               <w:rPr>
                 <w:rFonts w:ascii="Times New Roman" w:hAnsi="Times New Roman" w:cs="Times New Roman"/>
               </w:rPr>
-              <w:t>201</w:t>
-            </w:r>
-            <w:r>
-              <w:rPr>
-                <w:rFonts w:ascii="Times New Roman" w:hAnsi="Times New Roman" w:cs="Times New Roman"/>
-              </w:rPr>
-              <w:t>7/</w:t>
-            </w:r>
-            <w:r>
-              <w:rPr>
-                <w:rFonts w:ascii="Times New Roman" w:hAnsi="Times New Roman" w:cs="Times New Roman"/>
-              </w:rPr>
-              <w:t>11/03</w:t>
+              <w:t>3 Nov. 2017</w:t>
             </w:r>
           </w:p>
         </w:tc>
       </w:tr>
       <w:tr>
+        <w:trPr>
+          <w:trHeight w:val="525"/>
+        </w:trPr>
         <w:tc>
           <w:tcPr>
-            <w:tcW w:w="990" w:type="dxa"/>
+            <w:tcW w:w="1061" w:type="dxa"/>
           </w:tcPr>
           <w:p>
             <w:pPr>
@@ -696,7 +789,7 @@
         </w:tc>
         <w:tc>
           <w:tcPr>
-            <w:tcW w:w="4140" w:type="dxa"/>
+            <w:tcW w:w="4441" w:type="dxa"/>
           </w:tcPr>
           <w:p>
             <w:pPr>
@@ -720,13 +813,50 @@
               <w:rPr>
                 <w:rFonts w:ascii="Times New Roman" w:hAnsi="Times New Roman" w:cs="Times New Roman"/>
               </w:rPr>
-              <w:t>Memory and instruction implementation</w:t>
+              <w:t xml:space="preserve">Memory and </w:t>
+            </w:r>
+            <w:r>
+              <w:rPr>
+                <w:rFonts w:ascii="Times New Roman" w:hAnsi="Times New Roman" w:cs="Times New Roman"/>
+              </w:rPr>
+              <w:t>I</w:t>
+            </w:r>
+            <w:r>
+              <w:rPr>
+                <w:rFonts w:ascii="Times New Roman" w:hAnsi="Times New Roman" w:cs="Times New Roman"/>
+              </w:rPr>
+              <w:t xml:space="preserve">nstruction </w:t>
+            </w:r>
+            <w:r>
+              <w:rPr>
+                <w:rFonts w:ascii="Times New Roman" w:hAnsi="Times New Roman" w:cs="Times New Roman"/>
+              </w:rPr>
+              <w:t>I</w:t>
+            </w:r>
+            <w:r>
+              <w:rPr>
+                <w:rFonts w:ascii="Times New Roman" w:hAnsi="Times New Roman" w:cs="Times New Roman"/>
+              </w:rPr>
+              <w:t>mplementation</w:t>
+            </w:r>
+          </w:p>
+          <w:p>
+            <w:pPr>
+              <w:rPr>
+                <w:rFonts w:ascii="Times New Roman" w:hAnsi="Times New Roman" w:cs="Times New Roman"/>
+              </w:rPr>
+            </w:pPr>
+            <w:r>
+              <w:rPr>
+                <w:rFonts w:ascii="Times New Roman" w:hAnsi="Times New Roman" w:cs="Times New Roman"/>
+              </w:rPr>
+              <w:t>-Added sections on Memory and the Instruction Address Generator</w:t>
             </w:r>
           </w:p>
         </w:tc>
         <w:tc>
           <w:tcPr>
-            <w:tcW w:w="2340" w:type="dxa"/>
+            <w:tcW w:w="2509" w:type="dxa"/>
           </w:tcPr>
           <w:p>
             <w:pPr>
@@ -738,13 +868,19 @@
               <w:rPr>
                 <w:rFonts w:ascii="Times New Roman" w:hAnsi="Times New Roman" w:cs="Times New Roman"/>
               </w:rPr>
-              <w:t>Winkler, Shea; Lee, Molly; Doherty, Nathan</w:t>
+              <w:t>Doher</w:t>
+            </w:r>
+            <w:r>
+              <w:rPr>
+                <w:rFonts w:ascii="Times New Roman" w:hAnsi="Times New Roman" w:cs="Times New Roman"/>
+              </w:rPr>
+              <w:t>, Nathan; Lee, Molly; Winkler, Shea</w:t>
             </w:r>
           </w:p>
         </w:tc>
         <w:tc>
           <w:tcPr>
-            <w:tcW w:w="1350" w:type="dxa"/>
+            <w:tcW w:w="1446" w:type="dxa"/>
           </w:tcPr>
           <w:p>
             <w:pPr>
@@ -757,7 +893,130 @@
               <w:rPr>
                 <w:rFonts w:ascii="Times New Roman" w:hAnsi="Times New Roman" w:cs="Times New Roman"/>
               </w:rPr>
-              <w:t>2017/11/13</w:t>
+              <w:t>13 Nov. 2017</w:t>
+            </w:r>
+          </w:p>
+        </w:tc>
+      </w:tr>
+      <w:tr>
+        <w:trPr>
+          <w:trHeight w:val="537"/>
+        </w:trPr>
+        <w:tc>
+          <w:tcPr>
+            <w:tcW w:w="1061" w:type="dxa"/>
+          </w:tcPr>
+          <w:p>
+            <w:pPr>
+              <w:jc w:val="center"/>
+              <w:rPr>
+                <w:rFonts w:ascii="Times New Roman" w:hAnsi="Times New Roman" w:cs="Times New Roman"/>
+              </w:rPr>
+            </w:pPr>
+            <w:r>
+              <w:rPr>
+                <w:rFonts w:ascii="Times New Roman" w:hAnsi="Times New Roman" w:cs="Times New Roman"/>
+              </w:rPr>
+              <w:t>3.0</w:t>
+            </w:r>
+          </w:p>
+        </w:tc>
+        <w:tc>
+          <w:tcPr>
+            <w:tcW w:w="4441" w:type="dxa"/>
+          </w:tcPr>
+          <w:p>
+            <w:pPr>
+              <w:rPr>
+                <w:rFonts w:ascii="Times New Roman" w:hAnsi="Times New Roman" w:cs="Times New Roman"/>
+              </w:rPr>
+            </w:pPr>
+            <w:r>
+              <w:rPr>
+                <w:rFonts w:ascii="Times New Roman" w:hAnsi="Times New Roman" w:cs="Times New Roman"/>
+              </w:rPr>
+              <w:t xml:space="preserve">Phase IV: </w:t>
+            </w:r>
+            <w:r>
+              <w:rPr>
+                <w:rFonts w:ascii="Times New Roman" w:hAnsi="Times New Roman" w:cs="Times New Roman"/>
+              </w:rPr>
+              <w:t>Adding I/O and ARM-like Conditional Execution</w:t>
+            </w:r>
+          </w:p>
+          <w:p>
+            <w:pPr>
+              <w:rPr>
+                <w:rFonts w:ascii="Times New Roman" w:hAnsi="Times New Roman" w:cs="Times New Roman"/>
+              </w:rPr>
+            </w:pPr>
+            <w:r>
+              <w:rPr>
+                <w:rFonts w:ascii="Times New Roman" w:hAnsi="Times New Roman" w:cs="Times New Roman"/>
+              </w:rPr>
+              <w:t>-Changed format of authors and date</w:t>
+            </w:r>
+          </w:p>
+          <w:p>
+            <w:pPr>
+              <w:rPr>
+                <w:rFonts w:ascii="Times New Roman" w:hAnsi="Times New Roman" w:cs="Times New Roman"/>
+              </w:rPr>
+            </w:pPr>
+            <w:r>
+              <w:rPr>
+                <w:rFonts w:ascii="Times New Roman" w:hAnsi="Times New Roman" w:cs="Times New Roman"/>
+              </w:rPr>
+              <w:t xml:space="preserve">-Added </w:t>
+            </w:r>
+            <w:r>
+              <w:rPr>
+                <w:rFonts w:ascii="Times New Roman" w:hAnsi="Times New Roman" w:cs="Times New Roman"/>
+              </w:rPr>
+              <w:t>I/O section</w:t>
+            </w:r>
+          </w:p>
+        </w:tc>
+        <w:tc>
+          <w:tcPr>
+            <w:tcW w:w="2509" w:type="dxa"/>
+          </w:tcPr>
+          <w:p>
+            <w:pPr>
+              <w:rPr>
+                <w:rFonts w:ascii="Times New Roman" w:hAnsi="Times New Roman" w:cs="Times New Roman"/>
+              </w:rPr>
+            </w:pPr>
+            <w:r>
+              <w:rPr>
+                <w:rFonts w:ascii="Times New Roman" w:hAnsi="Times New Roman" w:cs="Times New Roman"/>
+              </w:rPr>
+              <w:t>Doher</w:t>
+            </w:r>
+            <w:r>
+              <w:rPr>
+                <w:rFonts w:ascii="Times New Roman" w:hAnsi="Times New Roman" w:cs="Times New Roman"/>
+              </w:rPr>
+              <w:t>, Nathan; Lee, Molly; Winkler, Shea</w:t>
+            </w:r>
+          </w:p>
+        </w:tc>
+        <w:tc>
+          <w:tcPr>
+            <w:tcW w:w="1446" w:type="dxa"/>
+          </w:tcPr>
+          <w:p>
+            <w:pPr>
+              <w:jc w:val="center"/>
+              <w:rPr>
+                <w:rFonts w:ascii="Times New Roman" w:hAnsi="Times New Roman" w:cs="Times New Roman"/>
+              </w:rPr>
+            </w:pPr>
+            <w:r>
+              <w:rPr>
+                <w:rFonts w:ascii="Times New Roman" w:hAnsi="Times New Roman" w:cs="Times New Roman"/>
+              </w:rPr>
+              <w:t>20 Nov. 2017</w:t>
             </w:r>
           </w:p>
         </w:tc>
@@ -4409,7 +4668,51 @@
           <w:rFonts w:ascii="Times New Roman" w:hAnsi="Times New Roman" w:cs="Times New Roman"/>
         </w:rPr>
         <w:lastRenderedPageBreak/>
-        <w:t>I/O will be implemented in Phase IV.</w:t>
+        <w:t xml:space="preserve">I/O was implemented in Phase IV.  The IO_MemoryInterface component and MuxMDO were added.  </w:t>
+      </w:r>
+      <w:r>
+        <w:rPr>
+          <w:rFonts w:ascii="Times New Roman" w:hAnsi="Times New Roman" w:cs="Times New Roman"/>
+        </w:rPr>
+        <w:t xml:space="preserve">The select bit for MuxMDO and the first 4 bits from the MemoryAddress were added to the ControlUnit component in the DataPath.  </w:t>
+      </w:r>
+      <w:r>
+        <w:rPr>
+          <w:rFonts w:ascii="Times New Roman" w:hAnsi="Times New Roman" w:cs="Times New Roman"/>
+        </w:rPr>
+        <w:t>These 4-bits from the MemoryAddress were used to determine if I/O was used.  If I/O was used, it was to be selected from the sel</w:t>
+      </w:r>
+      <w:r>
+        <w:rPr>
+          <w:rFonts w:ascii="Times New Roman" w:hAnsi="Times New Roman" w:cs="Times New Roman"/>
+        </w:rPr>
+        <w:t xml:space="preserve">ect bit for MuxMDO.  An IF statement was added to the ControlUnit to control what happens during the falling edge of the clock cycle.  </w:t>
+      </w:r>
+      <w:bookmarkStart w:id="20" w:name="_GoBack"/>
+      <w:bookmarkEnd w:id="20"/>
+      <w:r>
+        <w:rPr>
+          <w:rFonts w:ascii="Times New Roman" w:hAnsi="Times New Roman" w:cs="Times New Roman"/>
+        </w:rPr>
+        <w:t xml:space="preserve">The signal going to the IO_MemoryInterface was changed to RZ instead of going through the MuxMA… </w:t>
+      </w:r>
+      <w:r>
+        <w:rPr>
+          <w:rFonts w:ascii="Times New Roman" w:hAnsi="Times New Roman" w:cs="Times New Roman"/>
+        </w:rPr>
+        <w:t xml:space="preserve">Instead of pulling 1 from MuxMA, we took the signal directly from RZ_out… </w:t>
+      </w:r>
+      <w:r>
+        <w:rPr>
+          <w:rFonts w:ascii="Times New Roman" w:hAnsi="Times New Roman" w:cs="Times New Roman"/>
+        </w:rPr>
+        <w:t>(to be continued)</w:t>
+      </w:r>
+      <w:r>
+        <w:rPr>
+          <w:rFonts w:ascii="Times New Roman" w:hAnsi="Times New Roman" w:cs="Times New Roman"/>
+        </w:rPr>
+        <w:t>.</w:t>
       </w:r>
     </w:p>
     <w:p>
@@ -4488,14 +4791,14 @@
           <w:rFonts w:ascii="Times New Roman" w:hAnsi="Times New Roman" w:cs="Times New Roman"/>
         </w:rPr>
       </w:pPr>
-      <w:bookmarkStart w:id="20" w:name="_Toc498362260"/>
+      <w:bookmarkStart w:id="21" w:name="_Toc498362260"/>
       <w:r>
         <w:rPr>
           <w:rFonts w:ascii="Times New Roman" w:hAnsi="Times New Roman" w:cs="Times New Roman"/>
         </w:rPr>
         <w:t>Additional Material</w:t>
       </w:r>
-      <w:bookmarkEnd w:id="20"/>
+      <w:bookmarkEnd w:id="21"/>
     </w:p>
     <w:p>
       <w:pPr>
@@ -4558,14 +4861,14 @@
           <w:rFonts w:ascii="Times New Roman" w:hAnsi="Times New Roman" w:cs="Times New Roman"/>
         </w:rPr>
       </w:pPr>
-      <w:bookmarkStart w:id="21" w:name="_Toc498362261"/>
+      <w:bookmarkStart w:id="22" w:name="_Toc498362261"/>
       <w:r>
         <w:rPr>
           <w:rFonts w:ascii="Times New Roman" w:hAnsi="Times New Roman" w:cs="Times New Roman"/>
         </w:rPr>
         <w:t>Bibliography</w:t>
       </w:r>
-      <w:bookmarkEnd w:id="21"/>
+      <w:bookmarkEnd w:id="22"/>
     </w:p>
     <w:p>
       <w:pPr>
@@ -4856,8 +5159,6 @@
         </w:rPr>
         <w:t xml:space="preserve">[4] </w:t>
       </w:r>
-      <w:bookmarkStart w:id="22" w:name="_GoBack"/>
-      <w:bookmarkEnd w:id="22"/>
     </w:p>
     <w:p>
       <w:r>
@@ -7063,7 +7364,7 @@
 
 <file path=customXml/item1.xml><?xml version="1.0" encoding="utf-8"?>
 <CoverPageProperties xmlns="http://schemas.microsoft.com/office/2006/coverPageProps">
-  <PublishDate>2017-11-03T00:00:00</PublishDate>
+  <PublishDate>2017-11-20T00:00:00</PublishDate>
   <Abstract>The project consists of the design of a simple processor (and additional components, as time allows) for a NIOS II Architecture using primarily VHDL.</Abstract>
   <CompanyAddress/>
   <CompanyPhone/>
@@ -7085,7 +7386,7 @@
 </file>
 
 <file path=customXml/itemProps2.xml><?xml version="1.0" encoding="utf-8"?>
-<ds:datastoreItem xmlns:ds="http://schemas.openxmlformats.org/officeDocument/2006/customXml" ds:itemID="{3EFDAC30-97C7-465E-959E-3DD97316C564}">
+<ds:datastoreItem xmlns:ds="http://schemas.openxmlformats.org/officeDocument/2006/customXml" ds:itemID="{88D482B0-CD8C-44AA-81F2-4521A704357C}">
   <ds:schemaRefs>
     <ds:schemaRef ds:uri="http://schemas.openxmlformats.org/officeDocument/2006/bibliography"/>
   </ds:schemaRefs>

--- a/Part4/designDocumentPart4.docx
+++ b/Part4/designDocumentPart4.docx
@@ -707,6 +707,19 @@
               <w:t>s</w:t>
             </w:r>
           </w:p>
+          <w:p>
+            <w:pPr>
+              <w:rPr>
+                <w:rFonts w:ascii="Times New Roman" w:hAnsi="Times New Roman" w:cs="Times New Roman"/>
+              </w:rPr>
+            </w:pPr>
+            <w:r>
+              <w:rPr>
+                <w:rFonts w:ascii="Times New Roman" w:hAnsi="Times New Roman" w:cs="Times New Roman"/>
+              </w:rPr>
+              <w:t>-Wrote Introduction and Scope of the Project sections</w:t>
+            </w:r>
+          </w:p>
         </w:tc>
         <w:tc>
           <w:tcPr>
@@ -3039,7 +3052,21 @@
         <w:rPr>
           <w:rFonts w:ascii="Times New Roman" w:hAnsi="Times New Roman" w:cs="Times New Roman"/>
         </w:rPr>
-        <w:t xml:space="preserve">ocessor architecture using primarily Very High Speed Integrated Circuit Hardware Description Language (VHDL) for design. Implemented will be a substantial subset of a Reduced Instruction Set Computer (RISC) instruction set architecture (ISA). The ISA to be implemented will resemble a subset of the NIOS II architecture and includes some features that are unique to Advanced RISC Machines (ARM). A goal of this project is to reduce the time needed for processes and to efficiently use hardware resources. A basic processor will result from this design and implementation, and there will be opportunities to extend its functionality (….details here coming later….).  </w:t>
+        <w:t>ocessor architecture using primarily Very High Speed Integrated Circuit Hardware Description Language (VHDL) for design. Implemented will be a substantial subset of a Reduced Instruction Set Computer (RISC) instruction set architecture (ISA). The ISA to be implemented will resemble a subset of the NIOS II architecture and includes some features that are unique to Advanced RISC Machines (ARM). A goal of this project is to reduce the time needed for processes and to efficiently use hardware resources. A basic processor will result from this design and implementation, and there will be opportunities to extend its functionality (</w:t>
+      </w:r>
+      <w:proofErr w:type="gramStart"/>
+      <w:r>
+        <w:rPr>
+          <w:rFonts w:ascii="Times New Roman" w:hAnsi="Times New Roman" w:cs="Times New Roman"/>
+        </w:rPr>
+        <w:t>….details</w:t>
+      </w:r>
+      <w:proofErr w:type="gramEnd"/>
+      <w:r>
+        <w:rPr>
+          <w:rFonts w:ascii="Times New Roman" w:hAnsi="Times New Roman" w:cs="Times New Roman"/>
+        </w:rPr>
+        <w:t xml:space="preserve"> here coming later….).  </w:t>
       </w:r>
     </w:p>
     <w:p>
@@ -3078,7 +3105,21 @@
         <w:rPr>
           <w:rFonts w:ascii="Times New Roman" w:hAnsi="Times New Roman" w:cs="Times New Roman"/>
         </w:rPr>
-        <w:t>[Describe the purpose of this document; the goal(s) that its content are intended to achieve]</w:t>
+        <w:t xml:space="preserve">[Describe the purpose of this document; the goal(s) that its content </w:t>
+      </w:r>
+      <w:proofErr w:type="gramStart"/>
+      <w:r>
+        <w:rPr>
+          <w:rFonts w:ascii="Times New Roman" w:hAnsi="Times New Roman" w:cs="Times New Roman"/>
+        </w:rPr>
+        <w:t>are</w:t>
+      </w:r>
+      <w:proofErr w:type="gramEnd"/>
+      <w:r>
+        <w:rPr>
+          <w:rFonts w:ascii="Times New Roman" w:hAnsi="Times New Roman" w:cs="Times New Roman"/>
+        </w:rPr>
+        <w:t xml:space="preserve"> intended to achieve]</w:t>
       </w:r>
     </w:p>
     <w:p>
@@ -3192,7 +3233,19 @@
         <w:rPr>
           <w:rFonts w:ascii="Times New Roman" w:hAnsi="Times New Roman" w:cs="Times New Roman"/>
         </w:rPr>
-        <w:t xml:space="preserve">In phase </w:t>
+        <w:t xml:space="preserve">In </w:t>
+      </w:r>
+      <w:r>
+        <w:rPr>
+          <w:rFonts w:ascii="Times New Roman" w:hAnsi="Times New Roman" w:cs="Times New Roman"/>
+        </w:rPr>
+        <w:t>P</w:t>
+      </w:r>
+      <w:r>
+        <w:rPr>
+          <w:rFonts w:ascii="Times New Roman" w:hAnsi="Times New Roman" w:cs="Times New Roman"/>
+        </w:rPr>
+        <w:t xml:space="preserve">hase </w:t>
       </w:r>
       <w:r>
         <w:rPr>
@@ -3244,7 +3297,19 @@
         <w:rPr>
           <w:rFonts w:ascii="Times New Roman" w:hAnsi="Times New Roman" w:cs="Times New Roman"/>
         </w:rPr>
-        <w:t xml:space="preserve">In phase </w:t>
+        <w:t xml:space="preserve">In </w:t>
+      </w:r>
+      <w:r>
+        <w:rPr>
+          <w:rFonts w:ascii="Times New Roman" w:hAnsi="Times New Roman" w:cs="Times New Roman"/>
+        </w:rPr>
+        <w:t>P</w:t>
+      </w:r>
+      <w:r>
+        <w:rPr>
+          <w:rFonts w:ascii="Times New Roman" w:hAnsi="Times New Roman" w:cs="Times New Roman"/>
+        </w:rPr>
+        <w:t xml:space="preserve">hase </w:t>
       </w:r>
       <w:r>
         <w:rPr>
@@ -3326,7 +3391,19 @@
         <w:rPr>
           <w:rFonts w:ascii="Times New Roman" w:hAnsi="Times New Roman" w:cs="Times New Roman"/>
         </w:rPr>
-        <w:t xml:space="preserve">In phase </w:t>
+        <w:t xml:space="preserve">In </w:t>
+      </w:r>
+      <w:r>
+        <w:rPr>
+          <w:rFonts w:ascii="Times New Roman" w:hAnsi="Times New Roman" w:cs="Times New Roman"/>
+        </w:rPr>
+        <w:t>P</w:t>
+      </w:r>
+      <w:r>
+        <w:rPr>
+          <w:rFonts w:ascii="Times New Roman" w:hAnsi="Times New Roman" w:cs="Times New Roman"/>
+        </w:rPr>
+        <w:t xml:space="preserve">hase </w:t>
       </w:r>
       <w:r>
         <w:rPr>
@@ -3369,6 +3446,28 @@
           <w:rFonts w:ascii="Times New Roman" w:hAnsi="Times New Roman" w:cs="Times New Roman"/>
         </w:rPr>
         <w:t>tor into the existing processor in this phase.  Phase IV will build off Phase III and implement I/O.</w:t>
+      </w:r>
+    </w:p>
+    <w:p>
+      <w:pPr>
+        <w:spacing w:after="0"/>
+        <w:rPr>
+          <w:rFonts w:ascii="Times New Roman" w:hAnsi="Times New Roman" w:cs="Times New Roman"/>
+        </w:rPr>
+      </w:pPr>
+    </w:p>
+    <w:p>
+      <w:pPr>
+        <w:spacing w:after="0"/>
+        <w:rPr>
+          <w:rFonts w:ascii="Times New Roman" w:hAnsi="Times New Roman" w:cs="Times New Roman"/>
+        </w:rPr>
+      </w:pPr>
+      <w:r>
+        <w:rPr>
+          <w:rFonts w:ascii="Times New Roman" w:hAnsi="Times New Roman" w:cs="Times New Roman"/>
+        </w:rPr>
+        <w:t>In Phase IV, …</w:t>
       </w:r>
     </w:p>
     <w:p>
@@ -3595,7 +3694,21 @@
         <w:rPr>
           <w:rFonts w:ascii="Times New Roman" w:hAnsi="Times New Roman" w:cs="Times New Roman"/>
         </w:rPr>
-        <w:t>NIOS – Netware Input/Output System</w:t>
+        <w:t xml:space="preserve">NIOS – Netware </w:t>
+      </w:r>
+      <w:proofErr w:type="spellStart"/>
+      <w:r>
+        <w:rPr>
+          <w:rFonts w:ascii="Times New Roman" w:hAnsi="Times New Roman" w:cs="Times New Roman"/>
+        </w:rPr>
+        <w:t>Input/Output</w:t>
+      </w:r>
+      <w:proofErr w:type="spellEnd"/>
+      <w:r>
+        <w:rPr>
+          <w:rFonts w:ascii="Times New Roman" w:hAnsi="Times New Roman" w:cs="Times New Roman"/>
+        </w:rPr>
+        <w:t xml:space="preserve"> System</w:t>
       </w:r>
     </w:p>
     <w:p>
@@ -3761,8 +3874,16 @@
         <w:rPr>
           <w:rFonts w:ascii="Times New Roman" w:hAnsi="Times New Roman" w:cs="Times New Roman"/>
         </w:rPr>
-        <w:t>I/O – Input/Output</w:t>
-      </w:r>
+        <w:t xml:space="preserve">I/O – </w:t>
+      </w:r>
+      <w:proofErr w:type="spellStart"/>
+      <w:r>
+        <w:rPr>
+          <w:rFonts w:ascii="Times New Roman" w:hAnsi="Times New Roman" w:cs="Times New Roman"/>
+        </w:rPr>
+        <w:t>Input/Output</w:t>
+      </w:r>
+      <w:proofErr w:type="spellEnd"/>
     </w:p>
     <w:p>
       <w:pPr>
@@ -3856,7 +3977,21 @@
         <w:rPr>
           <w:rFonts w:ascii="Times New Roman" w:hAnsi="Times New Roman" w:cs="Times New Roman"/>
         </w:rPr>
-        <w:t xml:space="preserve"> II included integrating the register file, ALU, control unit and other components into a basic data path for executing R-type operations, including Add, Sub, And, Or, and Xor.  P</w:t>
+        <w:t xml:space="preserve"> II included integrating the register file, ALU, control unit and other components into a basic data path for executing R-type operations, including Add, Sub, And, Or, and </w:t>
+      </w:r>
+      <w:proofErr w:type="spellStart"/>
+      <w:r>
+        <w:rPr>
+          <w:rFonts w:ascii="Times New Roman" w:hAnsi="Times New Roman" w:cs="Times New Roman"/>
+        </w:rPr>
+        <w:t>Xor</w:t>
+      </w:r>
+      <w:proofErr w:type="spellEnd"/>
+      <w:r>
+        <w:rPr>
+          <w:rFonts w:ascii="Times New Roman" w:hAnsi="Times New Roman" w:cs="Times New Roman"/>
+        </w:rPr>
+        <w:t>.  P</w:t>
       </w:r>
       <w:r>
         <w:rPr>
@@ -4000,6 +4135,7 @@
         </w:rPr>
         <w:t>The register file was designed in Phase I</w:t>
       </w:r>
+      <w:proofErr w:type="gramStart"/>
       <w:r>
         <w:rPr>
           <w:rFonts w:ascii="Times New Roman" w:hAnsi="Times New Roman" w:cs="Times New Roman"/>
@@ -4010,7 +4146,14 @@
         <w:rPr>
           <w:rFonts w:ascii="Times New Roman" w:hAnsi="Times New Roman" w:cs="Times New Roman"/>
         </w:rPr>
-        <w:t>(more to come)</w:t>
+        <w:t>(</w:t>
+      </w:r>
+      <w:proofErr w:type="gramEnd"/>
+      <w:r>
+        <w:rPr>
+          <w:rFonts w:ascii="Times New Roman" w:hAnsi="Times New Roman" w:cs="Times New Roman"/>
+        </w:rPr>
+        <w:t>more to come)</w:t>
       </w:r>
     </w:p>
     <w:p>
@@ -4203,11 +4346,6 @@
           <w:rFonts w:ascii="Times New Roman" w:hAnsi="Times New Roman" w:cs="Times New Roman"/>
         </w:rPr>
         <w:instrText xml:space="preserve"> REF _Ref352919259 \h  \* MERGEFORMAT </w:instrText>
-      </w:r>
-      <w:r>
-        <w:rPr>
-          <w:rFonts w:ascii="Times New Roman" w:hAnsi="Times New Roman" w:cs="Times New Roman"/>
-        </w:rPr>
       </w:r>
       <w:r>
         <w:rPr>
@@ -4313,7 +4451,21 @@
         <w:rPr>
           <w:rFonts w:ascii="Times New Roman" w:hAnsi="Times New Roman" w:cs="Times New Roman"/>
         </w:rPr>
-        <w:t xml:space="preserve"> (image from CSCE 230 Project Part II Datapath implementation)</w:t>
+        <w:t xml:space="preserve"> (image from CSCE 230 Project Part II </w:t>
+      </w:r>
+      <w:proofErr w:type="spellStart"/>
+      <w:r>
+        <w:rPr>
+          <w:rFonts w:ascii="Times New Roman" w:hAnsi="Times New Roman" w:cs="Times New Roman"/>
+        </w:rPr>
+        <w:t>Datapath</w:t>
+      </w:r>
+      <w:proofErr w:type="spellEnd"/>
+      <w:r>
+        <w:rPr>
+          <w:rFonts w:ascii="Times New Roman" w:hAnsi="Times New Roman" w:cs="Times New Roman"/>
+        </w:rPr>
+        <w:t xml:space="preserve"> implementation)</w:t>
       </w:r>
     </w:p>
     <w:p/>
@@ -4417,7 +4569,21 @@
         <w:rPr>
           <w:rFonts w:ascii="Times New Roman" w:hAnsi="Times New Roman" w:cs="Times New Roman"/>
         </w:rPr>
-        <w:t>Phase III: A (PhaseThree.do) testing file was created by Team 2 to test the new Data Path file after implementing the Memory Interface and Instruction Address Generator.  Team 2 also created a (MemoryInitialization.mif) instruction file to provide the instructions to memory.</w:t>
+        <w:t>Phase III: A (PhaseThree.do) testing file was created by Team 2 to test the new Data Path file after implementing the Memory Interface and Instruction Address Generator.  Team 2 also created a (</w:t>
+      </w:r>
+      <w:proofErr w:type="spellStart"/>
+      <w:r>
+        <w:rPr>
+          <w:rFonts w:ascii="Times New Roman" w:hAnsi="Times New Roman" w:cs="Times New Roman"/>
+        </w:rPr>
+        <w:t>MemoryInitialization.mif</w:t>
+      </w:r>
+      <w:proofErr w:type="spellEnd"/>
+      <w:r>
+        <w:rPr>
+          <w:rFonts w:ascii="Times New Roman" w:hAnsi="Times New Roman" w:cs="Times New Roman"/>
+        </w:rPr>
+        <w:t>) instruction file to provide the instructions to memory.</w:t>
       </w:r>
     </w:p>
     <w:p>
@@ -4668,39 +4834,219 @@
           <w:rFonts w:ascii="Times New Roman" w:hAnsi="Times New Roman" w:cs="Times New Roman"/>
         </w:rPr>
         <w:lastRenderedPageBreak/>
-        <w:t xml:space="preserve">I/O was implemented in Phase IV.  The IO_MemoryInterface component and MuxMDO were added.  </w:t>
-      </w:r>
-      <w:r>
-        <w:rPr>
-          <w:rFonts w:ascii="Times New Roman" w:hAnsi="Times New Roman" w:cs="Times New Roman"/>
-        </w:rPr>
-        <w:t xml:space="preserve">The select bit for MuxMDO and the first 4 bits from the MemoryAddress were added to the ControlUnit component in the DataPath.  </w:t>
-      </w:r>
-      <w:r>
-        <w:rPr>
-          <w:rFonts w:ascii="Times New Roman" w:hAnsi="Times New Roman" w:cs="Times New Roman"/>
-        </w:rPr>
-        <w:t>These 4-bits from the MemoryAddress were used to determine if I/O was used.  If I/O was used, it was to be selected from the sel</w:t>
-      </w:r>
-      <w:r>
-        <w:rPr>
-          <w:rFonts w:ascii="Times New Roman" w:hAnsi="Times New Roman" w:cs="Times New Roman"/>
-        </w:rPr>
-        <w:t xml:space="preserve">ect bit for MuxMDO.  An IF statement was added to the ControlUnit to control what happens during the falling edge of the clock cycle.  </w:t>
-      </w:r>
-      <w:bookmarkStart w:id="20" w:name="_GoBack"/>
-      <w:bookmarkEnd w:id="20"/>
-      <w:r>
-        <w:rPr>
-          <w:rFonts w:ascii="Times New Roman" w:hAnsi="Times New Roman" w:cs="Times New Roman"/>
-        </w:rPr>
-        <w:t xml:space="preserve">The signal going to the IO_MemoryInterface was changed to RZ instead of going through the MuxMA… </w:t>
-      </w:r>
-      <w:r>
-        <w:rPr>
-          <w:rFonts w:ascii="Times New Roman" w:hAnsi="Times New Roman" w:cs="Times New Roman"/>
-        </w:rPr>
-        <w:t xml:space="preserve">Instead of pulling 1 from MuxMA, we took the signal directly from RZ_out… </w:t>
+        <w:t xml:space="preserve">I/O was implemented in Phase IV.  The </w:t>
+      </w:r>
+      <w:proofErr w:type="spellStart"/>
+      <w:r>
+        <w:rPr>
+          <w:rFonts w:ascii="Times New Roman" w:hAnsi="Times New Roman" w:cs="Times New Roman"/>
+        </w:rPr>
+        <w:t>IO_MemoryInterface</w:t>
+      </w:r>
+      <w:proofErr w:type="spellEnd"/>
+      <w:r>
+        <w:rPr>
+          <w:rFonts w:ascii="Times New Roman" w:hAnsi="Times New Roman" w:cs="Times New Roman"/>
+        </w:rPr>
+        <w:t xml:space="preserve"> component and </w:t>
+      </w:r>
+      <w:proofErr w:type="spellStart"/>
+      <w:r>
+        <w:rPr>
+          <w:rFonts w:ascii="Times New Roman" w:hAnsi="Times New Roman" w:cs="Times New Roman"/>
+        </w:rPr>
+        <w:t>MuxMDO</w:t>
+      </w:r>
+      <w:proofErr w:type="spellEnd"/>
+      <w:r>
+        <w:rPr>
+          <w:rFonts w:ascii="Times New Roman" w:hAnsi="Times New Roman" w:cs="Times New Roman"/>
+        </w:rPr>
+        <w:t xml:space="preserve"> were added.  </w:t>
+      </w:r>
+      <w:r>
+        <w:rPr>
+          <w:rFonts w:ascii="Times New Roman" w:hAnsi="Times New Roman" w:cs="Times New Roman"/>
+        </w:rPr>
+        <w:t xml:space="preserve">The select bit for </w:t>
+      </w:r>
+      <w:proofErr w:type="spellStart"/>
+      <w:r>
+        <w:rPr>
+          <w:rFonts w:ascii="Times New Roman" w:hAnsi="Times New Roman" w:cs="Times New Roman"/>
+        </w:rPr>
+        <w:t>MuxMDO</w:t>
+      </w:r>
+      <w:proofErr w:type="spellEnd"/>
+      <w:r>
+        <w:rPr>
+          <w:rFonts w:ascii="Times New Roman" w:hAnsi="Times New Roman" w:cs="Times New Roman"/>
+        </w:rPr>
+        <w:t xml:space="preserve"> and the first 4 bits from the </w:t>
+      </w:r>
+      <w:proofErr w:type="spellStart"/>
+      <w:r>
+        <w:rPr>
+          <w:rFonts w:ascii="Times New Roman" w:hAnsi="Times New Roman" w:cs="Times New Roman"/>
+        </w:rPr>
+        <w:t>MemoryAddress</w:t>
+      </w:r>
+      <w:proofErr w:type="spellEnd"/>
+      <w:r>
+        <w:rPr>
+          <w:rFonts w:ascii="Times New Roman" w:hAnsi="Times New Roman" w:cs="Times New Roman"/>
+        </w:rPr>
+        <w:t xml:space="preserve"> were added to the </w:t>
+      </w:r>
+      <w:proofErr w:type="spellStart"/>
+      <w:r>
+        <w:rPr>
+          <w:rFonts w:ascii="Times New Roman" w:hAnsi="Times New Roman" w:cs="Times New Roman"/>
+        </w:rPr>
+        <w:t>ControlUnit</w:t>
+      </w:r>
+      <w:proofErr w:type="spellEnd"/>
+      <w:r>
+        <w:rPr>
+          <w:rFonts w:ascii="Times New Roman" w:hAnsi="Times New Roman" w:cs="Times New Roman"/>
+        </w:rPr>
+        <w:t xml:space="preserve"> component in the </w:t>
+      </w:r>
+      <w:proofErr w:type="spellStart"/>
+      <w:r>
+        <w:rPr>
+          <w:rFonts w:ascii="Times New Roman" w:hAnsi="Times New Roman" w:cs="Times New Roman"/>
+        </w:rPr>
+        <w:t>DataPath</w:t>
+      </w:r>
+      <w:proofErr w:type="spellEnd"/>
+      <w:r>
+        <w:rPr>
+          <w:rFonts w:ascii="Times New Roman" w:hAnsi="Times New Roman" w:cs="Times New Roman"/>
+        </w:rPr>
+        <w:t xml:space="preserve">.  </w:t>
+      </w:r>
+      <w:r>
+        <w:rPr>
+          <w:rFonts w:ascii="Times New Roman" w:hAnsi="Times New Roman" w:cs="Times New Roman"/>
+        </w:rPr>
+        <w:t xml:space="preserve">These 4-bits from the </w:t>
+      </w:r>
+      <w:proofErr w:type="spellStart"/>
+      <w:r>
+        <w:rPr>
+          <w:rFonts w:ascii="Times New Roman" w:hAnsi="Times New Roman" w:cs="Times New Roman"/>
+        </w:rPr>
+        <w:t>MemoryAddress</w:t>
+      </w:r>
+      <w:proofErr w:type="spellEnd"/>
+      <w:r>
+        <w:rPr>
+          <w:rFonts w:ascii="Times New Roman" w:hAnsi="Times New Roman" w:cs="Times New Roman"/>
+        </w:rPr>
+        <w:t xml:space="preserve"> were used to determine if I/O was used.  If I/O was used, it was to be selected from the sel</w:t>
+      </w:r>
+      <w:r>
+        <w:rPr>
+          <w:rFonts w:ascii="Times New Roman" w:hAnsi="Times New Roman" w:cs="Times New Roman"/>
+        </w:rPr>
+        <w:t xml:space="preserve">ect bit for </w:t>
+      </w:r>
+      <w:proofErr w:type="spellStart"/>
+      <w:r>
+        <w:rPr>
+          <w:rFonts w:ascii="Times New Roman" w:hAnsi="Times New Roman" w:cs="Times New Roman"/>
+        </w:rPr>
+        <w:t>MuxMDO</w:t>
+      </w:r>
+      <w:proofErr w:type="spellEnd"/>
+      <w:r>
+        <w:rPr>
+          <w:rFonts w:ascii="Times New Roman" w:hAnsi="Times New Roman" w:cs="Times New Roman"/>
+        </w:rPr>
+        <w:t xml:space="preserve">.  An IF statement was added to the </w:t>
+      </w:r>
+      <w:proofErr w:type="spellStart"/>
+      <w:r>
+        <w:rPr>
+          <w:rFonts w:ascii="Times New Roman" w:hAnsi="Times New Roman" w:cs="Times New Roman"/>
+        </w:rPr>
+        <w:t>ControlUnit</w:t>
+      </w:r>
+      <w:proofErr w:type="spellEnd"/>
+      <w:r>
+        <w:rPr>
+          <w:rFonts w:ascii="Times New Roman" w:hAnsi="Times New Roman" w:cs="Times New Roman"/>
+        </w:rPr>
+        <w:t xml:space="preserve"> to control what happens during the falling edge of the clock cycle.  </w:t>
+      </w:r>
+      <w:r>
+        <w:rPr>
+          <w:rFonts w:ascii="Times New Roman" w:hAnsi="Times New Roman" w:cs="Times New Roman"/>
+        </w:rPr>
+        <w:t xml:space="preserve">The signal going to the </w:t>
+      </w:r>
+      <w:proofErr w:type="spellStart"/>
+      <w:r>
+        <w:rPr>
+          <w:rFonts w:ascii="Times New Roman" w:hAnsi="Times New Roman" w:cs="Times New Roman"/>
+        </w:rPr>
+        <w:t>IO_MemoryInterface</w:t>
+      </w:r>
+      <w:proofErr w:type="spellEnd"/>
+      <w:r>
+        <w:rPr>
+          <w:rFonts w:ascii="Times New Roman" w:hAnsi="Times New Roman" w:cs="Times New Roman"/>
+        </w:rPr>
+        <w:t xml:space="preserve"> was changed to RZ instead of going through the </w:t>
+      </w:r>
+      <w:proofErr w:type="spellStart"/>
+      <w:r>
+        <w:rPr>
+          <w:rFonts w:ascii="Times New Roman" w:hAnsi="Times New Roman" w:cs="Times New Roman"/>
+        </w:rPr>
+        <w:t>MuxMA</w:t>
+      </w:r>
+      <w:proofErr w:type="spellEnd"/>
+      <w:r>
+        <w:rPr>
+          <w:rFonts w:ascii="Times New Roman" w:hAnsi="Times New Roman" w:cs="Times New Roman"/>
+        </w:rPr>
+        <w:t xml:space="preserve">… </w:t>
+      </w:r>
+      <w:r>
+        <w:rPr>
+          <w:rFonts w:ascii="Times New Roman" w:hAnsi="Times New Roman" w:cs="Times New Roman"/>
+        </w:rPr>
+        <w:t xml:space="preserve">Instead of pulling 1 from </w:t>
+      </w:r>
+      <w:proofErr w:type="spellStart"/>
+      <w:r>
+        <w:rPr>
+          <w:rFonts w:ascii="Times New Roman" w:hAnsi="Times New Roman" w:cs="Times New Roman"/>
+        </w:rPr>
+        <w:t>MuxMA</w:t>
+      </w:r>
+      <w:proofErr w:type="spellEnd"/>
+      <w:r>
+        <w:rPr>
+          <w:rFonts w:ascii="Times New Roman" w:hAnsi="Times New Roman" w:cs="Times New Roman"/>
+        </w:rPr>
+        <w:t xml:space="preserve">, we took the signal directly from </w:t>
+      </w:r>
+      <w:proofErr w:type="spellStart"/>
+      <w:r>
+        <w:rPr>
+          <w:rFonts w:ascii="Times New Roman" w:hAnsi="Times New Roman" w:cs="Times New Roman"/>
+        </w:rPr>
+        <w:t>RZ_out</w:t>
+      </w:r>
+      <w:proofErr w:type="spellEnd"/>
+      <w:r>
+        <w:rPr>
+          <w:rFonts w:ascii="Times New Roman" w:hAnsi="Times New Roman" w:cs="Times New Roman"/>
+        </w:rPr>
+        <w:t xml:space="preserve">… </w:t>
       </w:r>
       <w:r>
         <w:rPr>
@@ -4791,14 +5137,14 @@
           <w:rFonts w:ascii="Times New Roman" w:hAnsi="Times New Roman" w:cs="Times New Roman"/>
         </w:rPr>
       </w:pPr>
-      <w:bookmarkStart w:id="21" w:name="_Toc498362260"/>
+      <w:bookmarkStart w:id="20" w:name="_Toc498362260"/>
       <w:r>
         <w:rPr>
           <w:rFonts w:ascii="Times New Roman" w:hAnsi="Times New Roman" w:cs="Times New Roman"/>
         </w:rPr>
         <w:t>Additional Material</w:t>
       </w:r>
-      <w:bookmarkEnd w:id="21"/>
+      <w:bookmarkEnd w:id="20"/>
     </w:p>
     <w:p>
       <w:pPr>
@@ -4861,14 +5207,14 @@
           <w:rFonts w:ascii="Times New Roman" w:hAnsi="Times New Roman" w:cs="Times New Roman"/>
         </w:rPr>
       </w:pPr>
-      <w:bookmarkStart w:id="22" w:name="_Toc498362261"/>
+      <w:bookmarkStart w:id="21" w:name="_Toc498362261"/>
       <w:r>
         <w:rPr>
           <w:rFonts w:ascii="Times New Roman" w:hAnsi="Times New Roman" w:cs="Times New Roman"/>
         </w:rPr>
         <w:t>Bibliography</w:t>
       </w:r>
-      <w:bookmarkEnd w:id="22"/>
+      <w:bookmarkEnd w:id="21"/>
     </w:p>
     <w:p>
       <w:pPr>
@@ -4958,6 +5304,65 @@
           <w:rFonts w:ascii="Times New Roman" w:hAnsi="Times New Roman" w:cs="Times New Roman"/>
           <w:i/>
         </w:rPr>
+        <w:t>Lab 9 – Control Unit.</w:t>
+      </w:r>
+      <w:r>
+        <w:rPr>
+          <w:rFonts w:ascii="Times New Roman" w:hAnsi="Times New Roman" w:cs="Times New Roman"/>
+        </w:rPr>
+        <w:t xml:space="preserve"> </w:t>
+      </w:r>
+      <w:r>
+        <w:rPr>
+          <w:rFonts w:ascii="Times New Roman" w:hAnsi="Times New Roman" w:cs="Times New Roman"/>
+        </w:rPr>
+        <w:t>(2017</w:t>
+      </w:r>
+      <w:r>
+        <w:rPr>
+          <w:rFonts w:ascii="Times New Roman" w:hAnsi="Times New Roman" w:cs="Times New Roman"/>
+        </w:rPr>
+        <w:t>). Retrieved 18</w:t>
+      </w:r>
+      <w:r>
+        <w:rPr>
+          <w:rFonts w:ascii="Times New Roman" w:hAnsi="Times New Roman" w:cs="Times New Roman"/>
+        </w:rPr>
+        <w:t xml:space="preserve"> October, 2017, from</w:t>
+      </w:r>
+      <w:r>
+        <w:rPr>
+          <w:rFonts w:ascii="Times New Roman" w:hAnsi="Times New Roman" w:cs="Times New Roman"/>
+        </w:rPr>
+        <w:t xml:space="preserve"> </w:t>
+      </w:r>
+      <w:hyperlink r:id="rId11" w:history="1">
+        <w:r>
+          <w:rPr>
+            <w:rStyle w:val="Hyperlink"/>
+            <w:rFonts w:ascii="Times New Roman" w:hAnsi="Times New Roman" w:cs="Times New Roman"/>
+          </w:rPr>
+          <w:t>https://canvas.unl.edu/courses/19800/files/folder/Lab/Week%209?preview=1207084</w:t>
+        </w:r>
+      </w:hyperlink>
+    </w:p>
+    <w:p>
+      <w:pPr>
+        <w:rPr>
+          <w:rFonts w:ascii="Times New Roman" w:hAnsi="Times New Roman" w:cs="Times New Roman"/>
+        </w:rPr>
+      </w:pPr>
+      <w:r>
+        <w:rPr>
+          <w:rFonts w:ascii="Times New Roman" w:hAnsi="Times New Roman" w:cs="Times New Roman"/>
+        </w:rPr>
+        <w:t xml:space="preserve">[2] </w:t>
+      </w:r>
+      <w:r>
+        <w:rPr>
+          <w:rFonts w:ascii="Times New Roman" w:hAnsi="Times New Roman" w:cs="Times New Roman"/>
+          <w:i/>
+        </w:rPr>
         <w:t>CSCE 230 Project Overview</w:t>
       </w:r>
       <w:r>
@@ -4978,7 +5383,7 @@
         </w:rPr>
         <w:t xml:space="preserve">). Retrieved 25 October, 2017, from </w:t>
       </w:r>
-      <w:hyperlink r:id="rId11" w:history="1">
+      <w:hyperlink r:id="rId12" w:history="1">
         <w:r>
           <w:rPr>
             <w:rStyle w:val="Hyperlink"/>
@@ -5004,14 +5409,42 @@
         <w:rPr>
           <w:rFonts w:ascii="Times New Roman" w:hAnsi="Times New Roman" w:cs="Times New Roman"/>
         </w:rPr>
-        <w:t xml:space="preserve">[2] </w:t>
+        <w:t>[</w:t>
+      </w:r>
+      <w:r>
+        <w:rPr>
+          <w:rFonts w:ascii="Times New Roman" w:hAnsi="Times New Roman" w:cs="Times New Roman"/>
+        </w:rPr>
+        <w:t>3</w:t>
+      </w:r>
+      <w:r>
+        <w:rPr>
+          <w:rFonts w:ascii="Times New Roman" w:hAnsi="Times New Roman" w:cs="Times New Roman"/>
+        </w:rPr>
+        <w:t xml:space="preserve">] </w:t>
       </w:r>
       <w:r>
         <w:rPr>
           <w:rFonts w:ascii="Times New Roman" w:hAnsi="Times New Roman" w:cs="Times New Roman"/>
           <w:i/>
         </w:rPr>
-        <w:t>CSCE 230 Project Part II Datapath implementation</w:t>
+        <w:t xml:space="preserve">CSCE 230 Project Part II </w:t>
+      </w:r>
+      <w:proofErr w:type="spellStart"/>
+      <w:r>
+        <w:rPr>
+          <w:rFonts w:ascii="Times New Roman" w:hAnsi="Times New Roman" w:cs="Times New Roman"/>
+          <w:i/>
+        </w:rPr>
+        <w:t>Datapath</w:t>
+      </w:r>
+      <w:proofErr w:type="spellEnd"/>
+      <w:r>
+        <w:rPr>
+          <w:rFonts w:ascii="Times New Roman" w:hAnsi="Times New Roman" w:cs="Times New Roman"/>
+          <w:i/>
+        </w:rPr>
+        <w:t xml:space="preserve"> implementation</w:t>
       </w:r>
       <w:r>
         <w:rPr>
@@ -5061,7 +5494,7 @@
         </w:rPr>
         <w:tab/>
       </w:r>
-      <w:hyperlink r:id="rId12" w:history="1">
+      <w:hyperlink r:id="rId13" w:history="1">
         <w:r>
           <w:rPr>
             <w:rStyle w:val="Hyperlink"/>
@@ -5087,7 +5520,19 @@
         <w:rPr>
           <w:rFonts w:ascii="Times New Roman" w:hAnsi="Times New Roman" w:cs="Times New Roman"/>
         </w:rPr>
-        <w:t xml:space="preserve">[3] </w:t>
+        <w:t>[</w:t>
+      </w:r>
+      <w:r>
+        <w:rPr>
+          <w:rFonts w:ascii="Times New Roman" w:hAnsi="Times New Roman" w:cs="Times New Roman"/>
+        </w:rPr>
+        <w:t>4</w:t>
+      </w:r>
+      <w:r>
+        <w:rPr>
+          <w:rFonts w:ascii="Times New Roman" w:hAnsi="Times New Roman" w:cs="Times New Roman"/>
+        </w:rPr>
+        <w:t xml:space="preserve">] </w:t>
       </w:r>
       <w:r>
         <w:rPr>
@@ -5141,7 +5586,7 @@
         </w:rPr>
         <w:t xml:space="preserve">, from </w:t>
       </w:r>
-      <w:hyperlink r:id="rId13" w:history="1">
+      <w:hyperlink r:id="rId14" w:history="1">
         <w:r>
           <w:rPr>
             <w:rStyle w:val="Hyperlink"/>
@@ -5157,16 +5602,108 @@
           <w:color w:val="auto"/>
           <w:u w:val="none"/>
         </w:rPr>
-        <w:t xml:space="preserve">[4] </w:t>
-      </w:r>
+        <w:t>[</w:t>
+      </w:r>
+      <w:r>
+        <w:rPr>
+          <w:rStyle w:val="Hyperlink"/>
+          <w:color w:val="auto"/>
+          <w:u w:val="none"/>
+        </w:rPr>
+        <w:t>5</w:t>
+      </w:r>
+      <w:r>
+        <w:rPr>
+          <w:rStyle w:val="Hyperlink"/>
+          <w:color w:val="auto"/>
+          <w:u w:val="none"/>
+        </w:rPr>
+        <w:t xml:space="preserve">] </w:t>
+      </w:r>
+      <w:r>
+        <w:rPr>
+          <w:rFonts w:ascii="Times New Roman" w:hAnsi="Times New Roman" w:cs="Times New Roman"/>
+          <w:i/>
+        </w:rPr>
+        <w:t xml:space="preserve">CSCE 230 Project Part </w:t>
+      </w:r>
+      <w:r>
+        <w:rPr>
+          <w:rFonts w:ascii="Times New Roman" w:hAnsi="Times New Roman" w:cs="Times New Roman"/>
+          <w:i/>
+        </w:rPr>
+        <w:t>IV</w:t>
+      </w:r>
+      <w:r>
+        <w:rPr>
+          <w:rFonts w:ascii="Times New Roman" w:hAnsi="Times New Roman" w:cs="Times New Roman"/>
+          <w:i/>
+        </w:rPr>
+        <w:t xml:space="preserve"> </w:t>
+      </w:r>
+      <w:r>
+        <w:rPr>
+          <w:rFonts w:ascii="Times New Roman" w:hAnsi="Times New Roman" w:cs="Times New Roman"/>
+          <w:i/>
+        </w:rPr>
+        <w:t>Adding I/O and ARM-like Conditional Execution</w:t>
+      </w:r>
+      <w:r>
+        <w:rPr>
+          <w:rFonts w:ascii="Times New Roman" w:hAnsi="Times New Roman" w:cs="Times New Roman"/>
+        </w:rPr>
+        <w:t xml:space="preserve">. (2017). Retrieved </w:t>
+      </w:r>
+      <w:r>
+        <w:rPr>
+          <w:rFonts w:ascii="Times New Roman" w:hAnsi="Times New Roman" w:cs="Times New Roman"/>
+        </w:rPr>
+        <w:t>November 1</w:t>
+      </w:r>
+      <w:r>
+        <w:rPr>
+          <w:rFonts w:ascii="Times New Roman" w:hAnsi="Times New Roman" w:cs="Times New Roman"/>
+        </w:rPr>
+        <w:t>5, 2017</w:t>
+      </w:r>
+      <w:r>
+        <w:rPr>
+          <w:rFonts w:ascii="Times New Roman" w:hAnsi="Times New Roman" w:cs="Times New Roman"/>
+        </w:rPr>
+        <w:t xml:space="preserve">, from </w:t>
+      </w:r>
+      <w:hyperlink r:id="rId15" w:history="1">
+        <w:r>
+          <w:rPr>
+            <w:rStyle w:val="Hyperlink"/>
+          </w:rPr>
+          <w:t>https://canvas.unl.edu/courses/19800/files/folder/Project/Part%204?preview=1353550</w:t>
+        </w:r>
+      </w:hyperlink>
     </w:p>
     <w:p>
       <w:r>
         <w:t>(Do we need to list all</w:t>
       </w:r>
       <w:r>
-        <w:t xml:space="preserve"> the provided files that were on Canvas?)</w:t>
-      </w:r>
+        <w:t xml:space="preserve"> the provided files that were on </w:t>
+      </w:r>
+      <w:proofErr w:type="gramStart"/>
+      <w:r>
+        <w:t>Canvas?</w:t>
+      </w:r>
+      <w:r>
+        <w:t>-</w:t>
+      </w:r>
+      <w:proofErr w:type="gramEnd"/>
+      <w:r>
+        <w:t xml:space="preserve"> How do we cite a .zip file??</w:t>
+      </w:r>
+      <w:r>
+        <w:t>)</w:t>
+      </w:r>
+      <w:bookmarkStart w:id="22" w:name="_GoBack"/>
+      <w:bookmarkEnd w:id="22"/>
     </w:p>
     <w:p>
       <w:pPr>
@@ -5211,11 +5748,19 @@
         </w:rPr>
         <w:t xml:space="preserve">] </w:t>
       </w:r>
-      <w:r>
-        <w:rPr>
-          <w:rFonts w:ascii="Times New Roman" w:hAnsi="Times New Roman" w:cs="Times New Roman"/>
-        </w:rPr>
-        <w:t xml:space="preserve">Eckel, B. (2006).  </w:t>
+      <w:proofErr w:type="spellStart"/>
+      <w:r>
+        <w:rPr>
+          <w:rFonts w:ascii="Times New Roman" w:hAnsi="Times New Roman" w:cs="Times New Roman"/>
+        </w:rPr>
+        <w:t>Eckel</w:t>
+      </w:r>
+      <w:proofErr w:type="spellEnd"/>
+      <w:r>
+        <w:rPr>
+          <w:rFonts w:ascii="Times New Roman" w:hAnsi="Times New Roman" w:cs="Times New Roman"/>
+        </w:rPr>
+        <w:t xml:space="preserve">, B. (2006).  </w:t>
       </w:r>
       <w:r>
         <w:rPr>
@@ -5239,7 +5784,7 @@
     </w:p>
     <w:p/>
     <w:sectPr>
-      <w:footerReference w:type="default" r:id="rId14"/>
+      <w:footerReference w:type="default" r:id="rId16"/>
       <w:pgSz w:w="12240" w:h="15840"/>
       <w:pgMar w:top="1440" w:right="1440" w:bottom="1440" w:left="1440" w:header="720" w:footer="720" w:gutter="0"/>
       <w:pgNumType w:start="0"/>
@@ -5310,7 +5855,7 @@
           <w:rPr>
             <w:noProof/>
           </w:rPr>
-          <w:t>8</w:t>
+          <w:t>9</w:t>
         </w:r>
         <w:r>
           <w:rPr>
@@ -7386,7 +7931,7 @@
 </file>
 
 <file path=customXml/itemProps2.xml><?xml version="1.0" encoding="utf-8"?>
-<ds:datastoreItem xmlns:ds="http://schemas.openxmlformats.org/officeDocument/2006/customXml" ds:itemID="{88D482B0-CD8C-44AA-81F2-4521A704357C}">
+<ds:datastoreItem xmlns:ds="http://schemas.openxmlformats.org/officeDocument/2006/customXml" ds:itemID="{74E52965-25C0-4E2A-B833-273473D63E25}">
   <ds:schemaRefs>
     <ds:schemaRef ds:uri="http://schemas.openxmlformats.org/officeDocument/2006/bibliography"/>
   </ds:schemaRefs>

--- a/Part4/designDocumentPart4.docx
+++ b/Part4/designDocumentPart4.docx
@@ -3052,12 +3052,20 @@
         <w:rPr>
           <w:rFonts w:ascii="Times New Roman" w:hAnsi="Times New Roman" w:cs="Times New Roman"/>
         </w:rPr>
-        <w:t>ocessor architecture using primarily Very High Speed Integrated Circuit Hardware Description Language (VHDL) for design. Implemented will be a substantial subset of a Reduced Instruction Set Computer (RISC) instruction set architecture (ISA). The ISA to be implemented will resemble a subset of the NIOS II architecture and includes some features that are unique to Advanced RISC Machines (ARM). A goal of this project is to reduce the time needed for processes and to efficiently use hardware resources. A basic processor will result from this design and implementation, and there will be opportunities to extend its functionality (</w:t>
+        <w:t xml:space="preserve">ocessor architecture using primarily Very High Speed Integrated Circuit Hardware Description Language (VHDL) for design. Implemented will be a substantial subset of a Reduced Instruction Set Computer (RISC) instruction set architecture (ISA). The ISA to be implemented will resemble a subset of the NIOS II architecture and includes some features that are unique to Advanced RISC Machines (ARM). A goal of this project is to reduce the time needed for processes and to efficiently use hardware resources. A basic processor will result from this design and implementation, and there will be opportunities to extend its functionality </w:t>
+      </w:r>
+      <w:r>
+        <w:rPr>
+          <w:rFonts w:ascii="Times New Roman" w:hAnsi="Times New Roman" w:cs="Times New Roman"/>
+          <w:highlight w:val="yellow"/>
+        </w:rPr>
+        <w:t>(</w:t>
       </w:r>
       <w:proofErr w:type="gramStart"/>
       <w:r>
         <w:rPr>
           <w:rFonts w:ascii="Times New Roman" w:hAnsi="Times New Roman" w:cs="Times New Roman"/>
+          <w:highlight w:val="yellow"/>
         </w:rPr>
         <w:t>….details</w:t>
       </w:r>
@@ -3065,8 +3073,15 @@
       <w:r>
         <w:rPr>
           <w:rFonts w:ascii="Times New Roman" w:hAnsi="Times New Roman" w:cs="Times New Roman"/>
-        </w:rPr>
-        <w:t xml:space="preserve"> here coming later….).  </w:t>
+          <w:highlight w:val="yellow"/>
+        </w:rPr>
+        <w:t xml:space="preserve"> here coming later….).</w:t>
+      </w:r>
+      <w:r>
+        <w:rPr>
+          <w:rFonts w:ascii="Times New Roman" w:hAnsi="Times New Roman" w:cs="Times New Roman"/>
+        </w:rPr>
+        <w:t xml:space="preserve">  </w:t>
       </w:r>
     </w:p>
     <w:p>
@@ -3107,14 +3122,12 @@
         </w:rPr>
         <w:t xml:space="preserve">[Describe the purpose of this document; the goal(s) that its content </w:t>
       </w:r>
-      <w:proofErr w:type="gramStart"/>
-      <w:r>
-        <w:rPr>
-          <w:rFonts w:ascii="Times New Roman" w:hAnsi="Times New Roman" w:cs="Times New Roman"/>
-        </w:rPr>
-        <w:t>are</w:t>
-      </w:r>
-      <w:proofErr w:type="gramEnd"/>
+      <w:r>
+        <w:rPr>
+          <w:rFonts w:ascii="Times New Roman" w:hAnsi="Times New Roman" w:cs="Times New Roman"/>
+        </w:rPr>
+        <w:t>was</w:t>
+      </w:r>
       <w:r>
         <w:rPr>
           <w:rFonts w:ascii="Times New Roman" w:hAnsi="Times New Roman" w:cs="Times New Roman"/>
@@ -3467,7 +3480,14 @@
         <w:rPr>
           <w:rFonts w:ascii="Times New Roman" w:hAnsi="Times New Roman" w:cs="Times New Roman"/>
         </w:rPr>
-        <w:t>In Phase IV, …</w:t>
+        <w:lastRenderedPageBreak/>
+        <w:t xml:space="preserve">In Phase IV, </w:t>
+      </w:r>
+      <w:r>
+        <w:rPr>
+          <w:rFonts w:ascii="Times New Roman" w:hAnsi="Times New Roman" w:cs="Times New Roman"/>
+        </w:rPr>
+        <w:t>Team 2 stared at the computer again for too many hours, making small changes that only solved minute problems.  The main purpose of Phase IV was to add basic I/O and ARM-like execution [2].</w:t>
       </w:r>
     </w:p>
     <w:p>
@@ -3486,7 +3506,6 @@
         <w:rPr>
           <w:rFonts w:ascii="Times New Roman" w:hAnsi="Times New Roman" w:cs="Times New Roman"/>
         </w:rPr>
-        <w:lastRenderedPageBreak/>
         <w:t>Definitions, Acronyms, Abbreviations</w:t>
       </w:r>
       <w:bookmarkEnd w:id="4"/>
@@ -3539,6 +3558,202 @@
     <w:p>
       <w:pPr>
         <w:spacing w:after="0"/>
+        <w:ind w:left="720" w:hanging="720"/>
+        <w:rPr>
+          <w:rFonts w:ascii="Times New Roman" w:hAnsi="Times New Roman" w:cs="Times New Roman"/>
+        </w:rPr>
+      </w:pPr>
+      <w:r>
+        <w:rPr>
+          <w:rFonts w:ascii="Times New Roman" w:hAnsi="Times New Roman" w:cs="Times New Roman"/>
+        </w:rPr>
+        <w:t xml:space="preserve">ADD </w:t>
+      </w:r>
+      <w:r>
+        <w:rPr>
+          <w:rFonts w:ascii="Times New Roman" w:hAnsi="Times New Roman" w:cs="Times New Roman"/>
+        </w:rPr>
+        <w:t xml:space="preserve">instruction </w:t>
+      </w:r>
+      <w:r>
+        <w:rPr>
+          <w:rFonts w:ascii="Times New Roman" w:hAnsi="Times New Roman" w:cs="Times New Roman"/>
+        </w:rPr>
+        <w:t>– Adds the Values from Two Registers and Places Result in the Destination Register</w:t>
+      </w:r>
+    </w:p>
+    <w:p>
+      <w:pPr>
+        <w:spacing w:after="0"/>
+        <w:ind w:left="720" w:hanging="720"/>
+        <w:rPr>
+          <w:rFonts w:ascii="Times New Roman" w:hAnsi="Times New Roman" w:cs="Times New Roman"/>
+        </w:rPr>
+      </w:pPr>
+      <w:r>
+        <w:rPr>
+          <w:rFonts w:ascii="Times New Roman" w:hAnsi="Times New Roman" w:cs="Times New Roman"/>
+        </w:rPr>
+        <w:t xml:space="preserve">AND </w:t>
+      </w:r>
+      <w:r>
+        <w:rPr>
+          <w:rFonts w:ascii="Times New Roman" w:hAnsi="Times New Roman" w:cs="Times New Roman"/>
+        </w:rPr>
+        <w:t xml:space="preserve">instruction </w:t>
+      </w:r>
+      <w:r>
+        <w:rPr>
+          <w:rFonts w:ascii="Times New Roman" w:hAnsi="Times New Roman" w:cs="Times New Roman"/>
+        </w:rPr>
+        <w:t>– Returns ‘1’ if All Inputs are ‘1’ and Returns ‘0’ Otherwise</w:t>
+      </w:r>
+    </w:p>
+    <w:p>
+      <w:pPr>
+        <w:spacing w:after="0"/>
+        <w:ind w:left="720" w:hanging="720"/>
+        <w:rPr>
+          <w:rFonts w:ascii="Times New Roman" w:hAnsi="Times New Roman" w:cs="Times New Roman"/>
+        </w:rPr>
+      </w:pPr>
+      <w:r>
+        <w:rPr>
+          <w:rFonts w:ascii="Times New Roman" w:hAnsi="Times New Roman" w:cs="Times New Roman"/>
+        </w:rPr>
+        <w:t xml:space="preserve">B-type instruction – </w:t>
+      </w:r>
+      <w:r>
+        <w:rPr>
+          <w:rFonts w:ascii="Times New Roman" w:hAnsi="Times New Roman" w:cs="Times New Roman"/>
+        </w:rPr>
+        <w:t>a branch instruction for the processor.</w:t>
+      </w:r>
+      <w:r>
+        <w:rPr>
+          <w:rFonts w:ascii="Times New Roman" w:hAnsi="Times New Roman" w:cs="Times New Roman"/>
+        </w:rPr>
+        <w:t xml:space="preserve">  B-type</w:t>
+      </w:r>
+      <w:r>
+        <w:rPr>
+          <w:rFonts w:ascii="Times New Roman" w:hAnsi="Times New Roman" w:cs="Times New Roman"/>
+        </w:rPr>
+        <w:t xml:space="preserve"> instructions include branch (B</w:t>
+      </w:r>
+      <w:r>
+        <w:rPr>
+          <w:rFonts w:ascii="Times New Roman" w:hAnsi="Times New Roman" w:cs="Times New Roman"/>
+        </w:rPr>
+        <w:t>) and branch and link (</w:t>
+      </w:r>
+      <w:r>
+        <w:rPr>
+          <w:rFonts w:ascii="Times New Roman" w:hAnsi="Times New Roman" w:cs="Times New Roman"/>
+        </w:rPr>
+        <w:t>BAL</w:t>
+      </w:r>
+      <w:r>
+        <w:rPr>
+          <w:rFonts w:ascii="Times New Roman" w:hAnsi="Times New Roman" w:cs="Times New Roman"/>
+        </w:rPr>
+        <w:t>) instructions</w:t>
+      </w:r>
+    </w:p>
+    <w:p>
+      <w:pPr>
+        <w:spacing w:after="0"/>
+        <w:ind w:left="720" w:hanging="720"/>
+        <w:rPr>
+          <w:rFonts w:ascii="Times New Roman" w:hAnsi="Times New Roman" w:cs="Times New Roman"/>
+        </w:rPr>
+      </w:pPr>
+      <w:r>
+        <w:rPr>
+          <w:rFonts w:ascii="Times New Roman" w:hAnsi="Times New Roman" w:cs="Times New Roman"/>
+        </w:rPr>
+        <w:t xml:space="preserve">D-type instruction – </w:t>
+      </w:r>
+      <w:r>
+        <w:rPr>
+          <w:rFonts w:ascii="Times New Roman" w:hAnsi="Times New Roman" w:cs="Times New Roman"/>
+        </w:rPr>
+        <w:t xml:space="preserve">a </w:t>
+      </w:r>
+      <w:r>
+        <w:rPr>
+          <w:rFonts w:ascii="Times New Roman" w:hAnsi="Times New Roman" w:cs="Times New Roman"/>
+        </w:rPr>
+        <w:t xml:space="preserve">data transfer </w:t>
+      </w:r>
+      <w:r>
+        <w:rPr>
+          <w:rFonts w:ascii="Times New Roman" w:hAnsi="Times New Roman" w:cs="Times New Roman"/>
+        </w:rPr>
+        <w:t>instruction for the processor</w:t>
+      </w:r>
+      <w:r>
+        <w:rPr>
+          <w:rFonts w:ascii="Times New Roman" w:hAnsi="Times New Roman" w:cs="Times New Roman"/>
+        </w:rPr>
+        <w:t xml:space="preserve"> which transfers data between the memory and the CPU</w:t>
+      </w:r>
+      <w:r>
+        <w:rPr>
+          <w:rFonts w:ascii="Times New Roman" w:hAnsi="Times New Roman" w:cs="Times New Roman"/>
+        </w:rPr>
+        <w:t>.</w:t>
+      </w:r>
+      <w:r>
+        <w:rPr>
+          <w:rFonts w:ascii="Times New Roman" w:hAnsi="Times New Roman" w:cs="Times New Roman"/>
+        </w:rPr>
+        <w:t xml:space="preserve">  D-type instructions include </w:t>
+      </w:r>
+      <w:r>
+        <w:rPr>
+          <w:rFonts w:ascii="Times New Roman" w:hAnsi="Times New Roman" w:cs="Times New Roman"/>
+        </w:rPr>
+        <w:t>load word (LW), store word (SW), add immediate (ADDI</w:t>
+      </w:r>
+      <w:r>
+        <w:rPr>
+          <w:rFonts w:ascii="Times New Roman" w:hAnsi="Times New Roman" w:cs="Times New Roman"/>
+        </w:rPr>
+        <w:t>) and subtract immediate (SUBI)</w:t>
+      </w:r>
+    </w:p>
+    <w:p>
+      <w:pPr>
+        <w:spacing w:after="0"/>
+        <w:ind w:left="720" w:hanging="720"/>
+        <w:rPr>
+          <w:rFonts w:ascii="Times New Roman" w:hAnsi="Times New Roman" w:cs="Times New Roman"/>
+        </w:rPr>
+      </w:pPr>
+      <w:r>
+        <w:rPr>
+          <w:rFonts w:ascii="Times New Roman" w:hAnsi="Times New Roman" w:cs="Times New Roman"/>
+        </w:rPr>
+        <w:t xml:space="preserve">OR </w:t>
+      </w:r>
+      <w:r>
+        <w:rPr>
+          <w:rFonts w:ascii="Times New Roman" w:hAnsi="Times New Roman" w:cs="Times New Roman"/>
+        </w:rPr>
+        <w:t xml:space="preserve">instruction </w:t>
+      </w:r>
+      <w:r>
+        <w:rPr>
+          <w:rFonts w:ascii="Times New Roman" w:hAnsi="Times New Roman" w:cs="Times New Roman"/>
+        </w:rPr>
+        <w:t>– Returns ‘1’ if at least One Input is ‘1’ and Returns ‘0’ Otherwise</w:t>
+      </w:r>
+    </w:p>
+    <w:p>
+      <w:pPr>
+        <w:spacing w:after="0"/>
+        <w:ind w:left="720" w:hanging="720"/>
         <w:rPr>
           <w:rFonts w:ascii="Times New Roman" w:hAnsi="Times New Roman" w:cs="Times New Roman"/>
         </w:rPr>
@@ -3549,14 +3764,45 @@
         </w:rPr>
         <w:t>R-type instruction – an instruction for the processor that is passed to the processor from a register memory location where the instruction is stored.</w:t>
       </w:r>
+      <w:r>
+        <w:rPr>
+          <w:rFonts w:ascii="Times New Roman" w:hAnsi="Times New Roman" w:cs="Times New Roman"/>
+        </w:rPr>
+        <w:t xml:space="preserve"> R-type instructions include arithmetic logic unit (ALU) instructions, shift left logical (SLL), compare (CMP) and jump register</w:t>
+      </w:r>
+      <w:r>
+        <w:rPr>
+          <w:rFonts w:ascii="Times New Roman" w:hAnsi="Times New Roman" w:cs="Times New Roman"/>
+        </w:rPr>
+        <w:t xml:space="preserve"> (JR)</w:t>
+      </w:r>
     </w:p>
     <w:p>
       <w:pPr>
         <w:spacing w:after="0"/>
-        <w:rPr>
-          <w:rFonts w:ascii="Times New Roman" w:hAnsi="Times New Roman" w:cs="Times New Roman"/>
-        </w:rPr>
-      </w:pPr>
+        <w:ind w:left="720" w:hanging="720"/>
+        <w:rPr>
+          <w:rFonts w:ascii="Times New Roman" w:hAnsi="Times New Roman" w:cs="Times New Roman"/>
+        </w:rPr>
+      </w:pPr>
+      <w:r>
+        <w:rPr>
+          <w:rFonts w:ascii="Times New Roman" w:hAnsi="Times New Roman" w:cs="Times New Roman"/>
+        </w:rPr>
+        <w:t xml:space="preserve">SUB </w:t>
+      </w:r>
+      <w:r>
+        <w:rPr>
+          <w:rFonts w:ascii="Times New Roman" w:hAnsi="Times New Roman" w:cs="Times New Roman"/>
+        </w:rPr>
+        <w:t xml:space="preserve">instruction </w:t>
+      </w:r>
+      <w:r>
+        <w:rPr>
+          <w:rFonts w:ascii="Times New Roman" w:hAnsi="Times New Roman" w:cs="Times New Roman"/>
+        </w:rPr>
+        <w:t>– Subtracts the Values from Two Registers and Places Result in the Destination Register</w:t>
+      </w:r>
     </w:p>
     <w:p>
       <w:pPr>
@@ -3565,34 +3811,6 @@
           <w:rFonts w:ascii="Times New Roman" w:hAnsi="Times New Roman" w:cs="Times New Roman"/>
         </w:rPr>
       </w:pPr>
-      <w:r>
-        <w:rPr>
-          <w:rFonts w:ascii="Times New Roman" w:hAnsi="Times New Roman" w:cs="Times New Roman"/>
-        </w:rPr>
-        <w:t>D-type instruction – (definition goes here)</w:t>
-      </w:r>
-    </w:p>
-    <w:p>
-      <w:pPr>
-        <w:spacing w:after="0"/>
-        <w:rPr>
-          <w:rFonts w:ascii="Times New Roman" w:hAnsi="Times New Roman" w:cs="Times New Roman"/>
-        </w:rPr>
-      </w:pPr>
-    </w:p>
-    <w:p>
-      <w:pPr>
-        <w:spacing w:after="0"/>
-        <w:rPr>
-          <w:rFonts w:ascii="Times New Roman" w:hAnsi="Times New Roman" w:cs="Times New Roman"/>
-        </w:rPr>
-      </w:pPr>
-      <w:r>
-        <w:rPr>
-          <w:rFonts w:ascii="Times New Roman" w:hAnsi="Times New Roman" w:cs="Times New Roman"/>
-        </w:rPr>
-        <w:t>B-type instruction – (definition goes here)</w:t>
-      </w:r>
     </w:p>
     <w:p>
       <w:pPr>
@@ -3638,6 +3856,238 @@
         <w:rPr>
           <w:rFonts w:ascii="Times New Roman" w:hAnsi="Times New Roman" w:cs="Times New Roman"/>
         </w:rPr>
+        <w:t>ADDI – Add Immediate</w:t>
+      </w:r>
+    </w:p>
+    <w:p>
+      <w:pPr>
+        <w:spacing w:after="0"/>
+        <w:rPr>
+          <w:rFonts w:ascii="Times New Roman" w:hAnsi="Times New Roman" w:cs="Times New Roman"/>
+        </w:rPr>
+      </w:pPr>
+      <w:r>
+        <w:rPr>
+          <w:rFonts w:ascii="Times New Roman" w:hAnsi="Times New Roman" w:cs="Times New Roman"/>
+        </w:rPr>
+        <w:t>ALU – Arithmetic Logic Unit</w:t>
+      </w:r>
+    </w:p>
+    <w:p>
+      <w:pPr>
+        <w:spacing w:after="0"/>
+        <w:rPr>
+          <w:rFonts w:ascii="Times New Roman" w:hAnsi="Times New Roman" w:cs="Times New Roman"/>
+        </w:rPr>
+      </w:pPr>
+      <w:r>
+        <w:rPr>
+          <w:rFonts w:ascii="Times New Roman" w:hAnsi="Times New Roman" w:cs="Times New Roman"/>
+        </w:rPr>
+        <w:t>ARM – Advanced RISC Machines</w:t>
+      </w:r>
+    </w:p>
+    <w:p>
+      <w:pPr>
+        <w:spacing w:after="0"/>
+        <w:rPr>
+          <w:rFonts w:ascii="Times New Roman" w:hAnsi="Times New Roman" w:cs="Times New Roman"/>
+        </w:rPr>
+      </w:pPr>
+      <w:r>
+        <w:rPr>
+          <w:rFonts w:ascii="Times New Roman" w:hAnsi="Times New Roman" w:cs="Times New Roman"/>
+        </w:rPr>
+        <w:t xml:space="preserve">B – Branch </w:t>
+      </w:r>
+    </w:p>
+    <w:p>
+      <w:pPr>
+        <w:spacing w:after="0"/>
+        <w:rPr>
+          <w:rFonts w:ascii="Times New Roman" w:hAnsi="Times New Roman" w:cs="Times New Roman"/>
+        </w:rPr>
+      </w:pPr>
+      <w:r>
+        <w:rPr>
+          <w:rFonts w:ascii="Times New Roman" w:hAnsi="Times New Roman" w:cs="Times New Roman"/>
+        </w:rPr>
+        <w:t>BAL – Branch and Link</w:t>
+      </w:r>
+    </w:p>
+    <w:p>
+      <w:pPr>
+        <w:spacing w:after="0"/>
+        <w:rPr>
+          <w:rFonts w:ascii="Times New Roman" w:hAnsi="Times New Roman" w:cs="Times New Roman"/>
+        </w:rPr>
+      </w:pPr>
+      <w:r>
+        <w:rPr>
+          <w:rFonts w:ascii="Times New Roman" w:hAnsi="Times New Roman" w:cs="Times New Roman"/>
+        </w:rPr>
+        <w:t>B-type – Branch Type</w:t>
+      </w:r>
+    </w:p>
+    <w:p>
+      <w:pPr>
+        <w:spacing w:after="0"/>
+        <w:rPr>
+          <w:rFonts w:ascii="Times New Roman" w:hAnsi="Times New Roman" w:cs="Times New Roman"/>
+        </w:rPr>
+      </w:pPr>
+      <w:r>
+        <w:rPr>
+          <w:rFonts w:ascii="Times New Roman" w:hAnsi="Times New Roman" w:cs="Times New Roman"/>
+        </w:rPr>
+        <w:t xml:space="preserve">CMP – Compare </w:t>
+      </w:r>
+    </w:p>
+    <w:p>
+      <w:pPr>
+        <w:spacing w:after="0"/>
+        <w:rPr>
+          <w:rFonts w:ascii="Times New Roman" w:hAnsi="Times New Roman" w:cs="Times New Roman"/>
+        </w:rPr>
+      </w:pPr>
+      <w:r>
+        <w:rPr>
+          <w:rFonts w:ascii="Times New Roman" w:hAnsi="Times New Roman" w:cs="Times New Roman"/>
+        </w:rPr>
+        <w:t>CPU – Central Processing Unit</w:t>
+      </w:r>
+    </w:p>
+    <w:p>
+      <w:pPr>
+        <w:spacing w:after="0"/>
+        <w:rPr>
+          <w:rFonts w:ascii="Times New Roman" w:hAnsi="Times New Roman" w:cs="Times New Roman"/>
+        </w:rPr>
+      </w:pPr>
+      <w:r>
+        <w:rPr>
+          <w:rFonts w:ascii="Times New Roman" w:hAnsi="Times New Roman" w:cs="Times New Roman"/>
+        </w:rPr>
+        <w:t>CSCE – Computer Science and Computer Engineering</w:t>
+      </w:r>
+    </w:p>
+    <w:p>
+      <w:pPr>
+        <w:spacing w:after="0"/>
+        <w:rPr>
+          <w:rFonts w:ascii="Times New Roman" w:hAnsi="Times New Roman" w:cs="Times New Roman"/>
+        </w:rPr>
+      </w:pPr>
+      <w:r>
+        <w:rPr>
+          <w:rFonts w:ascii="Times New Roman" w:hAnsi="Times New Roman" w:cs="Times New Roman"/>
+        </w:rPr>
+        <w:t>D-type – Data Type</w:t>
+      </w:r>
+    </w:p>
+    <w:p>
+      <w:pPr>
+        <w:spacing w:after="0"/>
+        <w:rPr>
+          <w:rFonts w:ascii="Times New Roman" w:hAnsi="Times New Roman" w:cs="Times New Roman"/>
+        </w:rPr>
+      </w:pPr>
+      <w:r>
+        <w:rPr>
+          <w:rFonts w:ascii="Times New Roman" w:hAnsi="Times New Roman" w:cs="Times New Roman"/>
+        </w:rPr>
+        <w:t xml:space="preserve">I/O – </w:t>
+      </w:r>
+      <w:proofErr w:type="spellStart"/>
+      <w:r>
+        <w:rPr>
+          <w:rFonts w:ascii="Times New Roman" w:hAnsi="Times New Roman" w:cs="Times New Roman"/>
+        </w:rPr>
+        <w:t>Input/Output</w:t>
+      </w:r>
+      <w:proofErr w:type="spellEnd"/>
+    </w:p>
+    <w:p>
+      <w:pPr>
+        <w:spacing w:after="0"/>
+        <w:rPr>
+          <w:rFonts w:ascii="Times New Roman" w:hAnsi="Times New Roman" w:cs="Times New Roman"/>
+        </w:rPr>
+      </w:pPr>
+      <w:r>
+        <w:rPr>
+          <w:rFonts w:ascii="Times New Roman" w:hAnsi="Times New Roman" w:cs="Times New Roman"/>
+        </w:rPr>
+        <w:t>ISA – Instruction Set Architecture</w:t>
+      </w:r>
+    </w:p>
+    <w:p>
+      <w:pPr>
+        <w:spacing w:after="0"/>
+        <w:rPr>
+          <w:rFonts w:ascii="Times New Roman" w:hAnsi="Times New Roman" w:cs="Times New Roman"/>
+        </w:rPr>
+      </w:pPr>
+      <w:r>
+        <w:rPr>
+          <w:rFonts w:ascii="Times New Roman" w:hAnsi="Times New Roman" w:cs="Times New Roman"/>
+        </w:rPr>
+        <w:t>JR – Jump Register</w:t>
+      </w:r>
+    </w:p>
+    <w:p>
+      <w:pPr>
+        <w:spacing w:after="0"/>
+        <w:rPr>
+          <w:rFonts w:ascii="Times New Roman" w:hAnsi="Times New Roman" w:cs="Times New Roman"/>
+        </w:rPr>
+      </w:pPr>
+      <w:r>
+        <w:rPr>
+          <w:rFonts w:ascii="Times New Roman" w:hAnsi="Times New Roman" w:cs="Times New Roman"/>
+        </w:rPr>
+        <w:t>LW – Load Word</w:t>
+      </w:r>
+    </w:p>
+    <w:p>
+      <w:pPr>
+        <w:spacing w:after="0"/>
+        <w:rPr>
+          <w:rFonts w:ascii="Times New Roman" w:hAnsi="Times New Roman" w:cs="Times New Roman"/>
+        </w:rPr>
+      </w:pPr>
+      <w:r>
+        <w:rPr>
+          <w:rFonts w:ascii="Times New Roman" w:hAnsi="Times New Roman" w:cs="Times New Roman"/>
+        </w:rPr>
+        <w:t xml:space="preserve">NIOS – Netware </w:t>
+      </w:r>
+      <w:proofErr w:type="spellStart"/>
+      <w:r>
+        <w:rPr>
+          <w:rFonts w:ascii="Times New Roman" w:hAnsi="Times New Roman" w:cs="Times New Roman"/>
+        </w:rPr>
+        <w:t>Input/Output</w:t>
+      </w:r>
+      <w:proofErr w:type="spellEnd"/>
+      <w:r>
+        <w:rPr>
+          <w:rFonts w:ascii="Times New Roman" w:hAnsi="Times New Roman" w:cs="Times New Roman"/>
+        </w:rPr>
+        <w:t xml:space="preserve"> System</w:t>
+      </w:r>
+    </w:p>
+    <w:p>
+      <w:pPr>
+        <w:spacing w:after="0"/>
+        <w:rPr>
+          <w:rFonts w:ascii="Times New Roman" w:hAnsi="Times New Roman" w:cs="Times New Roman"/>
+        </w:rPr>
+      </w:pPr>
+      <w:r>
+        <w:rPr>
+          <w:rFonts w:ascii="Times New Roman" w:hAnsi="Times New Roman" w:cs="Times New Roman"/>
+        </w:rPr>
         <w:t>RISC – Reduced Instruction Set Computer</w:t>
       </w:r>
     </w:p>
@@ -3652,7 +4102,7 @@
         <w:rPr>
           <w:rFonts w:ascii="Times New Roman" w:hAnsi="Times New Roman" w:cs="Times New Roman"/>
         </w:rPr>
-        <w:t>VHDL - Very High Speed Integrated Circuit Hardware Description Language</w:t>
+        <w:t>R-type – Register Type</w:t>
       </w:r>
     </w:p>
     <w:p>
@@ -3666,7 +4116,7 @@
         <w:rPr>
           <w:rFonts w:ascii="Times New Roman" w:hAnsi="Times New Roman" w:cs="Times New Roman"/>
         </w:rPr>
-        <w:t>ISA – Instruction Set Architecture</w:t>
+        <w:t>SLL – Shift Left Logical</w:t>
       </w:r>
     </w:p>
     <w:p>
@@ -3680,7 +4130,8 @@
         <w:rPr>
           <w:rFonts w:ascii="Times New Roman" w:hAnsi="Times New Roman" w:cs="Times New Roman"/>
         </w:rPr>
-        <w:t>ARM – Advanced RISC Machines</w:t>
+        <w:lastRenderedPageBreak/>
+        <w:t>SUBI – Subtract Immediate</w:t>
       </w:r>
     </w:p>
     <w:p>
@@ -3694,21 +4145,7 @@
         <w:rPr>
           <w:rFonts w:ascii="Times New Roman" w:hAnsi="Times New Roman" w:cs="Times New Roman"/>
         </w:rPr>
-        <w:t xml:space="preserve">NIOS – Netware </w:t>
-      </w:r>
-      <w:proofErr w:type="spellStart"/>
-      <w:r>
-        <w:rPr>
-          <w:rFonts w:ascii="Times New Roman" w:hAnsi="Times New Roman" w:cs="Times New Roman"/>
-        </w:rPr>
-        <w:t>Input/Output</w:t>
-      </w:r>
-      <w:proofErr w:type="spellEnd"/>
-      <w:r>
-        <w:rPr>
-          <w:rFonts w:ascii="Times New Roman" w:hAnsi="Times New Roman" w:cs="Times New Roman"/>
-        </w:rPr>
-        <w:t xml:space="preserve"> System</w:t>
+        <w:t>SW – Store Word</w:t>
       </w:r>
     </w:p>
     <w:p>
@@ -3722,7 +4159,13 @@
         <w:rPr>
           <w:rFonts w:ascii="Times New Roman" w:hAnsi="Times New Roman" w:cs="Times New Roman"/>
         </w:rPr>
-        <w:t>R-type – Register Type</w:t>
+        <w:t xml:space="preserve">VHDL – Very </w:t>
+      </w:r>
+      <w:r>
+        <w:rPr>
+          <w:rFonts w:ascii="Times New Roman" w:hAnsi="Times New Roman" w:cs="Times New Roman"/>
+        </w:rPr>
+        <w:t>High Speed Integrated Circuit Hardware Description Language</w:t>
       </w:r>
     </w:p>
     <w:p>
@@ -3736,154 +4179,8 @@
         <w:rPr>
           <w:rFonts w:ascii="Times New Roman" w:hAnsi="Times New Roman" w:cs="Times New Roman"/>
         </w:rPr>
-        <w:t>D-type – Data Type</w:t>
-      </w:r>
-    </w:p>
-    <w:p>
-      <w:pPr>
-        <w:spacing w:after="0"/>
-        <w:rPr>
-          <w:rFonts w:ascii="Times New Roman" w:hAnsi="Times New Roman" w:cs="Times New Roman"/>
-        </w:rPr>
-      </w:pPr>
-      <w:r>
-        <w:rPr>
-          <w:rFonts w:ascii="Times New Roman" w:hAnsi="Times New Roman" w:cs="Times New Roman"/>
-        </w:rPr>
-        <w:t>B-type – Branch Type</w:t>
-      </w:r>
-    </w:p>
-    <w:p>
-      <w:pPr>
-        <w:spacing w:after="0"/>
-        <w:rPr>
-          <w:rFonts w:ascii="Times New Roman" w:hAnsi="Times New Roman" w:cs="Times New Roman"/>
-        </w:rPr>
-      </w:pPr>
-      <w:r>
-        <w:rPr>
-          <w:rFonts w:ascii="Times New Roman" w:hAnsi="Times New Roman" w:cs="Times New Roman"/>
-        </w:rPr>
-        <w:t>JR – Jump Register</w:t>
-      </w:r>
-    </w:p>
-    <w:p>
-      <w:pPr>
-        <w:spacing w:after="0"/>
-        <w:rPr>
-          <w:rFonts w:ascii="Times New Roman" w:hAnsi="Times New Roman" w:cs="Times New Roman"/>
-        </w:rPr>
-      </w:pPr>
-      <w:r>
-        <w:rPr>
-          <w:rFonts w:ascii="Times New Roman" w:hAnsi="Times New Roman" w:cs="Times New Roman"/>
-        </w:rPr>
-        <w:t xml:space="preserve">CMP – Compare </w:t>
-      </w:r>
-    </w:p>
-    <w:p>
-      <w:pPr>
-        <w:spacing w:after="0"/>
-        <w:rPr>
-          <w:rFonts w:ascii="Times New Roman" w:hAnsi="Times New Roman" w:cs="Times New Roman"/>
-        </w:rPr>
-      </w:pPr>
-      <w:r>
-        <w:rPr>
-          <w:rFonts w:ascii="Times New Roman" w:hAnsi="Times New Roman" w:cs="Times New Roman"/>
-        </w:rPr>
-        <w:t>LW – Load Word</w:t>
-      </w:r>
-    </w:p>
-    <w:p>
-      <w:pPr>
-        <w:spacing w:after="0"/>
-        <w:rPr>
-          <w:rFonts w:ascii="Times New Roman" w:hAnsi="Times New Roman" w:cs="Times New Roman"/>
-        </w:rPr>
-      </w:pPr>
-      <w:r>
-        <w:rPr>
-          <w:rFonts w:ascii="Times New Roman" w:hAnsi="Times New Roman" w:cs="Times New Roman"/>
-        </w:rPr>
-        <w:t>SW – Store Word</w:t>
-      </w:r>
-    </w:p>
-    <w:p>
-      <w:pPr>
-        <w:spacing w:after="0"/>
-        <w:rPr>
-          <w:rFonts w:ascii="Times New Roman" w:hAnsi="Times New Roman" w:cs="Times New Roman"/>
-        </w:rPr>
-      </w:pPr>
-      <w:r>
-        <w:rPr>
-          <w:rFonts w:ascii="Times New Roman" w:hAnsi="Times New Roman" w:cs="Times New Roman"/>
-        </w:rPr>
-        <w:t>ADDI – Add Immediate</w:t>
-      </w:r>
-    </w:p>
-    <w:p>
-      <w:pPr>
-        <w:spacing w:after="0"/>
-        <w:rPr>
-          <w:rFonts w:ascii="Times New Roman" w:hAnsi="Times New Roman" w:cs="Times New Roman"/>
-        </w:rPr>
-      </w:pPr>
-      <w:r>
-        <w:rPr>
-          <w:rFonts w:ascii="Times New Roman" w:hAnsi="Times New Roman" w:cs="Times New Roman"/>
-        </w:rPr>
-        <w:t xml:space="preserve">B – Branch </w:t>
-      </w:r>
-    </w:p>
-    <w:p>
-      <w:pPr>
-        <w:spacing w:after="0"/>
-        <w:rPr>
-          <w:rFonts w:ascii="Times New Roman" w:hAnsi="Times New Roman" w:cs="Times New Roman"/>
-        </w:rPr>
-      </w:pPr>
-      <w:r>
-        <w:rPr>
-          <w:rFonts w:ascii="Times New Roman" w:hAnsi="Times New Roman" w:cs="Times New Roman"/>
-        </w:rPr>
-        <w:t xml:space="preserve">BAL – Branch </w:t>
-      </w:r>
-      <w:r>
-        <w:rPr>
-          <w:rFonts w:ascii="Times New Roman" w:hAnsi="Times New Roman" w:cs="Times New Roman"/>
-        </w:rPr>
-        <w:t>a</w:t>
-      </w:r>
-      <w:r>
-        <w:rPr>
-          <w:rFonts w:ascii="Times New Roman" w:hAnsi="Times New Roman" w:cs="Times New Roman"/>
-        </w:rPr>
-        <w:t>nd Link</w:t>
-      </w:r>
-    </w:p>
-    <w:p>
-      <w:pPr>
-        <w:spacing w:after="0"/>
-        <w:rPr>
-          <w:rFonts w:ascii="Times New Roman" w:hAnsi="Times New Roman" w:cs="Times New Roman"/>
-        </w:rPr>
-      </w:pPr>
-      <w:r>
-        <w:rPr>
-          <w:rFonts w:ascii="Times New Roman" w:hAnsi="Times New Roman" w:cs="Times New Roman"/>
-        </w:rPr>
-        <w:t xml:space="preserve">I/O – </w:t>
-      </w:r>
-      <w:proofErr w:type="spellStart"/>
-      <w:r>
-        <w:rPr>
-          <w:rFonts w:ascii="Times New Roman" w:hAnsi="Times New Roman" w:cs="Times New Roman"/>
-        </w:rPr>
-        <w:t>Input/Output</w:t>
-      </w:r>
-      <w:proofErr w:type="spellEnd"/>
+        <w:t>XOR – Exclusive Or</w:t>
+      </w:r>
     </w:p>
     <w:p>
       <w:pPr>
@@ -3959,7 +4256,19 @@
         <w:rPr>
           <w:rFonts w:ascii="Times New Roman" w:hAnsi="Times New Roman" w:cs="Times New Roman"/>
         </w:rPr>
-        <w:t xml:space="preserve"> I consisted of building a 16 X 16-bit register file, a 16-bit ALU and a cont</w:t>
+        <w:t xml:space="preserve"> I consisted of building a </w:t>
+      </w:r>
+      <w:r>
+        <w:rPr>
+          <w:rFonts w:ascii="Times New Roman" w:hAnsi="Times New Roman" w:cs="Times New Roman"/>
+        </w:rPr>
+        <w:t>16x</w:t>
+      </w:r>
+      <w:r>
+        <w:rPr>
+          <w:rFonts w:ascii="Times New Roman" w:hAnsi="Times New Roman" w:cs="Times New Roman"/>
+        </w:rPr>
+        <w:t>16-bit register file, a 16-bit ALU and a cont</w:t>
       </w:r>
       <w:r>
         <w:rPr>
@@ -3977,16 +4286,40 @@
         <w:rPr>
           <w:rFonts w:ascii="Times New Roman" w:hAnsi="Times New Roman" w:cs="Times New Roman"/>
         </w:rPr>
-        <w:t xml:space="preserve"> II included integrating the register file, ALU, control unit and other components into a basic data path for executing R-type operations, including Add, Sub, And, Or, and </w:t>
-      </w:r>
-      <w:proofErr w:type="spellStart"/>
-      <w:r>
-        <w:rPr>
-          <w:rFonts w:ascii="Times New Roman" w:hAnsi="Times New Roman" w:cs="Times New Roman"/>
-        </w:rPr>
-        <w:t>Xor</w:t>
-      </w:r>
-      <w:proofErr w:type="spellEnd"/>
+        <w:t xml:space="preserve"> II included integrating the register file, ALU, control unit and other components into a basic data path for executing R-type operations, including </w:t>
+      </w:r>
+      <w:r>
+        <w:rPr>
+          <w:rFonts w:ascii="Times New Roman" w:hAnsi="Times New Roman" w:cs="Times New Roman"/>
+        </w:rPr>
+        <w:t>Add</w:t>
+      </w:r>
+      <w:r>
+        <w:rPr>
+          <w:rFonts w:ascii="Times New Roman" w:hAnsi="Times New Roman" w:cs="Times New Roman"/>
+        </w:rPr>
+        <w:t xml:space="preserve">, Sub, And, Or, and </w:t>
+      </w:r>
+      <w:r>
+        <w:rPr>
+          <w:rFonts w:ascii="Times New Roman" w:hAnsi="Times New Roman" w:cs="Times New Roman"/>
+        </w:rPr>
+        <w:t xml:space="preserve">Exclusive </w:t>
+      </w:r>
+      <w:proofErr w:type="gramStart"/>
+      <w:r>
+        <w:rPr>
+          <w:rFonts w:ascii="Times New Roman" w:hAnsi="Times New Roman" w:cs="Times New Roman"/>
+        </w:rPr>
+        <w:t>Or</w:t>
+      </w:r>
+      <w:proofErr w:type="gramEnd"/>
+      <w:r>
+        <w:rPr>
+          <w:rFonts w:ascii="Times New Roman" w:hAnsi="Times New Roman" w:cs="Times New Roman"/>
+        </w:rPr>
+        <w:t xml:space="preserve"> (XOR)</w:t>
+      </w:r>
       <w:r>
         <w:rPr>
           <w:rFonts w:ascii="Times New Roman" w:hAnsi="Times New Roman" w:cs="Times New Roman"/>
@@ -4027,7 +4360,13 @@
         <w:rPr>
           <w:rFonts w:ascii="Times New Roman" w:hAnsi="Times New Roman" w:cs="Times New Roman"/>
         </w:rPr>
-        <w:t>-VII have yet to be completed.</w:t>
+        <w:t xml:space="preserve"> consisted of implementing I/O and ARM-like execution.  Phases V-VI</w:t>
+      </w:r>
+      <w:r>
+        <w:rPr>
+          <w:rFonts w:ascii="Times New Roman" w:hAnsi="Times New Roman" w:cs="Times New Roman"/>
+        </w:rPr>
+        <w:t xml:space="preserve"> have yet to be completed.</w:t>
       </w:r>
     </w:p>
     <w:p>
@@ -4046,7 +4385,6 @@
         <w:rPr>
           <w:rFonts w:ascii="Times New Roman" w:hAnsi="Times New Roman" w:cs="Times New Roman"/>
         </w:rPr>
-        <w:lastRenderedPageBreak/>
         <w:t>Alternative Design Options</w:t>
       </w:r>
       <w:bookmarkEnd w:id="8"/>
@@ -4096,12 +4434,6 @@
         </w:rPr>
         <w:t>In this section, we will discuss the components used in each phase of the project.</w:t>
       </w:r>
-      <w:r>
-        <w:rPr>
-          <w:rFonts w:ascii="Times New Roman" w:hAnsi="Times New Roman" w:cs="Times New Roman"/>
-        </w:rPr>
-        <w:t xml:space="preserve"> (more to come)</w:t>
-      </w:r>
     </w:p>
     <w:p>
       <w:pPr>
@@ -4129,9 +4461,12 @@
           <w:rFonts w:ascii="Times New Roman" w:hAnsi="Times New Roman" w:cs="Times New Roman"/>
         </w:rPr>
       </w:pPr>
-      <w:r>
-        <w:rPr>
-          <w:rFonts w:ascii="Times New Roman" w:hAnsi="Times New Roman" w:cs="Times New Roman"/>
+      <w:bookmarkStart w:id="11" w:name="_GoBack"/>
+      <w:bookmarkEnd w:id="11"/>
+      <w:r>
+        <w:rPr>
+          <w:rFonts w:ascii="Times New Roman" w:hAnsi="Times New Roman" w:cs="Times New Roman"/>
+          <w:highlight w:val="yellow"/>
         </w:rPr>
         <w:t>The register file was designed in Phase I</w:t>
       </w:r>
@@ -4139,12 +4474,14 @@
       <w:r>
         <w:rPr>
           <w:rFonts w:ascii="Times New Roman" w:hAnsi="Times New Roman" w:cs="Times New Roman"/>
+          <w:highlight w:val="yellow"/>
         </w:rPr>
         <w:t>….</w:t>
       </w:r>
       <w:r>
         <w:rPr>
           <w:rFonts w:ascii="Times New Roman" w:hAnsi="Times New Roman" w:cs="Times New Roman"/>
+          <w:highlight w:val="yellow"/>
         </w:rPr>
         <w:t>(</w:t>
       </w:r>
@@ -4152,6 +4489,7 @@
       <w:r>
         <w:rPr>
           <w:rFonts w:ascii="Times New Roman" w:hAnsi="Times New Roman" w:cs="Times New Roman"/>
+          <w:highlight w:val="yellow"/>
         </w:rPr>
         <w:t>more to come)</w:t>
       </w:r>
@@ -4167,14 +4505,14 @@
           <w:rFonts w:ascii="Times New Roman" w:hAnsi="Times New Roman" w:cs="Times New Roman"/>
         </w:rPr>
       </w:pPr>
-      <w:bookmarkStart w:id="11" w:name="_Toc498362251"/>
+      <w:bookmarkStart w:id="12" w:name="_Toc498362251"/>
       <w:r>
         <w:rPr>
           <w:rFonts w:ascii="Times New Roman" w:hAnsi="Times New Roman" w:cs="Times New Roman"/>
         </w:rPr>
         <w:t>Component Testing Strategy</w:t>
       </w:r>
-      <w:bookmarkEnd w:id="11"/>
+      <w:bookmarkEnd w:id="12"/>
     </w:p>
     <w:p>
       <w:pPr>
@@ -4206,14 +4544,14 @@
           <w:rFonts w:ascii="Times New Roman" w:hAnsi="Times New Roman" w:cs="Times New Roman"/>
         </w:rPr>
       </w:pPr>
-      <w:bookmarkStart w:id="12" w:name="_Toc498362252"/>
+      <w:bookmarkStart w:id="13" w:name="_Toc498362252"/>
       <w:r>
         <w:rPr>
           <w:rFonts w:ascii="Times New Roman" w:hAnsi="Times New Roman" w:cs="Times New Roman"/>
         </w:rPr>
         <w:t>Control Unit</w:t>
       </w:r>
-      <w:bookmarkEnd w:id="12"/>
+      <w:bookmarkEnd w:id="13"/>
     </w:p>
     <w:p>
       <w:pPr>
@@ -4256,6 +4594,60 @@
           <w:rFonts w:ascii="Times New Roman" w:hAnsi="Times New Roman" w:cs="Times New Roman"/>
         </w:rPr>
         <w:t>, and updated in subsequent phases.  In Phase II, most of the R-type instructions were added.  In Phase III, the remainder of the R-type instructions, as well as D-type and B-type instructions were added.</w:t>
+      </w:r>
+      <w:r>
+        <w:rPr>
+          <w:rFonts w:ascii="Times New Roman" w:hAnsi="Times New Roman" w:cs="Times New Roman"/>
+        </w:rPr>
+        <w:t xml:space="preserve">  In Phase IV, the conditional bits of the instructions were implemented.  Team 2 used an </w:t>
+      </w:r>
+      <w:proofErr w:type="spellStart"/>
+      <w:r>
+        <w:rPr>
+          <w:rFonts w:ascii="Times New Roman" w:hAnsi="Times New Roman" w:cs="Times New Roman"/>
+        </w:rPr>
+        <w:t>execute_enable</w:t>
+      </w:r>
+      <w:proofErr w:type="spellEnd"/>
+      <w:r>
+        <w:rPr>
+          <w:rFonts w:ascii="Times New Roman" w:hAnsi="Times New Roman" w:cs="Times New Roman"/>
+        </w:rPr>
+        <w:t xml:space="preserve"> bit to check whether the conditional bits matched the flags from the PS.  If they matched, the </w:t>
+      </w:r>
+      <w:proofErr w:type="spellStart"/>
+      <w:r>
+        <w:rPr>
+          <w:rFonts w:ascii="Times New Roman" w:hAnsi="Times New Roman" w:cs="Times New Roman"/>
+        </w:rPr>
+        <w:t>execute_enable</w:t>
+      </w:r>
+      <w:proofErr w:type="spellEnd"/>
+      <w:r>
+        <w:rPr>
+          <w:rFonts w:ascii="Times New Roman" w:hAnsi="Times New Roman" w:cs="Times New Roman"/>
+        </w:rPr>
+        <w:t xml:space="preserve"> bit </w:t>
+      </w:r>
+      <w:r>
+        <w:rPr>
+          <w:rFonts w:ascii="Times New Roman" w:hAnsi="Times New Roman" w:cs="Times New Roman"/>
+        </w:rPr>
+        <w:t xml:space="preserve">was turned on, and this </w:t>
+      </w:r>
+      <w:proofErr w:type="spellStart"/>
+      <w:r>
+        <w:rPr>
+          <w:rFonts w:ascii="Times New Roman" w:hAnsi="Times New Roman" w:cs="Times New Roman"/>
+        </w:rPr>
+        <w:t>execute_enable</w:t>
+      </w:r>
+      <w:proofErr w:type="spellEnd"/>
+      <w:r>
+        <w:rPr>
+          <w:rFonts w:ascii="Times New Roman" w:hAnsi="Times New Roman" w:cs="Times New Roman"/>
+        </w:rPr>
+        <w:t xml:space="preserve"> bit must be on for stages 3-5 of the processor to execute.</w:t>
       </w:r>
     </w:p>
     <w:p>
@@ -4269,14 +4661,14 @@
           <w:rFonts w:ascii="Times New Roman" w:hAnsi="Times New Roman" w:cs="Times New Roman"/>
         </w:rPr>
       </w:pPr>
-      <w:bookmarkStart w:id="13" w:name="_Toc498362253"/>
+      <w:bookmarkStart w:id="14" w:name="_Toc498362253"/>
       <w:r>
         <w:rPr>
           <w:rFonts w:ascii="Times New Roman" w:hAnsi="Times New Roman" w:cs="Times New Roman"/>
         </w:rPr>
         <w:t>Component Testing Strategy</w:t>
       </w:r>
-      <w:bookmarkEnd w:id="13"/>
+      <w:bookmarkEnd w:id="14"/>
     </w:p>
     <w:p>
       <w:pPr>
@@ -4314,14 +4706,15 @@
           <w:rFonts w:ascii="Times New Roman" w:hAnsi="Times New Roman" w:cs="Times New Roman"/>
         </w:rPr>
       </w:pPr>
-      <w:bookmarkStart w:id="14" w:name="_Toc498362254"/>
-      <w:r>
-        <w:rPr>
-          <w:rFonts w:ascii="Times New Roman" w:hAnsi="Times New Roman" w:cs="Times New Roman"/>
-        </w:rPr>
+      <w:bookmarkStart w:id="15" w:name="_Toc498362254"/>
+      <w:r>
+        <w:rPr>
+          <w:rFonts w:ascii="Times New Roman" w:hAnsi="Times New Roman" w:cs="Times New Roman"/>
+        </w:rPr>
+        <w:lastRenderedPageBreak/>
         <w:t>Data Path</w:t>
       </w:r>
-      <w:bookmarkEnd w:id="14"/>
+      <w:bookmarkEnd w:id="15"/>
     </w:p>
     <w:p>
       <w:pPr>
@@ -4346,6 +4739,11 @@
           <w:rFonts w:ascii="Times New Roman" w:hAnsi="Times New Roman" w:cs="Times New Roman"/>
         </w:rPr>
         <w:instrText xml:space="preserve"> REF _Ref352919259 \h  \* MERGEFORMAT </w:instrText>
+      </w:r>
+      <w:r>
+        <w:rPr>
+          <w:rFonts w:ascii="Times New Roman" w:hAnsi="Times New Roman" w:cs="Times New Roman"/>
+        </w:rPr>
       </w:r>
       <w:r>
         <w:rPr>
@@ -4375,16 +4773,64 @@
       </w:r>
     </w:p>
     <w:p>
+      <w:pPr>
+        <w:rPr>
+          <w:rFonts w:ascii="Times New Roman" w:hAnsi="Times New Roman" w:cs="Times New Roman"/>
+        </w:rPr>
+      </w:pPr>
+      <w:r>
+        <w:rPr>
+          <w:rFonts w:ascii="Times New Roman" w:hAnsi="Times New Roman" w:cs="Times New Roman"/>
+          <w:highlight w:val="yellow"/>
+        </w:rPr>
+        <w:t xml:space="preserve">In Phase II, the </w:t>
+      </w:r>
+      <w:proofErr w:type="spellStart"/>
+      <w:r>
+        <w:rPr>
+          <w:rFonts w:ascii="Times New Roman" w:hAnsi="Times New Roman" w:cs="Times New Roman"/>
+          <w:highlight w:val="yellow"/>
+        </w:rPr>
+        <w:t>DataPath</w:t>
+      </w:r>
+      <w:proofErr w:type="spellEnd"/>
+      <w:r>
+        <w:rPr>
+          <w:rFonts w:ascii="Times New Roman" w:hAnsi="Times New Roman" w:cs="Times New Roman"/>
+          <w:highlight w:val="yellow"/>
+        </w:rPr>
+        <w:t xml:space="preserve"> was first implemented.  This </w:t>
+      </w:r>
+      <w:proofErr w:type="spellStart"/>
+      <w:r>
+        <w:rPr>
+          <w:rFonts w:ascii="Times New Roman" w:hAnsi="Times New Roman" w:cs="Times New Roman"/>
+          <w:highlight w:val="yellow"/>
+        </w:rPr>
+        <w:t>DataPath</w:t>
+      </w:r>
+      <w:proofErr w:type="spellEnd"/>
+      <w:r>
+        <w:rPr>
+          <w:rFonts w:ascii="Times New Roman" w:hAnsi="Times New Roman" w:cs="Times New Roman"/>
+          <w:highlight w:val="yellow"/>
+        </w:rPr>
+        <w:t xml:space="preserve"> was updated in every subsequent stage of the project.</w:t>
+      </w:r>
+    </w:p>
+    <w:p>
+      <w:pPr>
+        <w:jc w:val="center"/>
+      </w:pPr>
       <w:r>
         <w:rPr>
           <w:rFonts w:ascii="Times New Roman" w:hAnsi="Times New Roman" w:cs="Times New Roman"/>
           <w:noProof/>
         </w:rPr>
-        <w:lastRenderedPageBreak/>
         <w:drawing>
           <wp:inline distT="0" distB="0" distL="0" distR="0" wp14:anchorId="3EAFBE58" wp14:editId="77260205">
-            <wp:extent cx="4879541" cy="6572250"/>
-            <wp:effectExtent l="0" t="0" r="0" b="0"/>
+            <wp:extent cx="4114319" cy="5541573"/>
+            <wp:effectExtent l="0" t="0" r="635" b="2540"/>
             <wp:docPr id="1" name="Picture 1"/>
             <wp:cNvGraphicFramePr>
               <a:graphicFrameLocks xmlns:a="http://schemas.openxmlformats.org/drawingml/2006/main" noChangeAspect="1"/>
@@ -4411,7 +4857,7 @@
                   <pic:spPr>
                     <a:xfrm>
                       <a:off x="0" y="0"/>
-                      <a:ext cx="4994878" cy="6727597"/>
+                      <a:ext cx="4114319" cy="5541573"/>
                     </a:xfrm>
                     <a:prstGeom prst="rect">
                       <a:avLst/>
@@ -4438,37 +4884,13 @@
         </w:rPr>
         <w:t>Figure 1: This is the Data Path that was implemented for Phase II of the CSCE 230 Project.</w:t>
       </w:r>
-    </w:p>
-    <w:p>
-      <w:pPr>
-        <w:pStyle w:val="Caption"/>
-        <w:jc w:val="center"/>
-        <w:rPr>
-          <w:rFonts w:ascii="Times New Roman" w:hAnsi="Times New Roman" w:cs="Times New Roman"/>
-        </w:rPr>
-      </w:pPr>
-      <w:r>
-        <w:rPr>
-          <w:rFonts w:ascii="Times New Roman" w:hAnsi="Times New Roman" w:cs="Times New Roman"/>
-        </w:rPr>
-        <w:t xml:space="preserve"> (image from CSCE 230 Project Part II </w:t>
-      </w:r>
-      <w:proofErr w:type="spellStart"/>
-      <w:r>
-        <w:rPr>
-          <w:rFonts w:ascii="Times New Roman" w:hAnsi="Times New Roman" w:cs="Times New Roman"/>
-        </w:rPr>
-        <w:t>Datapath</w:t>
-      </w:r>
-      <w:proofErr w:type="spellEnd"/>
-      <w:r>
-        <w:rPr>
-          <w:rFonts w:ascii="Times New Roman" w:hAnsi="Times New Roman" w:cs="Times New Roman"/>
-        </w:rPr>
-        <w:t xml:space="preserve"> implementation)</w:t>
-      </w:r>
-    </w:p>
-    <w:p/>
+      <w:r>
+        <w:rPr>
+          <w:rFonts w:ascii="Times New Roman" w:hAnsi="Times New Roman" w:cs="Times New Roman"/>
+        </w:rPr>
+        <w:t xml:space="preserve"> [3]</w:t>
+      </w:r>
+    </w:p>
     <w:p>
       <w:pPr>
         <w:pStyle w:val="Heading3"/>
@@ -4480,7 +4902,7 @@
           <w:rFonts w:ascii="Times New Roman" w:hAnsi="Times New Roman" w:cs="Times New Roman"/>
         </w:rPr>
       </w:pPr>
-      <w:bookmarkStart w:id="15" w:name="_Toc498362255"/>
+      <w:bookmarkStart w:id="16" w:name="_Toc498362255"/>
       <w:r>
         <w:rPr>
           <w:rFonts w:ascii="Times New Roman" w:hAnsi="Times New Roman" w:cs="Times New Roman"/>
@@ -4488,7 +4910,7 @@
         <w:lastRenderedPageBreak/>
         <w:t>Component Testing Strategy</w:t>
       </w:r>
-      <w:bookmarkEnd w:id="15"/>
+      <w:bookmarkEnd w:id="16"/>
     </w:p>
     <w:p>
       <w:pPr>
@@ -4556,7 +4978,13 @@
         <w:rPr>
           <w:rFonts w:ascii="Times New Roman" w:hAnsi="Times New Roman" w:cs="Times New Roman"/>
         </w:rPr>
-        <w:t>ensure it is working properly.</w:t>
+        <w:t xml:space="preserve">ensure </w:t>
+      </w:r>
+      <w:r>
+        <w:rPr>
+          <w:rFonts w:ascii="Times New Roman" w:hAnsi="Times New Roman" w:cs="Times New Roman"/>
+        </w:rPr>
+        <w:t>that it worked properly.</w:t>
       </w:r>
     </w:p>
     <w:p>
@@ -4584,6 +5012,111 @@
           <w:rFonts w:ascii="Times New Roman" w:hAnsi="Times New Roman" w:cs="Times New Roman"/>
         </w:rPr>
         <w:t>) instruction file to provide the instructions to memory.</w:t>
+      </w:r>
+    </w:p>
+    <w:p>
+      <w:pPr>
+        <w:rPr>
+          <w:rFonts w:ascii="Times New Roman" w:hAnsi="Times New Roman" w:cs="Times New Roman"/>
+        </w:rPr>
+      </w:pPr>
+      <w:r>
+        <w:rPr>
+          <w:rFonts w:ascii="Times New Roman" w:hAnsi="Times New Roman" w:cs="Times New Roman"/>
+        </w:rPr>
+        <w:t xml:space="preserve">Phase IV: After archiving the </w:t>
+      </w:r>
+      <w:proofErr w:type="spellStart"/>
+      <w:r>
+        <w:rPr>
+          <w:rFonts w:ascii="Times New Roman" w:hAnsi="Times New Roman" w:cs="Times New Roman"/>
+        </w:rPr>
+        <w:t>Datapath</w:t>
+      </w:r>
+      <w:proofErr w:type="spellEnd"/>
+      <w:r>
+        <w:rPr>
+          <w:rFonts w:ascii="Times New Roman" w:hAnsi="Times New Roman" w:cs="Times New Roman"/>
+        </w:rPr>
+        <w:t xml:space="preserve"> project in </w:t>
+      </w:r>
+      <w:proofErr w:type="spellStart"/>
+      <w:r>
+        <w:rPr>
+          <w:rFonts w:ascii="Times New Roman" w:hAnsi="Times New Roman" w:cs="Times New Roman"/>
+        </w:rPr>
+        <w:t>Quartus</w:t>
+      </w:r>
+      <w:proofErr w:type="spellEnd"/>
+      <w:r>
+        <w:rPr>
+          <w:rFonts w:ascii="Times New Roman" w:hAnsi="Times New Roman" w:cs="Times New Roman"/>
+        </w:rPr>
+        <w:t xml:space="preserve">, the same </w:t>
+      </w:r>
+      <w:r>
+        <w:rPr>
+          <w:rFonts w:ascii="Times New Roman" w:hAnsi="Times New Roman" w:cs="Times New Roman"/>
+        </w:rPr>
+        <w:t>(PhaseThree.do)</w:t>
+      </w:r>
+      <w:r>
+        <w:rPr>
+          <w:rFonts w:ascii="Times New Roman" w:hAnsi="Times New Roman" w:cs="Times New Roman"/>
+        </w:rPr>
+        <w:t xml:space="preserve"> and </w:t>
+      </w:r>
+      <w:r>
+        <w:rPr>
+          <w:rFonts w:ascii="Times New Roman" w:hAnsi="Times New Roman" w:cs="Times New Roman"/>
+        </w:rPr>
+        <w:t>(</w:t>
+      </w:r>
+      <w:proofErr w:type="spellStart"/>
+      <w:r>
+        <w:rPr>
+          <w:rFonts w:ascii="Times New Roman" w:hAnsi="Times New Roman" w:cs="Times New Roman"/>
+        </w:rPr>
+        <w:t>MemoryInitialization.mif</w:t>
+      </w:r>
+      <w:proofErr w:type="spellEnd"/>
+      <w:r>
+        <w:rPr>
+          <w:rFonts w:ascii="Times New Roman" w:hAnsi="Times New Roman" w:cs="Times New Roman"/>
+        </w:rPr>
+        <w:t>)</w:t>
+      </w:r>
+      <w:r>
+        <w:rPr>
+          <w:rFonts w:ascii="Times New Roman" w:hAnsi="Times New Roman" w:cs="Times New Roman"/>
+        </w:rPr>
+        <w:t xml:space="preserve"> files were used for testing, but they were completely redesigned to be compatible with the instructions for the Phase IV checkoff [5].</w:t>
+      </w:r>
+      <w:r>
+        <w:rPr>
+          <w:rFonts w:ascii="Times New Roman" w:hAnsi="Times New Roman" w:cs="Times New Roman"/>
+        </w:rPr>
+        <w:t xml:space="preserve">  The Altera DE1 board was also used for testing the green LEDs and pushbuttons.  </w:t>
+      </w:r>
+      <w:r>
+        <w:rPr>
+          <w:rFonts w:ascii="Times New Roman" w:hAnsi="Times New Roman" w:cs="Times New Roman"/>
+        </w:rPr>
+        <w:t xml:space="preserve">Although the program was able to run through the entirety of the 14 instructions for the checkoff in </w:t>
+      </w:r>
+      <w:proofErr w:type="spellStart"/>
+      <w:r>
+        <w:rPr>
+          <w:rFonts w:ascii="Times New Roman" w:hAnsi="Times New Roman" w:cs="Times New Roman"/>
+        </w:rPr>
+        <w:t>ModelSim</w:t>
+      </w:r>
+      <w:proofErr w:type="spellEnd"/>
+      <w:r>
+        <w:rPr>
+          <w:rFonts w:ascii="Times New Roman" w:hAnsi="Times New Roman" w:cs="Times New Roman"/>
+        </w:rPr>
+        <w:t>, the program was unsuccessful at executing B-type instructions.</w:t>
       </w:r>
     </w:p>
     <w:p>
@@ -4597,14 +5130,14 @@
           <w:rFonts w:ascii="Times New Roman" w:hAnsi="Times New Roman" w:cs="Times New Roman"/>
         </w:rPr>
       </w:pPr>
-      <w:bookmarkStart w:id="16" w:name="_Toc498362256"/>
+      <w:bookmarkStart w:id="17" w:name="_Toc498362256"/>
       <w:r>
         <w:rPr>
           <w:rFonts w:ascii="Times New Roman" w:hAnsi="Times New Roman" w:cs="Times New Roman"/>
         </w:rPr>
         <w:t>Memory Interface</w:t>
       </w:r>
-      <w:bookmarkEnd w:id="16"/>
+      <w:bookmarkEnd w:id="17"/>
     </w:p>
     <w:p>
       <w:pPr>
@@ -4628,30 +5161,31 @@
         <w:rPr>
           <w:rFonts w:ascii="Times New Roman" w:hAnsi="Times New Roman" w:cs="Times New Roman"/>
         </w:rPr>
-        <w:t>V where you design an original data structure and integrate it into your application.  In earlier phases this section may be omitted or a short note indicating that details will be provided in a subsequent revision of this document</w:t>
-      </w:r>
-      <w:r>
-        <w:rPr>
-          <w:rFonts w:ascii="Times New Roman" w:hAnsi="Times New Roman" w:cs="Times New Roman"/>
-        </w:rPr>
-        <w:t>?</w:t>
-      </w:r>
-      <w:r>
-        <w:rPr>
-          <w:rFonts w:ascii="Times New Roman" w:hAnsi="Times New Roman" w:cs="Times New Roman"/>
-        </w:rPr>
-        <w:t>]</w:t>
-      </w:r>
-    </w:p>
-    <w:p>
-      <w:pPr>
-        <w:rPr>
-          <w:rFonts w:ascii="Times New Roman" w:hAnsi="Times New Roman" w:cs="Times New Roman"/>
-        </w:rPr>
-      </w:pPr>
-      <w:r>
-        <w:rPr>
-          <w:rFonts w:ascii="Times New Roman" w:hAnsi="Times New Roman" w:cs="Times New Roman"/>
+        <w:t>III</w:t>
+      </w:r>
+      <w:r>
+        <w:rPr>
+          <w:rFonts w:ascii="Times New Roman" w:hAnsi="Times New Roman" w:cs="Times New Roman"/>
+        </w:rPr>
+        <w:t xml:space="preserve"> where </w:t>
+      </w:r>
+      <w:r>
+        <w:rPr>
+          <w:rFonts w:ascii="Times New Roman" w:hAnsi="Times New Roman" w:cs="Times New Roman"/>
+        </w:rPr>
+        <w:t>Team 2 implemented the Memory Interface.]</w:t>
+      </w:r>
+    </w:p>
+    <w:p>
+      <w:pPr>
+        <w:rPr>
+          <w:rFonts w:ascii="Times New Roman" w:hAnsi="Times New Roman" w:cs="Times New Roman"/>
+        </w:rPr>
+      </w:pPr>
+      <w:r>
+        <w:rPr>
+          <w:rFonts w:ascii="Times New Roman" w:hAnsi="Times New Roman" w:cs="Times New Roman"/>
+          <w:highlight w:val="yellow"/>
         </w:rPr>
         <w:t>In Phase III, the Memory Interface was implemented into the Data Path.</w:t>
       </w:r>
@@ -4667,14 +5201,14 @@
           <w:rFonts w:ascii="Times New Roman" w:hAnsi="Times New Roman" w:cs="Times New Roman"/>
         </w:rPr>
       </w:pPr>
-      <w:bookmarkStart w:id="17" w:name="_Toc498362257"/>
+      <w:bookmarkStart w:id="18" w:name="_Toc498362257"/>
       <w:r>
         <w:rPr>
           <w:rFonts w:ascii="Times New Roman" w:hAnsi="Times New Roman" w:cs="Times New Roman"/>
         </w:rPr>
         <w:t>Component Testing Strategy</w:t>
       </w:r>
-      <w:bookmarkEnd w:id="17"/>
+      <w:bookmarkEnd w:id="18"/>
     </w:p>
     <w:p>
       <w:pPr>
@@ -4706,14 +5240,14 @@
           <w:rFonts w:ascii="Times New Roman" w:hAnsi="Times New Roman" w:cs="Times New Roman"/>
         </w:rPr>
       </w:pPr>
-      <w:bookmarkStart w:id="18" w:name="_Toc498362258"/>
+      <w:bookmarkStart w:id="19" w:name="_Toc498362258"/>
       <w:r>
         <w:rPr>
           <w:rFonts w:ascii="Times New Roman" w:hAnsi="Times New Roman" w:cs="Times New Roman"/>
         </w:rPr>
         <w:t>Instruction Address Generator</w:t>
       </w:r>
-      <w:bookmarkEnd w:id="18"/>
+      <w:bookmarkEnd w:id="19"/>
     </w:p>
     <w:p>
       <w:pPr>
@@ -4731,24 +5265,19 @@
         <w:rPr>
           <w:rFonts w:ascii="Times New Roman" w:hAnsi="Times New Roman" w:cs="Times New Roman"/>
         </w:rPr>
-        <w:t>During the development lifecycle, designs and implementations may need to change to respond to new   requirements, fix bugs or other issues, or to improve earlier poor or ill-fitted designs.  Over the course of this project such changes and refactoring of implementations (to make them more efficient, more convenient, etc.) should be documented in this section.  If not applicable, this section may be omitted or kept as a placeholder with a short note indicating that no major changes or refactoring have been made.</w:t>
-      </w:r>
-      <w:r>
-        <w:rPr>
-          <w:rFonts w:ascii="Times New Roman" w:hAnsi="Times New Roman" w:cs="Times New Roman"/>
-        </w:rPr>
-        <w:t>]</w:t>
-      </w:r>
-    </w:p>
-    <w:p>
-      <w:pPr>
-        <w:rPr>
-          <w:rFonts w:ascii="Times New Roman" w:hAnsi="Times New Roman" w:cs="Times New Roman"/>
-        </w:rPr>
-      </w:pPr>
-      <w:r>
-        <w:rPr>
-          <w:rFonts w:ascii="Times New Roman" w:hAnsi="Times New Roman" w:cs="Times New Roman"/>
+        <w:t>This section documents the Instruction Address Generator.]</w:t>
+      </w:r>
+    </w:p>
+    <w:p>
+      <w:pPr>
+        <w:rPr>
+          <w:rFonts w:ascii="Times New Roman" w:hAnsi="Times New Roman" w:cs="Times New Roman"/>
+        </w:rPr>
+      </w:pPr>
+      <w:r>
+        <w:rPr>
+          <w:rFonts w:ascii="Times New Roman" w:hAnsi="Times New Roman" w:cs="Times New Roman"/>
+          <w:highlight w:val="yellow"/>
         </w:rPr>
         <w:t>In Phase III, the Instruction Address Generator was implemented into the Data Path.</w:t>
       </w:r>
@@ -4801,39 +5330,57 @@
           <w:rFonts w:ascii="Times New Roman" w:hAnsi="Times New Roman" w:cs="Times New Roman"/>
         </w:rPr>
       </w:pPr>
-      <w:bookmarkStart w:id="19" w:name="_Toc498362259"/>
+      <w:bookmarkStart w:id="20" w:name="_Toc498362259"/>
       <w:r>
         <w:rPr>
           <w:rFonts w:ascii="Times New Roman" w:hAnsi="Times New Roman" w:cs="Times New Roman"/>
         </w:rPr>
         <w:t>I/O</w:t>
       </w:r>
-      <w:bookmarkEnd w:id="19"/>
-    </w:p>
-    <w:p>
-      <w:pPr>
-        <w:rPr>
-          <w:rFonts w:ascii="Times New Roman" w:hAnsi="Times New Roman" w:cs="Times New Roman"/>
-        </w:rPr>
-      </w:pPr>
-      <w:r>
-        <w:rPr>
-          <w:rFonts w:ascii="Times New Roman" w:hAnsi="Times New Roman" w:cs="Times New Roman"/>
-        </w:rPr>
-        <w:t>[This section will be used to detail phase IV where you …  This section will detail the I/O that you designed—how it conformed to the requirements, how it worked, other tools or methods that you designed to assist, how it handles corner cases and the expectations or restrictions that you’ve placed on the user of the I/O.  In earlier phases this section may be omitted or a short note indicating that details will be provided in a subsequent revision of this document.]</w:t>
-      </w:r>
-    </w:p>
-    <w:p>
-      <w:pPr>
-        <w:rPr>
-          <w:rFonts w:ascii="Times New Roman" w:hAnsi="Times New Roman" w:cs="Times New Roman"/>
-        </w:rPr>
-      </w:pPr>
+      <w:bookmarkEnd w:id="20"/>
+    </w:p>
+    <w:p>
+      <w:pPr>
+        <w:rPr>
+          <w:rFonts w:ascii="Times New Roman" w:hAnsi="Times New Roman" w:cs="Times New Roman"/>
+        </w:rPr>
+      </w:pPr>
+      <w:r>
+        <w:rPr>
+          <w:rFonts w:ascii="Times New Roman" w:hAnsi="Times New Roman" w:cs="Times New Roman"/>
+        </w:rPr>
+        <w:t xml:space="preserve">[This section will be used to detail phase IV </w:t>
+      </w:r>
+      <w:r>
+        <w:rPr>
+          <w:rFonts w:ascii="Times New Roman" w:hAnsi="Times New Roman" w:cs="Times New Roman"/>
+        </w:rPr>
+        <w:t>and</w:t>
+      </w:r>
+      <w:r>
+        <w:rPr>
+          <w:rFonts w:ascii="Times New Roman" w:hAnsi="Times New Roman" w:cs="Times New Roman"/>
+        </w:rPr>
+        <w:t xml:space="preserve"> the I/O that you designed—how it conformed to the requirements, how it worked, other tools or methods that you designed to assist, how it handles corner cases and the expectations or restrictions that you’ve placed on the user of the I/O.  In earlier phases this </w:t>
+      </w:r>
       <w:r>
         <w:rPr>
           <w:rFonts w:ascii="Times New Roman" w:hAnsi="Times New Roman" w:cs="Times New Roman"/>
         </w:rPr>
         <w:lastRenderedPageBreak/>
+        <w:t>section may be omitted or a short note indicating that details will be provided in a subsequent revision of this document.]</w:t>
+      </w:r>
+    </w:p>
+    <w:p>
+      <w:pPr>
+        <w:rPr>
+          <w:rFonts w:ascii="Times New Roman" w:hAnsi="Times New Roman" w:cs="Times New Roman"/>
+        </w:rPr>
+      </w:pPr>
+      <w:r>
+        <w:rPr>
+          <w:rFonts w:ascii="Times New Roman" w:hAnsi="Times New Roman" w:cs="Times New Roman"/>
+        </w:rPr>
         <w:t xml:space="preserve">I/O was implemented in Phase IV.  The </w:t>
       </w:r>
       <w:proofErr w:type="spellStart"/>
@@ -4964,13 +5511,100 @@
         <w:rPr>
           <w:rFonts w:ascii="Times New Roman" w:hAnsi="Times New Roman" w:cs="Times New Roman"/>
         </w:rPr>
-        <w:t xml:space="preserve">.  An IF statement was added to the </w:t>
+        <w:t xml:space="preserve">.  </w:t>
+      </w:r>
+      <w:r>
+        <w:rPr>
+          <w:rFonts w:ascii="Times New Roman" w:hAnsi="Times New Roman" w:cs="Times New Roman"/>
+        </w:rPr>
+        <w:t xml:space="preserve">The signal going to the </w:t>
       </w:r>
       <w:proofErr w:type="spellStart"/>
       <w:r>
         <w:rPr>
           <w:rFonts w:ascii="Times New Roman" w:hAnsi="Times New Roman" w:cs="Times New Roman"/>
         </w:rPr>
+        <w:t>IO_MemoryInterface</w:t>
+      </w:r>
+      <w:proofErr w:type="spellEnd"/>
+      <w:r>
+        <w:rPr>
+          <w:rFonts w:ascii="Times New Roman" w:hAnsi="Times New Roman" w:cs="Times New Roman"/>
+        </w:rPr>
+        <w:t xml:space="preserve"> was changed to RZ inst</w:t>
+      </w:r>
+      <w:r>
+        <w:rPr>
+          <w:rFonts w:ascii="Times New Roman" w:hAnsi="Times New Roman" w:cs="Times New Roman"/>
+        </w:rPr>
+        <w:t xml:space="preserve">ead of going through the </w:t>
+      </w:r>
+      <w:proofErr w:type="spellStart"/>
+      <w:r>
+        <w:rPr>
+          <w:rFonts w:ascii="Times New Roman" w:hAnsi="Times New Roman" w:cs="Times New Roman"/>
+        </w:rPr>
+        <w:t>MuxMA</w:t>
+      </w:r>
+      <w:proofErr w:type="spellEnd"/>
+      <w:r>
+        <w:rPr>
+          <w:rFonts w:ascii="Times New Roman" w:hAnsi="Times New Roman" w:cs="Times New Roman"/>
+        </w:rPr>
+        <w:t xml:space="preserve">.  </w:t>
+      </w:r>
+      <w:r>
+        <w:rPr>
+          <w:rFonts w:ascii="Times New Roman" w:hAnsi="Times New Roman" w:cs="Times New Roman"/>
+        </w:rPr>
+        <w:t xml:space="preserve">Instead of pulling 1 from </w:t>
+      </w:r>
+      <w:proofErr w:type="spellStart"/>
+      <w:r>
+        <w:rPr>
+          <w:rFonts w:ascii="Times New Roman" w:hAnsi="Times New Roman" w:cs="Times New Roman"/>
+        </w:rPr>
+        <w:t>MuxMA</w:t>
+      </w:r>
+      <w:proofErr w:type="spellEnd"/>
+      <w:r>
+        <w:rPr>
+          <w:rFonts w:ascii="Times New Roman" w:hAnsi="Times New Roman" w:cs="Times New Roman"/>
+        </w:rPr>
+        <w:t xml:space="preserve">, we took the signal directly from </w:t>
+      </w:r>
+      <w:proofErr w:type="spellStart"/>
+      <w:r>
+        <w:rPr>
+          <w:rFonts w:ascii="Times New Roman" w:hAnsi="Times New Roman" w:cs="Times New Roman"/>
+        </w:rPr>
+        <w:t>RZ_out</w:t>
+      </w:r>
+      <w:proofErr w:type="spellEnd"/>
+      <w:r>
+        <w:rPr>
+          <w:rFonts w:ascii="Times New Roman" w:hAnsi="Times New Roman" w:cs="Times New Roman"/>
+        </w:rPr>
+        <w:t>.</w:t>
+      </w:r>
+    </w:p>
+    <w:p>
+      <w:pPr>
+        <w:rPr>
+          <w:rFonts w:ascii="Times New Roman" w:hAnsi="Times New Roman" w:cs="Times New Roman"/>
+        </w:rPr>
+      </w:pPr>
+      <w:r>
+        <w:rPr>
+          <w:rFonts w:ascii="Times New Roman" w:hAnsi="Times New Roman" w:cs="Times New Roman"/>
+        </w:rPr>
+        <w:t xml:space="preserve">An IF statement was added to the </w:t>
+      </w:r>
+      <w:proofErr w:type="spellStart"/>
+      <w:r>
+        <w:rPr>
+          <w:rFonts w:ascii="Times New Roman" w:hAnsi="Times New Roman" w:cs="Times New Roman"/>
+        </w:rPr>
         <w:t>ControlUnit</w:t>
       </w:r>
       <w:proofErr w:type="spellEnd"/>
@@ -4984,109 +5618,67 @@
         <w:rPr>
           <w:rFonts w:ascii="Times New Roman" w:hAnsi="Times New Roman" w:cs="Times New Roman"/>
         </w:rPr>
-        <w:t xml:space="preserve">The signal going to the </w:t>
+        <w:t xml:space="preserve">Within this IF statement, the </w:t>
       </w:r>
       <w:proofErr w:type="spellStart"/>
       <w:r>
         <w:rPr>
           <w:rFonts w:ascii="Times New Roman" w:hAnsi="Times New Roman" w:cs="Times New Roman"/>
         </w:rPr>
-        <w:t>IO_MemoryInterface</w:t>
+        <w:t>execute_enable</w:t>
       </w:r>
       <w:proofErr w:type="spellEnd"/>
       <w:r>
         <w:rPr>
           <w:rFonts w:ascii="Times New Roman" w:hAnsi="Times New Roman" w:cs="Times New Roman"/>
         </w:rPr>
-        <w:t xml:space="preserve"> was changed to RZ instead of going through the </w:t>
+        <w:t xml:space="preserve"> signal </w:t>
+      </w:r>
+      <w:r>
+        <w:rPr>
+          <w:rFonts w:ascii="Times New Roman" w:hAnsi="Times New Roman" w:cs="Times New Roman"/>
+        </w:rPr>
+        <w:t xml:space="preserve">was added to the </w:t>
       </w:r>
       <w:proofErr w:type="spellStart"/>
       <w:r>
         <w:rPr>
           <w:rFonts w:ascii="Times New Roman" w:hAnsi="Times New Roman" w:cs="Times New Roman"/>
         </w:rPr>
-        <w:t>MuxMA</w:t>
+        <w:t>Control</w:t>
+      </w:r>
+      <w:r>
+        <w:rPr>
+          <w:rFonts w:ascii="Times New Roman" w:hAnsi="Times New Roman" w:cs="Times New Roman"/>
+        </w:rPr>
+        <w:t>Unit</w:t>
       </w:r>
       <w:proofErr w:type="spellEnd"/>
       <w:r>
         <w:rPr>
           <w:rFonts w:ascii="Times New Roman" w:hAnsi="Times New Roman" w:cs="Times New Roman"/>
         </w:rPr>
-        <w:t xml:space="preserve">… </w:t>
-      </w:r>
-      <w:r>
-        <w:rPr>
-          <w:rFonts w:ascii="Times New Roman" w:hAnsi="Times New Roman" w:cs="Times New Roman"/>
-        </w:rPr>
-        <w:t xml:space="preserve">Instead of pulling 1 from </w:t>
+        <w:t>.</w:t>
+      </w:r>
+      <w:r>
+        <w:rPr>
+          <w:rFonts w:ascii="Times New Roman" w:hAnsi="Times New Roman" w:cs="Times New Roman"/>
+        </w:rPr>
+        <w:t xml:space="preserve">  This </w:t>
       </w:r>
       <w:proofErr w:type="spellStart"/>
       <w:r>
         <w:rPr>
           <w:rFonts w:ascii="Times New Roman" w:hAnsi="Times New Roman" w:cs="Times New Roman"/>
         </w:rPr>
-        <w:t>MuxMA</w:t>
+        <w:t>execute_enable</w:t>
       </w:r>
       <w:proofErr w:type="spellEnd"/>
       <w:r>
         <w:rPr>
           <w:rFonts w:ascii="Times New Roman" w:hAnsi="Times New Roman" w:cs="Times New Roman"/>
         </w:rPr>
-        <w:t xml:space="preserve">, we took the signal directly from </w:t>
-      </w:r>
-      <w:proofErr w:type="spellStart"/>
-      <w:r>
-        <w:rPr>
-          <w:rFonts w:ascii="Times New Roman" w:hAnsi="Times New Roman" w:cs="Times New Roman"/>
-        </w:rPr>
-        <w:t>RZ_out</w:t>
-      </w:r>
-      <w:proofErr w:type="spellEnd"/>
-      <w:r>
-        <w:rPr>
-          <w:rFonts w:ascii="Times New Roman" w:hAnsi="Times New Roman" w:cs="Times New Roman"/>
-        </w:rPr>
-        <w:t xml:space="preserve">… </w:t>
-      </w:r>
-      <w:r>
-        <w:rPr>
-          <w:rFonts w:ascii="Times New Roman" w:hAnsi="Times New Roman" w:cs="Times New Roman"/>
-        </w:rPr>
-        <w:t>(to be continued)</w:t>
-      </w:r>
-      <w:r>
-        <w:rPr>
-          <w:rFonts w:ascii="Times New Roman" w:hAnsi="Times New Roman" w:cs="Times New Roman"/>
-        </w:rPr>
-        <w:t>.</w:t>
-      </w:r>
-    </w:p>
-    <w:p>
-      <w:pPr>
-        <w:pStyle w:val="Caption"/>
-        <w:keepNext/>
-        <w:rPr>
-          <w:rFonts w:ascii="Times New Roman" w:hAnsi="Times New Roman" w:cs="Times New Roman"/>
-        </w:rPr>
-      </w:pPr>
-      <w:r>
-        <w:rPr>
-          <w:rFonts w:ascii="Times New Roman" w:hAnsi="Times New Roman" w:cs="Times New Roman"/>
-        </w:rPr>
-        <w:t>(Insert caption here)</w:t>
-      </w:r>
-    </w:p>
-    <w:p>
-      <w:pPr>
-        <w:rPr>
-          <w:rFonts w:ascii="Times New Roman" w:hAnsi="Times New Roman" w:cs="Times New Roman"/>
-        </w:rPr>
-      </w:pPr>
-      <w:r>
-        <w:rPr>
-          <w:rFonts w:ascii="Times New Roman" w:hAnsi="Times New Roman" w:cs="Times New Roman"/>
-        </w:rPr>
-        <w:t>(Insert table here)</w:t>
+        <w:t xml:space="preserve"> signal tested the conditional statements to determine if stages 3-5 should execute or not.</w:t>
       </w:r>
     </w:p>
     <w:p>
@@ -5137,14 +5729,14 @@
           <w:rFonts w:ascii="Times New Roman" w:hAnsi="Times New Roman" w:cs="Times New Roman"/>
         </w:rPr>
       </w:pPr>
-      <w:bookmarkStart w:id="20" w:name="_Toc498362260"/>
+      <w:bookmarkStart w:id="21" w:name="_Toc498362260"/>
       <w:r>
         <w:rPr>
           <w:rFonts w:ascii="Times New Roman" w:hAnsi="Times New Roman" w:cs="Times New Roman"/>
         </w:rPr>
         <w:t>Additional Material</w:t>
       </w:r>
-      <w:bookmarkEnd w:id="20"/>
+      <w:bookmarkEnd w:id="21"/>
     </w:p>
     <w:p>
       <w:pPr>
@@ -5192,6 +5784,7 @@
       <w:r>
         <w:rPr>
           <w:rFonts w:ascii="Times New Roman" w:hAnsi="Times New Roman" w:cs="Times New Roman"/>
+          <w:highlight w:val="yellow"/>
         </w:rPr>
         <w:t>Coming soon…</w:t>
       </w:r>
@@ -5207,14 +5800,14 @@
           <w:rFonts w:ascii="Times New Roman" w:hAnsi="Times New Roman" w:cs="Times New Roman"/>
         </w:rPr>
       </w:pPr>
-      <w:bookmarkStart w:id="21" w:name="_Toc498362261"/>
+      <w:bookmarkStart w:id="22" w:name="_Toc498362261"/>
       <w:r>
         <w:rPr>
           <w:rFonts w:ascii="Times New Roman" w:hAnsi="Times New Roman" w:cs="Times New Roman"/>
         </w:rPr>
         <w:t>Bibliography</w:t>
       </w:r>
-      <w:bookmarkEnd w:id="21"/>
+      <w:bookmarkEnd w:id="22"/>
     </w:p>
     <w:p>
       <w:pPr>
@@ -5602,6 +6195,7 @@
           <w:color w:val="auto"/>
           <w:u w:val="none"/>
         </w:rPr>
+        <w:lastRenderedPageBreak/>
         <w:t>[</w:t>
       </w:r>
       <w:r>
@@ -5702,8 +6296,6 @@
       <w:r>
         <w:t>)</w:t>
       </w:r>
-      <w:bookmarkStart w:id="22" w:name="_GoBack"/>
-      <w:bookmarkEnd w:id="22"/>
     </w:p>
     <w:p>
       <w:pPr>
@@ -5780,6 +6372,47 @@
           <w:rFonts w:ascii="Times New Roman" w:hAnsi="Times New Roman" w:cs="Times New Roman"/>
         </w:rPr>
         <w:t>.</w:t>
+      </w:r>
+    </w:p>
+    <w:p>
+      <w:pPr>
+        <w:rPr>
+          <w:rFonts w:ascii="Times New Roman" w:hAnsi="Times New Roman" w:cs="Times New Roman"/>
+        </w:rPr>
+      </w:pPr>
+      <w:r>
+        <w:rPr>
+          <w:rFonts w:ascii="Times New Roman" w:hAnsi="Times New Roman" w:cs="Times New Roman"/>
+        </w:rPr>
+        <w:t xml:space="preserve">Table or Image Example: </w:t>
+      </w:r>
+    </w:p>
+    <w:p>
+      <w:pPr>
+        <w:pStyle w:val="Caption"/>
+        <w:keepNext/>
+        <w:rPr>
+          <w:rFonts w:ascii="Times New Roman" w:hAnsi="Times New Roman" w:cs="Times New Roman"/>
+        </w:rPr>
+      </w:pPr>
+      <w:r>
+        <w:rPr>
+          <w:rFonts w:ascii="Times New Roman" w:hAnsi="Times New Roman" w:cs="Times New Roman"/>
+        </w:rPr>
+        <w:t>(Insert caption here)</w:t>
+      </w:r>
+    </w:p>
+    <w:p>
+      <w:pPr>
+        <w:rPr>
+          <w:rFonts w:ascii="Times New Roman" w:hAnsi="Times New Roman" w:cs="Times New Roman"/>
+        </w:rPr>
+      </w:pPr>
+      <w:r>
+        <w:rPr>
+          <w:rFonts w:ascii="Times New Roman" w:hAnsi="Times New Roman" w:cs="Times New Roman"/>
+        </w:rPr>
+        <w:t>(Insert table here)</w:t>
       </w:r>
     </w:p>
     <w:p/>
@@ -7319,7 +7952,6 @@
     <w:next w:val="Normal"/>
     <w:link w:val="Heading3Char"/>
     <w:uiPriority w:val="9"/>
-    <w:semiHidden/>
     <w:unhideWhenUsed/>
     <w:qFormat/>
     <w:rsid w:val="00FA1229"/>
@@ -7502,7 +8134,6 @@
     <w:basedOn w:val="DefaultParagraphFont"/>
     <w:link w:val="Heading3"/>
     <w:uiPriority w:val="9"/>
-    <w:semiHidden/>
     <w:rsid w:val="00FA1229"/>
     <w:rPr>
       <w:rFonts w:asciiTheme="majorHAnsi" w:eastAsiaTheme="majorEastAsia" w:hAnsiTheme="majorHAnsi" w:cstheme="majorBidi"/>
@@ -7931,7 +8562,7 @@
 </file>
 
 <file path=customXml/itemProps2.xml><?xml version="1.0" encoding="utf-8"?>
-<ds:datastoreItem xmlns:ds="http://schemas.openxmlformats.org/officeDocument/2006/customXml" ds:itemID="{74E52965-25C0-4E2A-B833-273473D63E25}">
+<ds:datastoreItem xmlns:ds="http://schemas.openxmlformats.org/officeDocument/2006/customXml" ds:itemID="{ED38D954-D5A8-413F-BA87-D3C66884D243}">
   <ds:schemaRefs>
     <ds:schemaRef ds:uri="http://schemas.openxmlformats.org/officeDocument/2006/bibliography"/>
   </ds:schemaRefs>

--- a/Part4/designDocumentPart4.docx
+++ b/Part4/designDocumentPart4.docx
@@ -2,6 +2,8 @@
 <file path=word/document.xml><?xml version="1.0" encoding="utf-8"?>
 <w:document xmlns:wpc="http://schemas.microsoft.com/office/word/2010/wordprocessingCanvas" xmlns:cx="http://schemas.microsoft.com/office/drawing/2014/chartex" xmlns:mc="http://schemas.openxmlformats.org/markup-compatibility/2006" xmlns:o="urn:schemas-microsoft-com:office:office" xmlns:r="http://schemas.openxmlformats.org/officeDocument/2006/relationships" xmlns:m="http://schemas.openxmlformats.org/officeDocument/2006/math" xmlns:v="urn:schemas-microsoft-com:vml" xmlns:wp14="http://schemas.microsoft.com/office/word/2010/wordprocessingDrawing" xmlns:wp="http://schemas.openxmlformats.org/drawingml/2006/wordprocessingDrawing" xmlns:w10="urn:schemas-microsoft-com:office:word" xmlns:w="http://schemas.openxmlformats.org/wordprocessingml/2006/main" xmlns:w14="http://schemas.microsoft.com/office/word/2010/wordml" xmlns:w15="http://schemas.microsoft.com/office/word/2012/wordml" xmlns:w16se="http://schemas.microsoft.com/office/word/2015/wordml/symex" xmlns:wpg="http://schemas.microsoft.com/office/word/2010/wordprocessingGroup" xmlns:wpi="http://schemas.microsoft.com/office/word/2010/wordprocessingInk" xmlns:wne="http://schemas.microsoft.com/office/word/2006/wordml" xmlns:wps="http://schemas.microsoft.com/office/word/2010/wordprocessingShape" mc:Ignorable="w14 w15 w16se wp14">
   <w:body>
+    <w:bookmarkStart w:id="0" w:name="_GoBack" w:displacedByCustomXml="next"/>
+    <w:bookmarkEnd w:id="0" w:displacedByCustomXml="next"/>
     <w:sdt>
       <w:sdtPr>
         <w:rPr>
@@ -476,7 +478,7 @@
           <w:rFonts w:ascii="Times New Roman" w:hAnsi="Times New Roman" w:cs="Times New Roman"/>
         </w:rPr>
       </w:pPr>
-      <w:bookmarkStart w:id="0" w:name="_Toc498362240"/>
+      <w:bookmarkStart w:id="1" w:name="_Toc498983869"/>
       <w:r>
         <w:rPr>
           <w:rFonts w:ascii="Times New Roman" w:hAnsi="Times New Roman" w:cs="Times New Roman"/>
@@ -484,7 +486,7 @@
         <w:lastRenderedPageBreak/>
         <w:t>Revision History</w:t>
       </w:r>
-      <w:bookmarkEnd w:id="0"/>
+      <w:bookmarkEnd w:id="1"/>
     </w:p>
     <w:p>
       <w:pPr>
@@ -655,19 +657,7 @@
               <w:rPr>
                 <w:rFonts w:ascii="Times New Roman" w:hAnsi="Times New Roman" w:cs="Times New Roman"/>
               </w:rPr>
-              <w:t>-</w:t>
-            </w:r>
-            <w:r>
-              <w:rPr>
-                <w:rFonts w:ascii="Times New Roman" w:hAnsi="Times New Roman" w:cs="Times New Roman"/>
-              </w:rPr>
-              <w:t xml:space="preserve"> </w:t>
-            </w:r>
-            <w:r>
-              <w:rPr>
-                <w:rFonts w:ascii="Times New Roman" w:hAnsi="Times New Roman" w:cs="Times New Roman"/>
-              </w:rPr>
-              <w:t xml:space="preserve">First </w:t>
+              <w:t xml:space="preserve">- First </w:t>
             </w:r>
             <w:r>
               <w:rPr>
@@ -735,13 +725,7 @@
               <w:rPr>
                 <w:rFonts w:ascii="Times New Roman" w:hAnsi="Times New Roman" w:cs="Times New Roman"/>
               </w:rPr>
-              <w:t>Doher</w:t>
-            </w:r>
-            <w:r>
-              <w:rPr>
-                <w:rFonts w:ascii="Times New Roman" w:hAnsi="Times New Roman" w:cs="Times New Roman"/>
-              </w:rPr>
-              <w:t>, Nathan</w:t>
+              <w:t>Doher, Nathan</w:t>
             </w:r>
             <w:r>
               <w:rPr>
@@ -881,13 +865,7 @@
               <w:rPr>
                 <w:rFonts w:ascii="Times New Roman" w:hAnsi="Times New Roman" w:cs="Times New Roman"/>
               </w:rPr>
-              <w:t>Doher</w:t>
-            </w:r>
-            <w:r>
-              <w:rPr>
-                <w:rFonts w:ascii="Times New Roman" w:hAnsi="Times New Roman" w:cs="Times New Roman"/>
-              </w:rPr>
-              <w:t>, Nathan; Lee, Molly; Winkler, Shea</w:t>
+              <w:t>Doher, Nathan; Lee, Molly; Winkler, Shea</w:t>
             </w:r>
           </w:p>
         </w:tc>
@@ -1004,13 +982,7 @@
               <w:rPr>
                 <w:rFonts w:ascii="Times New Roman" w:hAnsi="Times New Roman" w:cs="Times New Roman"/>
               </w:rPr>
-              <w:t>Doher</w:t>
-            </w:r>
-            <w:r>
-              <w:rPr>
-                <w:rFonts w:ascii="Times New Roman" w:hAnsi="Times New Roman" w:cs="Times New Roman"/>
-              </w:rPr>
-              <w:t>, Nathan; Lee, Molly; Winkler, Shea</w:t>
+              <w:t>Doher, Nathan; Lee, Molly; Winkler, Shea</w:t>
             </w:r>
           </w:p>
         </w:tc>
@@ -1114,7 +1086,7 @@
             </w:rPr>
             <w:fldChar w:fldCharType="separate"/>
           </w:r>
-          <w:hyperlink w:anchor="_Toc498362240" w:history="1">
+          <w:hyperlink w:anchor="_Toc498983869" w:history="1">
             <w:r>
               <w:rPr>
                 <w:rStyle w:val="Hyperlink"/>
@@ -1142,7 +1114,7 @@
                 <w:noProof/>
                 <w:webHidden/>
               </w:rPr>
-              <w:instrText xml:space="preserve"> PAGEREF _Toc498362240 \h </w:instrText>
+              <w:instrText xml:space="preserve"> PAGEREF _Toc498983869 \h </w:instrText>
             </w:r>
             <w:r>
               <w:rPr>
@@ -1184,7 +1156,7 @@
               <w:noProof/>
             </w:rPr>
           </w:pPr>
-          <w:hyperlink w:anchor="_Toc498362241" w:history="1">
+          <w:hyperlink w:anchor="_Toc498983870" w:history="1">
             <w:r>
               <w:rPr>
                 <w:rStyle w:val="Hyperlink"/>
@@ -1212,7 +1184,7 @@
                 <w:noProof/>
                 <w:webHidden/>
               </w:rPr>
-              <w:instrText xml:space="preserve"> PAGEREF _Toc498362241 \h </w:instrText>
+              <w:instrText xml:space="preserve"> PAGEREF _Toc498983870 \h </w:instrText>
             </w:r>
             <w:r>
               <w:rPr>
@@ -1255,7 +1227,7 @@
               <w:noProof/>
             </w:rPr>
           </w:pPr>
-          <w:hyperlink w:anchor="_Toc498362242" w:history="1">
+          <w:hyperlink w:anchor="_Toc498983871" w:history="1">
             <w:r>
               <w:rPr>
                 <w:rStyle w:val="Hyperlink"/>
@@ -1298,7 +1270,7 @@
                 <w:noProof/>
                 <w:webHidden/>
               </w:rPr>
-              <w:instrText xml:space="preserve"> PAGEREF _Toc498362242 \h </w:instrText>
+              <w:instrText xml:space="preserve"> PAGEREF _Toc498983871 \h </w:instrText>
             </w:r>
             <w:r>
               <w:rPr>
@@ -1341,7 +1313,7 @@
               <w:noProof/>
             </w:rPr>
           </w:pPr>
-          <w:hyperlink w:anchor="_Toc498362243" w:history="1">
+          <w:hyperlink w:anchor="_Toc498983872" w:history="1">
             <w:r>
               <w:rPr>
                 <w:rStyle w:val="Hyperlink"/>
@@ -1384,7 +1356,7 @@
                 <w:noProof/>
                 <w:webHidden/>
               </w:rPr>
-              <w:instrText xml:space="preserve"> PAGEREF _Toc498362243 \h </w:instrText>
+              <w:instrText xml:space="preserve"> PAGEREF _Toc498983872 \h </w:instrText>
             </w:r>
             <w:r>
               <w:rPr>
@@ -1427,7 +1399,7 @@
               <w:noProof/>
             </w:rPr>
           </w:pPr>
-          <w:hyperlink w:anchor="_Toc498362244" w:history="1">
+          <w:hyperlink w:anchor="_Toc498983873" w:history="1">
             <w:r>
               <w:rPr>
                 <w:rStyle w:val="Hyperlink"/>
@@ -1470,7 +1442,7 @@
                 <w:noProof/>
                 <w:webHidden/>
               </w:rPr>
-              <w:instrText xml:space="preserve"> PAGEREF _Toc498362244 \h </w:instrText>
+              <w:instrText xml:space="preserve"> PAGEREF _Toc498983873 \h </w:instrText>
             </w:r>
             <w:r>
               <w:rPr>
@@ -1513,7 +1485,7 @@
               <w:noProof/>
             </w:rPr>
           </w:pPr>
-          <w:hyperlink w:anchor="_Toc498362245" w:history="1">
+          <w:hyperlink w:anchor="_Toc498983874" w:history="1">
             <w:r>
               <w:rPr>
                 <w:rStyle w:val="Hyperlink"/>
@@ -1556,7 +1528,7 @@
                 <w:noProof/>
                 <w:webHidden/>
               </w:rPr>
-              <w:instrText xml:space="preserve"> PAGEREF _Toc498362245 \h </w:instrText>
+              <w:instrText xml:space="preserve"> PAGEREF _Toc498983874 \h </w:instrText>
             </w:r>
             <w:r>
               <w:rPr>
@@ -1599,7 +1571,7 @@
               <w:noProof/>
             </w:rPr>
           </w:pPr>
-          <w:hyperlink w:anchor="_Toc498362246" w:history="1">
+          <w:hyperlink w:anchor="_Toc498983875" w:history="1">
             <w:r>
               <w:rPr>
                 <w:rStyle w:val="Hyperlink"/>
@@ -1642,7 +1614,7 @@
                 <w:noProof/>
                 <w:webHidden/>
               </w:rPr>
-              <w:instrText xml:space="preserve"> PAGEREF _Toc498362246 \h </w:instrText>
+              <w:instrText xml:space="preserve"> PAGEREF _Toc498983875 \h </w:instrText>
             </w:r>
             <w:r>
               <w:rPr>
@@ -1685,7 +1657,7 @@
               <w:noProof/>
             </w:rPr>
           </w:pPr>
-          <w:hyperlink w:anchor="_Toc498362247" w:history="1">
+          <w:hyperlink w:anchor="_Toc498983876" w:history="1">
             <w:r>
               <w:rPr>
                 <w:rStyle w:val="Hyperlink"/>
@@ -1728,7 +1700,7 @@
                 <w:noProof/>
                 <w:webHidden/>
               </w:rPr>
-              <w:instrText xml:space="preserve"> PAGEREF _Toc498362247 \h </w:instrText>
+              <w:instrText xml:space="preserve"> PAGEREF _Toc498983876 \h </w:instrText>
             </w:r>
             <w:r>
               <w:rPr>
@@ -1748,7 +1720,7 @@
                 <w:noProof/>
                 <w:webHidden/>
               </w:rPr>
-              <w:t>4</w:t>
+              <w:t>5</w:t>
             </w:r>
             <w:r>
               <w:rPr>
@@ -1771,7 +1743,7 @@
               <w:noProof/>
             </w:rPr>
           </w:pPr>
-          <w:hyperlink w:anchor="_Toc498362248" w:history="1">
+          <w:hyperlink w:anchor="_Toc498983877" w:history="1">
             <w:r>
               <w:rPr>
                 <w:rStyle w:val="Hyperlink"/>
@@ -1814,7 +1786,7 @@
                 <w:noProof/>
                 <w:webHidden/>
               </w:rPr>
-              <w:instrText xml:space="preserve"> PAGEREF _Toc498362248 \h </w:instrText>
+              <w:instrText xml:space="preserve"> PAGEREF _Toc498983877 \h </w:instrText>
             </w:r>
             <w:r>
               <w:rPr>
@@ -1857,7 +1829,7 @@
               <w:noProof/>
             </w:rPr>
           </w:pPr>
-          <w:hyperlink w:anchor="_Toc498362249" w:history="1">
+          <w:hyperlink w:anchor="_Toc498983878" w:history="1">
             <w:r>
               <w:rPr>
                 <w:rStyle w:val="Hyperlink"/>
@@ -1900,7 +1872,7 @@
                 <w:noProof/>
                 <w:webHidden/>
               </w:rPr>
-              <w:instrText xml:space="preserve"> PAGEREF _Toc498362249 \h </w:instrText>
+              <w:instrText xml:space="preserve"> PAGEREF _Toc498983878 \h </w:instrText>
             </w:r>
             <w:r>
               <w:rPr>
@@ -1943,7 +1915,7 @@
               <w:noProof/>
             </w:rPr>
           </w:pPr>
-          <w:hyperlink w:anchor="_Toc498362250" w:history="1">
+          <w:hyperlink w:anchor="_Toc498983879" w:history="1">
             <w:r>
               <w:rPr>
                 <w:rStyle w:val="Hyperlink"/>
@@ -1986,7 +1958,7 @@
                 <w:noProof/>
                 <w:webHidden/>
               </w:rPr>
-              <w:instrText xml:space="preserve"> PAGEREF _Toc498362250 \h </w:instrText>
+              <w:instrText xml:space="preserve"> PAGEREF _Toc498983879 \h </w:instrText>
             </w:r>
             <w:r>
               <w:rPr>
@@ -2029,7 +2001,7 @@
               <w:noProof/>
             </w:rPr>
           </w:pPr>
-          <w:hyperlink w:anchor="_Toc498362251" w:history="1">
+          <w:hyperlink w:anchor="_Toc498983880" w:history="1">
             <w:r>
               <w:rPr>
                 <w:rStyle w:val="Hyperlink"/>
@@ -2072,7 +2044,7 @@
                 <w:noProof/>
                 <w:webHidden/>
               </w:rPr>
-              <w:instrText xml:space="preserve"> PAGEREF _Toc498362251 \h </w:instrText>
+              <w:instrText xml:space="preserve"> PAGEREF _Toc498983880 \h </w:instrText>
             </w:r>
             <w:r>
               <w:rPr>
@@ -2115,7 +2087,7 @@
               <w:noProof/>
             </w:rPr>
           </w:pPr>
-          <w:hyperlink w:anchor="_Toc498362252" w:history="1">
+          <w:hyperlink w:anchor="_Toc498983881" w:history="1">
             <w:r>
               <w:rPr>
                 <w:rStyle w:val="Hyperlink"/>
@@ -2158,7 +2130,7 @@
                 <w:noProof/>
                 <w:webHidden/>
               </w:rPr>
-              <w:instrText xml:space="preserve"> PAGEREF _Toc498362252 \h </w:instrText>
+              <w:instrText xml:space="preserve"> PAGEREF _Toc498983881 \h </w:instrText>
             </w:r>
             <w:r>
               <w:rPr>
@@ -2201,7 +2173,7 @@
               <w:noProof/>
             </w:rPr>
           </w:pPr>
-          <w:hyperlink w:anchor="_Toc498362253" w:history="1">
+          <w:hyperlink w:anchor="_Toc498983882" w:history="1">
             <w:r>
               <w:rPr>
                 <w:rStyle w:val="Hyperlink"/>
@@ -2244,7 +2216,7 @@
                 <w:noProof/>
                 <w:webHidden/>
               </w:rPr>
-              <w:instrText xml:space="preserve"> PAGEREF _Toc498362253 \h </w:instrText>
+              <w:instrText xml:space="preserve"> PAGEREF _Toc498983882 \h </w:instrText>
             </w:r>
             <w:r>
               <w:rPr>
@@ -2287,7 +2259,7 @@
               <w:noProof/>
             </w:rPr>
           </w:pPr>
-          <w:hyperlink w:anchor="_Toc498362254" w:history="1">
+          <w:hyperlink w:anchor="_Toc498983883" w:history="1">
             <w:r>
               <w:rPr>
                 <w:rStyle w:val="Hyperlink"/>
@@ -2330,7 +2302,7 @@
                 <w:noProof/>
                 <w:webHidden/>
               </w:rPr>
-              <w:instrText xml:space="preserve"> PAGEREF _Toc498362254 \h </w:instrText>
+              <w:instrText xml:space="preserve"> PAGEREF _Toc498983883 \h </w:instrText>
             </w:r>
             <w:r>
               <w:rPr>
@@ -2350,7 +2322,7 @@
                 <w:noProof/>
                 <w:webHidden/>
               </w:rPr>
-              <w:t>5</w:t>
+              <w:t>6</w:t>
             </w:r>
             <w:r>
               <w:rPr>
@@ -2373,7 +2345,7 @@
               <w:noProof/>
             </w:rPr>
           </w:pPr>
-          <w:hyperlink w:anchor="_Toc498362255" w:history="1">
+          <w:hyperlink w:anchor="_Toc498983884" w:history="1">
             <w:r>
               <w:rPr>
                 <w:rStyle w:val="Hyperlink"/>
@@ -2416,7 +2388,7 @@
                 <w:noProof/>
                 <w:webHidden/>
               </w:rPr>
-              <w:instrText xml:space="preserve"> PAGEREF _Toc498362255 \h </w:instrText>
+              <w:instrText xml:space="preserve"> PAGEREF _Toc498983884 \h </w:instrText>
             </w:r>
             <w:r>
               <w:rPr>
@@ -2459,7 +2431,7 @@
               <w:noProof/>
             </w:rPr>
           </w:pPr>
-          <w:hyperlink w:anchor="_Toc498362256" w:history="1">
+          <w:hyperlink w:anchor="_Toc498983885" w:history="1">
             <w:r>
               <w:rPr>
                 <w:rStyle w:val="Hyperlink"/>
@@ -2502,7 +2474,7 @@
                 <w:noProof/>
                 <w:webHidden/>
               </w:rPr>
-              <w:instrText xml:space="preserve"> PAGEREF _Toc498362256 \h </w:instrText>
+              <w:instrText xml:space="preserve"> PAGEREF _Toc498983885 \h </w:instrText>
             </w:r>
             <w:r>
               <w:rPr>
@@ -2545,7 +2517,7 @@
               <w:noProof/>
             </w:rPr>
           </w:pPr>
-          <w:hyperlink w:anchor="_Toc498362257" w:history="1">
+          <w:hyperlink w:anchor="_Toc498983886" w:history="1">
             <w:r>
               <w:rPr>
                 <w:rStyle w:val="Hyperlink"/>
@@ -2588,7 +2560,7 @@
                 <w:noProof/>
                 <w:webHidden/>
               </w:rPr>
-              <w:instrText xml:space="preserve"> PAGEREF _Toc498362257 \h </w:instrText>
+              <w:instrText xml:space="preserve"> PAGEREF _Toc498983886 \h </w:instrText>
             </w:r>
             <w:r>
               <w:rPr>
@@ -2631,7 +2603,7 @@
               <w:noProof/>
             </w:rPr>
           </w:pPr>
-          <w:hyperlink w:anchor="_Toc498362258" w:history="1">
+          <w:hyperlink w:anchor="_Toc498983887" w:history="1">
             <w:r>
               <w:rPr>
                 <w:rStyle w:val="Hyperlink"/>
@@ -2674,7 +2646,93 @@
                 <w:noProof/>
                 <w:webHidden/>
               </w:rPr>
-              <w:instrText xml:space="preserve"> PAGEREF _Toc498362258 \h </w:instrText>
+              <w:instrText xml:space="preserve"> PAGEREF _Toc498983887 \h </w:instrText>
+            </w:r>
+            <w:r>
+              <w:rPr>
+                <w:noProof/>
+                <w:webHidden/>
+              </w:rPr>
+            </w:r>
+            <w:r>
+              <w:rPr>
+                <w:noProof/>
+                <w:webHidden/>
+              </w:rPr>
+              <w:fldChar w:fldCharType="separate"/>
+            </w:r>
+            <w:r>
+              <w:rPr>
+                <w:noProof/>
+                <w:webHidden/>
+              </w:rPr>
+              <w:t>7</w:t>
+            </w:r>
+            <w:r>
+              <w:rPr>
+                <w:noProof/>
+                <w:webHidden/>
+              </w:rPr>
+              <w:fldChar w:fldCharType="end"/>
+            </w:r>
+          </w:hyperlink>
+        </w:p>
+        <w:p>
+          <w:pPr>
+            <w:pStyle w:val="TOC3"/>
+            <w:tabs>
+              <w:tab w:val="left" w:pos="1320"/>
+              <w:tab w:val="right" w:leader="dot" w:pos="9350"/>
+            </w:tabs>
+            <w:rPr>
+              <w:rFonts w:eastAsiaTheme="minorEastAsia"/>
+              <w:noProof/>
+            </w:rPr>
+          </w:pPr>
+          <w:hyperlink w:anchor="_Toc498983888" w:history="1">
+            <w:r>
+              <w:rPr>
+                <w:rStyle w:val="Hyperlink"/>
+                <w:rFonts w:ascii="Times New Roman" w:hAnsi="Times New Roman" w:cs="Times New Roman"/>
+                <w:noProof/>
+              </w:rPr>
+              <w:t>3.5.1</w:t>
+            </w:r>
+            <w:r>
+              <w:rPr>
+                <w:rFonts w:eastAsiaTheme="minorEastAsia"/>
+                <w:noProof/>
+              </w:rPr>
+              <w:tab/>
+            </w:r>
+            <w:r>
+              <w:rPr>
+                <w:rStyle w:val="Hyperlink"/>
+                <w:rFonts w:ascii="Times New Roman" w:hAnsi="Times New Roman" w:cs="Times New Roman"/>
+                <w:noProof/>
+              </w:rPr>
+              <w:t>Component Testing Strategy</w:t>
+            </w:r>
+            <w:r>
+              <w:rPr>
+                <w:noProof/>
+                <w:webHidden/>
+              </w:rPr>
+              <w:tab/>
+            </w:r>
+            <w:r>
+              <w:rPr>
+                <w:noProof/>
+                <w:webHidden/>
+              </w:rPr>
+              <w:fldChar w:fldCharType="begin"/>
+            </w:r>
+            <w:r>
+              <w:rPr>
+                <w:noProof/>
+                <w:webHidden/>
+              </w:rPr>
+              <w:instrText xml:space="preserve"> PAGEREF _Toc498983888 \h </w:instrText>
             </w:r>
             <w:r>
               <w:rPr>
@@ -2717,7 +2775,7 @@
               <w:noProof/>
             </w:rPr>
           </w:pPr>
-          <w:hyperlink w:anchor="_Toc498362259" w:history="1">
+          <w:hyperlink w:anchor="_Toc498983889" w:history="1">
             <w:r>
               <w:rPr>
                 <w:rStyle w:val="Hyperlink"/>
@@ -2760,7 +2818,7 @@
                 <w:noProof/>
                 <w:webHidden/>
               </w:rPr>
-              <w:instrText xml:space="preserve"> PAGEREF _Toc498362259 \h </w:instrText>
+              <w:instrText xml:space="preserve"> PAGEREF _Toc498983889 \h </w:instrText>
             </w:r>
             <w:r>
               <w:rPr>
@@ -2781,6 +2839,92 @@
                 <w:webHidden/>
               </w:rPr>
               <w:t>7</w:t>
+            </w:r>
+            <w:r>
+              <w:rPr>
+                <w:noProof/>
+                <w:webHidden/>
+              </w:rPr>
+              <w:fldChar w:fldCharType="end"/>
+            </w:r>
+          </w:hyperlink>
+        </w:p>
+        <w:p>
+          <w:pPr>
+            <w:pStyle w:val="TOC3"/>
+            <w:tabs>
+              <w:tab w:val="left" w:pos="1320"/>
+              <w:tab w:val="right" w:leader="dot" w:pos="9350"/>
+            </w:tabs>
+            <w:rPr>
+              <w:rFonts w:eastAsiaTheme="minorEastAsia"/>
+              <w:noProof/>
+            </w:rPr>
+          </w:pPr>
+          <w:hyperlink w:anchor="_Toc498983890" w:history="1">
+            <w:r>
+              <w:rPr>
+                <w:rStyle w:val="Hyperlink"/>
+                <w:rFonts w:ascii="Times New Roman" w:hAnsi="Times New Roman" w:cs="Times New Roman"/>
+                <w:noProof/>
+              </w:rPr>
+              <w:t>3.6.1</w:t>
+            </w:r>
+            <w:r>
+              <w:rPr>
+                <w:rFonts w:eastAsiaTheme="minorEastAsia"/>
+                <w:noProof/>
+              </w:rPr>
+              <w:tab/>
+            </w:r>
+            <w:r>
+              <w:rPr>
+                <w:rStyle w:val="Hyperlink"/>
+                <w:rFonts w:ascii="Times New Roman" w:hAnsi="Times New Roman" w:cs="Times New Roman"/>
+                <w:noProof/>
+              </w:rPr>
+              <w:t>Component Testing Strategy</w:t>
+            </w:r>
+            <w:r>
+              <w:rPr>
+                <w:noProof/>
+                <w:webHidden/>
+              </w:rPr>
+              <w:tab/>
+            </w:r>
+            <w:r>
+              <w:rPr>
+                <w:noProof/>
+                <w:webHidden/>
+              </w:rPr>
+              <w:fldChar w:fldCharType="begin"/>
+            </w:r>
+            <w:r>
+              <w:rPr>
+                <w:noProof/>
+                <w:webHidden/>
+              </w:rPr>
+              <w:instrText xml:space="preserve"> PAGEREF _Toc498983890 \h </w:instrText>
+            </w:r>
+            <w:r>
+              <w:rPr>
+                <w:noProof/>
+                <w:webHidden/>
+              </w:rPr>
+            </w:r>
+            <w:r>
+              <w:rPr>
+                <w:noProof/>
+                <w:webHidden/>
+              </w:rPr>
+              <w:fldChar w:fldCharType="separate"/>
+            </w:r>
+            <w:r>
+              <w:rPr>
+                <w:noProof/>
+                <w:webHidden/>
+              </w:rPr>
+              <w:t>8</w:t>
             </w:r>
             <w:r>
               <w:rPr>
@@ -2803,7 +2947,7 @@
               <w:noProof/>
             </w:rPr>
           </w:pPr>
-          <w:hyperlink w:anchor="_Toc498362260" w:history="1">
+          <w:hyperlink w:anchor="_Toc498983891" w:history="1">
             <w:r>
               <w:rPr>
                 <w:rStyle w:val="Hyperlink"/>
@@ -2846,7 +2990,7 @@
                 <w:noProof/>
                 <w:webHidden/>
               </w:rPr>
-              <w:instrText xml:space="preserve"> PAGEREF _Toc498362260 \h </w:instrText>
+              <w:instrText xml:space="preserve"> PAGEREF _Toc498983891 \h </w:instrText>
             </w:r>
             <w:r>
               <w:rPr>
@@ -2889,7 +3033,7 @@
               <w:noProof/>
             </w:rPr>
           </w:pPr>
-          <w:hyperlink w:anchor="_Toc498362261" w:history="1">
+          <w:hyperlink w:anchor="_Toc498983892" w:history="1">
             <w:r>
               <w:rPr>
                 <w:rStyle w:val="Hyperlink"/>
@@ -2932,7 +3076,7 @@
                 <w:noProof/>
                 <w:webHidden/>
               </w:rPr>
-              <w:instrText xml:space="preserve"> PAGEREF _Toc498362261 \h </w:instrText>
+              <w:instrText xml:space="preserve"> PAGEREF _Toc498983892 \h </w:instrText>
             </w:r>
             <w:r>
               <w:rPr>
@@ -3012,7 +3156,7 @@
           <w:rFonts w:ascii="Times New Roman" w:hAnsi="Times New Roman" w:cs="Times New Roman"/>
         </w:rPr>
       </w:pPr>
-      <w:bookmarkStart w:id="1" w:name="_Toc498362241"/>
+      <w:bookmarkStart w:id="2" w:name="_Toc498983870"/>
       <w:r>
         <w:rPr>
           <w:rFonts w:ascii="Times New Roman" w:hAnsi="Times New Roman" w:cs="Times New Roman"/>
@@ -3020,7 +3164,7 @@
         <w:lastRenderedPageBreak/>
         <w:t>Introduction</w:t>
       </w:r>
-      <w:bookmarkEnd w:id="1"/>
+      <w:bookmarkEnd w:id="2"/>
     </w:p>
     <w:p>
       <w:pPr>
@@ -3052,20 +3196,12 @@
         <w:rPr>
           <w:rFonts w:ascii="Times New Roman" w:hAnsi="Times New Roman" w:cs="Times New Roman"/>
         </w:rPr>
-        <w:t xml:space="preserve">ocessor architecture using primarily Very High Speed Integrated Circuit Hardware Description Language (VHDL) for design. Implemented will be a substantial subset of a Reduced Instruction Set Computer (RISC) instruction set architecture (ISA). The ISA to be implemented will resemble a subset of the NIOS II architecture and includes some features that are unique to Advanced RISC Machines (ARM). A goal of this project is to reduce the time needed for processes and to efficiently use hardware resources. A basic processor will result from this design and implementation, and there will be opportunities to extend its functionality </w:t>
-      </w:r>
-      <w:r>
-        <w:rPr>
-          <w:rFonts w:ascii="Times New Roman" w:hAnsi="Times New Roman" w:cs="Times New Roman"/>
-          <w:highlight w:val="yellow"/>
-        </w:rPr>
-        <w:t>(</w:t>
+        <w:t>ocessor architecture using primarily Very High Speed Integrated Circuit Hardware Description Language (VHDL) for design. Implemented will be a substantial subset of a Reduced Instruction Set Computer (RISC) instruction set architecture (ISA). The ISA to be implemented will resemble a subset of the NIOS II architecture and includes some features that are unique to Advanced RISC Machines (ARM). A goal of this project is to reduce the time needed for processes and to efficiently use hardware resources. A basic processor will result from this design and implementation, and there will be opportunities to extend its functionality (</w:t>
       </w:r>
       <w:proofErr w:type="gramStart"/>
       <w:r>
         <w:rPr>
           <w:rFonts w:ascii="Times New Roman" w:hAnsi="Times New Roman" w:cs="Times New Roman"/>
-          <w:highlight w:val="yellow"/>
         </w:rPr>
         <w:t>….details</w:t>
       </w:r>
@@ -3073,15 +3209,8 @@
       <w:r>
         <w:rPr>
           <w:rFonts w:ascii="Times New Roman" w:hAnsi="Times New Roman" w:cs="Times New Roman"/>
-          <w:highlight w:val="yellow"/>
-        </w:rPr>
-        <w:t xml:space="preserve"> here coming later….).</w:t>
-      </w:r>
-      <w:r>
-        <w:rPr>
-          <w:rFonts w:ascii="Times New Roman" w:hAnsi="Times New Roman" w:cs="Times New Roman"/>
-        </w:rPr>
-        <w:t xml:space="preserve">  </w:t>
+        </w:rPr>
+        <w:t xml:space="preserve"> here coming later….).  </w:t>
       </w:r>
     </w:p>
     <w:p>
@@ -3095,7 +3224,7 @@
           <w:rFonts w:ascii="Times New Roman" w:hAnsi="Times New Roman" w:cs="Times New Roman"/>
         </w:rPr>
       </w:pPr>
-      <w:bookmarkStart w:id="2" w:name="_Toc498362242"/>
+      <w:bookmarkStart w:id="3" w:name="_Toc498983871"/>
       <w:r>
         <w:rPr>
           <w:rFonts w:ascii="Times New Roman" w:hAnsi="Times New Roman" w:cs="Times New Roman"/>
@@ -3108,7 +3237,7 @@
         </w:rPr>
         <w:t>urpose of this Document</w:t>
       </w:r>
-      <w:bookmarkEnd w:id="2"/>
+      <w:bookmarkEnd w:id="3"/>
     </w:p>
     <w:p>
       <w:pPr>
@@ -3160,14 +3289,14 @@
           <w:rFonts w:ascii="Times New Roman" w:hAnsi="Times New Roman" w:cs="Times New Roman"/>
         </w:rPr>
       </w:pPr>
-      <w:bookmarkStart w:id="3" w:name="_Toc498362243"/>
+      <w:bookmarkStart w:id="4" w:name="_Toc498983872"/>
       <w:r>
         <w:rPr>
           <w:rFonts w:ascii="Times New Roman" w:hAnsi="Times New Roman" w:cs="Times New Roman"/>
         </w:rPr>
         <w:t>Scope of the Project</w:t>
       </w:r>
-      <w:bookmarkEnd w:id="3"/>
+      <w:bookmarkEnd w:id="4"/>
     </w:p>
     <w:p>
       <w:pPr>
@@ -3501,14 +3630,14 @@
           <w:rFonts w:ascii="Times New Roman" w:hAnsi="Times New Roman" w:cs="Times New Roman"/>
         </w:rPr>
       </w:pPr>
-      <w:bookmarkStart w:id="4" w:name="_Toc498362244"/>
+      <w:bookmarkStart w:id="5" w:name="_Toc498983873"/>
       <w:r>
         <w:rPr>
           <w:rFonts w:ascii="Times New Roman" w:hAnsi="Times New Roman" w:cs="Times New Roman"/>
         </w:rPr>
         <w:t>Definitions, Acronyms, Abbreviations</w:t>
       </w:r>
-      <w:bookmarkEnd w:id="4"/>
+      <w:bookmarkEnd w:id="5"/>
     </w:p>
     <w:p>
       <w:pPr>
@@ -3521,14 +3650,14 @@
           <w:rFonts w:ascii="Times New Roman" w:hAnsi="Times New Roman" w:cs="Times New Roman"/>
         </w:rPr>
       </w:pPr>
-      <w:bookmarkStart w:id="5" w:name="_Toc498362245"/>
+      <w:bookmarkStart w:id="6" w:name="_Toc498983874"/>
       <w:r>
         <w:rPr>
           <w:rFonts w:ascii="Times New Roman" w:hAnsi="Times New Roman" w:cs="Times New Roman"/>
         </w:rPr>
         <w:t>Definitions</w:t>
       </w:r>
-      <w:bookmarkEnd w:id="5"/>
+      <w:bookmarkEnd w:id="6"/>
     </w:p>
     <w:p>
       <w:pPr>
@@ -3823,14 +3952,14 @@
           <w:rFonts w:ascii="Times New Roman" w:hAnsi="Times New Roman" w:cs="Times New Roman"/>
         </w:rPr>
       </w:pPr>
-      <w:bookmarkStart w:id="6" w:name="_Toc498362246"/>
+      <w:bookmarkStart w:id="7" w:name="_Toc498983875"/>
       <w:r>
         <w:rPr>
           <w:rFonts w:ascii="Times New Roman" w:hAnsi="Times New Roman" w:cs="Times New Roman"/>
         </w:rPr>
         <w:t>Abbreviations &amp; Acronyms</w:t>
       </w:r>
-      <w:bookmarkEnd w:id="6"/>
+      <w:bookmarkEnd w:id="7"/>
     </w:p>
     <w:p>
       <w:pPr>
@@ -4193,14 +4322,14 @@
           <w:rFonts w:ascii="Times New Roman" w:hAnsi="Times New Roman" w:cs="Times New Roman"/>
         </w:rPr>
       </w:pPr>
-      <w:bookmarkStart w:id="7" w:name="_Toc498362247"/>
+      <w:bookmarkStart w:id="8" w:name="_Toc498983876"/>
       <w:r>
         <w:rPr>
           <w:rFonts w:ascii="Times New Roman" w:hAnsi="Times New Roman" w:cs="Times New Roman"/>
         </w:rPr>
         <w:t>Overall Design Description</w:t>
       </w:r>
-      <w:bookmarkEnd w:id="7"/>
+      <w:bookmarkEnd w:id="8"/>
     </w:p>
     <w:p>
       <w:pPr>
@@ -4380,14 +4509,14 @@
           <w:rFonts w:ascii="Times New Roman" w:hAnsi="Times New Roman" w:cs="Times New Roman"/>
         </w:rPr>
       </w:pPr>
-      <w:bookmarkStart w:id="8" w:name="_Toc498362248"/>
+      <w:bookmarkStart w:id="9" w:name="_Toc498983877"/>
       <w:r>
         <w:rPr>
           <w:rFonts w:ascii="Times New Roman" w:hAnsi="Times New Roman" w:cs="Times New Roman"/>
         </w:rPr>
         <w:t>Alternative Design Options</w:t>
       </w:r>
-      <w:bookmarkEnd w:id="8"/>
+      <w:bookmarkEnd w:id="9"/>
     </w:p>
     <w:p>
       <w:pPr>
@@ -4413,14 +4542,14 @@
           <w:rFonts w:ascii="Times New Roman" w:hAnsi="Times New Roman" w:cs="Times New Roman"/>
         </w:rPr>
       </w:pPr>
-      <w:bookmarkStart w:id="9" w:name="_Toc498362249"/>
+      <w:bookmarkStart w:id="10" w:name="_Toc498983878"/>
       <w:r>
         <w:rPr>
           <w:rFonts w:ascii="Times New Roman" w:hAnsi="Times New Roman" w:cs="Times New Roman"/>
         </w:rPr>
         <w:t>Detailed Component Description</w:t>
       </w:r>
-      <w:bookmarkEnd w:id="9"/>
+      <w:bookmarkEnd w:id="10"/>
     </w:p>
     <w:p>
       <w:pPr>
@@ -4446,52 +4575,40 @@
           <w:rFonts w:ascii="Times New Roman" w:hAnsi="Times New Roman" w:cs="Times New Roman"/>
         </w:rPr>
       </w:pPr>
-      <w:bookmarkStart w:id="10" w:name="_Toc498362250"/>
+      <w:bookmarkStart w:id="11" w:name="_Toc498983879"/>
       <w:r>
         <w:rPr>
           <w:rFonts w:ascii="Times New Roman" w:hAnsi="Times New Roman" w:cs="Times New Roman"/>
         </w:rPr>
         <w:t>Register File</w:t>
       </w:r>
-      <w:bookmarkEnd w:id="10"/>
-    </w:p>
-    <w:p>
-      <w:pPr>
-        <w:rPr>
-          <w:rFonts w:ascii="Times New Roman" w:hAnsi="Times New Roman" w:cs="Times New Roman"/>
-        </w:rPr>
-      </w:pPr>
-      <w:bookmarkStart w:id="11" w:name="_GoBack"/>
       <w:bookmarkEnd w:id="11"/>
-      <w:r>
-        <w:rPr>
-          <w:rFonts w:ascii="Times New Roman" w:hAnsi="Times New Roman" w:cs="Times New Roman"/>
-          <w:highlight w:val="yellow"/>
-        </w:rPr>
-        <w:t>The register file was designed in Phase I</w:t>
-      </w:r>
-      <w:proofErr w:type="gramStart"/>
-      <w:r>
-        <w:rPr>
-          <w:rFonts w:ascii="Times New Roman" w:hAnsi="Times New Roman" w:cs="Times New Roman"/>
-          <w:highlight w:val="yellow"/>
-        </w:rPr>
-        <w:t>….</w:t>
-      </w:r>
-      <w:r>
-        <w:rPr>
-          <w:rFonts w:ascii="Times New Roman" w:hAnsi="Times New Roman" w:cs="Times New Roman"/>
-          <w:highlight w:val="yellow"/>
-        </w:rPr>
-        <w:t>(</w:t>
-      </w:r>
-      <w:proofErr w:type="gramEnd"/>
-      <w:r>
-        <w:rPr>
-          <w:rFonts w:ascii="Times New Roman" w:hAnsi="Times New Roman" w:cs="Times New Roman"/>
-          <w:highlight w:val="yellow"/>
-        </w:rPr>
-        <w:t>more to come)</w:t>
+    </w:p>
+    <w:p>
+      <w:pPr>
+        <w:pStyle w:val="Body"/>
+        <w:rPr>
+          <w:rFonts w:ascii="Times New Roman" w:eastAsia="Times New Roman" w:hAnsi="Times New Roman" w:cs="Times New Roman"/>
+        </w:rPr>
+      </w:pPr>
+      <w:r>
+        <w:rPr>
+          <w:rFonts w:ascii="Times New Roman" w:hAnsi="Times New Roman" w:cs="Times New Roman"/>
+        </w:rPr>
+        <w:t xml:space="preserve">The 16x16 bit </w:t>
+      </w:r>
+      <w:r>
+        <w:rPr>
+          <w:rFonts w:ascii="Times New Roman" w:hAnsi="Times New Roman"/>
+          <w:shd w:val="clear" w:color="auto" w:fill="FFFF00"/>
+        </w:rPr>
+        <w:t>register file holds general purpose registers that operate as a small fast memory block. Two registers are generally read by the processor at the same time at outputs A and B. Two fields in the IR act as select bits for the register file to determine which two registers to select, while input C and a corresponding select bit determine the register to be written to. The register file was developed in phase I.</w:t>
+      </w:r>
+      <w:r>
+        <w:rPr>
+          <w:rFonts w:ascii="Times New Roman" w:hAnsi="Times New Roman" w:cs="Times New Roman"/>
+        </w:rPr>
+        <w:t xml:space="preserve"> </w:t>
       </w:r>
     </w:p>
     <w:p>
@@ -4505,7 +4622,7 @@
           <w:rFonts w:ascii="Times New Roman" w:hAnsi="Times New Roman" w:cs="Times New Roman"/>
         </w:rPr>
       </w:pPr>
-      <w:bookmarkStart w:id="12" w:name="_Toc498362251"/>
+      <w:bookmarkStart w:id="12" w:name="_Toc498983880"/>
       <w:r>
         <w:rPr>
           <w:rFonts w:ascii="Times New Roman" w:hAnsi="Times New Roman" w:cs="Times New Roman"/>
@@ -4544,14 +4661,12 @@
           <w:rFonts w:ascii="Times New Roman" w:hAnsi="Times New Roman" w:cs="Times New Roman"/>
         </w:rPr>
       </w:pPr>
-      <w:bookmarkStart w:id="13" w:name="_Toc498362252"/>
-      <w:r>
-        <w:rPr>
-          <w:rFonts w:ascii="Times New Roman" w:hAnsi="Times New Roman" w:cs="Times New Roman"/>
-        </w:rPr>
-        <w:t>Control Unit</w:t>
-      </w:r>
-      <w:bookmarkEnd w:id="13"/>
+      <w:r>
+        <w:rPr>
+          <w:rFonts w:ascii="Times New Roman" w:hAnsi="Times New Roman" w:cs="Times New Roman"/>
+        </w:rPr>
+        <w:t>Arithmetic Logic Unit</w:t>
+      </w:r>
     </w:p>
     <w:p>
       <w:pPr>
@@ -4569,85 +4684,25 @@
         <w:rPr>
           <w:rFonts w:ascii="Times New Roman" w:hAnsi="Times New Roman" w:cs="Times New Roman"/>
         </w:rPr>
-        <w:t>control unit</w:t>
-      </w:r>
-      <w:r>
-        <w:rPr>
-          <w:rFonts w:ascii="Times New Roman" w:hAnsi="Times New Roman" w:cs="Times New Roman"/>
-        </w:rPr>
-        <w:t xml:space="preserve"> was </w:t>
-      </w:r>
-      <w:r>
-        <w:rPr>
-          <w:rFonts w:ascii="Times New Roman" w:hAnsi="Times New Roman" w:cs="Times New Roman"/>
-        </w:rPr>
-        <w:t xml:space="preserve">also </w:t>
-      </w:r>
-      <w:r>
-        <w:rPr>
-          <w:rFonts w:ascii="Times New Roman" w:hAnsi="Times New Roman" w:cs="Times New Roman"/>
-        </w:rPr>
-        <w:t>designed in Phase I</w:t>
-      </w:r>
-      <w:r>
-        <w:rPr>
-          <w:rFonts w:ascii="Times New Roman" w:hAnsi="Times New Roman" w:cs="Times New Roman"/>
-        </w:rPr>
-        <w:t>, and updated in subsequent phases.  In Phase II, most of the R-type instructions were added.  In Phase III, the remainder of the R-type instructions, as well as D-type and B-type instructions were added.</w:t>
-      </w:r>
-      <w:r>
-        <w:rPr>
-          <w:rFonts w:ascii="Times New Roman" w:hAnsi="Times New Roman" w:cs="Times New Roman"/>
-        </w:rPr>
-        <w:t xml:space="preserve">  In Phase IV, the conditional bits of the instructions were implemented.  Team 2 used an </w:t>
-      </w:r>
-      <w:proofErr w:type="spellStart"/>
-      <w:r>
-        <w:rPr>
-          <w:rFonts w:ascii="Times New Roman" w:hAnsi="Times New Roman" w:cs="Times New Roman"/>
-        </w:rPr>
-        <w:t>execute_enable</w:t>
-      </w:r>
-      <w:proofErr w:type="spellEnd"/>
-      <w:r>
-        <w:rPr>
-          <w:rFonts w:ascii="Times New Roman" w:hAnsi="Times New Roman" w:cs="Times New Roman"/>
-        </w:rPr>
-        <w:t xml:space="preserve"> bit to check whether the conditional bits matched the flags from the PS.  If they matched, the </w:t>
-      </w:r>
-      <w:proofErr w:type="spellStart"/>
-      <w:r>
-        <w:rPr>
-          <w:rFonts w:ascii="Times New Roman" w:hAnsi="Times New Roman" w:cs="Times New Roman"/>
-        </w:rPr>
-        <w:t>execute_enable</w:t>
-      </w:r>
-      <w:proofErr w:type="spellEnd"/>
-      <w:r>
-        <w:rPr>
-          <w:rFonts w:ascii="Times New Roman" w:hAnsi="Times New Roman" w:cs="Times New Roman"/>
-        </w:rPr>
-        <w:t xml:space="preserve"> bit </w:t>
-      </w:r>
-      <w:r>
-        <w:rPr>
-          <w:rFonts w:ascii="Times New Roman" w:hAnsi="Times New Roman" w:cs="Times New Roman"/>
-        </w:rPr>
-        <w:t xml:space="preserve">was turned on, and this </w:t>
-      </w:r>
-      <w:proofErr w:type="spellStart"/>
-      <w:r>
-        <w:rPr>
-          <w:rFonts w:ascii="Times New Roman" w:hAnsi="Times New Roman" w:cs="Times New Roman"/>
-        </w:rPr>
-        <w:t>execute_enable</w:t>
-      </w:r>
-      <w:proofErr w:type="spellEnd"/>
-      <w:r>
-        <w:rPr>
-          <w:rFonts w:ascii="Times New Roman" w:hAnsi="Times New Roman" w:cs="Times New Roman"/>
-        </w:rPr>
-        <w:t xml:space="preserve"> bit must be on for stages 3-5 of the processor to execute.</w:t>
+        <w:t>ALU</w:t>
+      </w:r>
+      <w:r>
+        <w:rPr>
+          <w:rFonts w:ascii="Times New Roman" w:hAnsi="Times New Roman" w:cs="Times New Roman"/>
+        </w:rPr>
+        <w:t xml:space="preserve"> was designed in Phase I.  This </w:t>
+      </w:r>
+      <w:r>
+        <w:rPr>
+          <w:rFonts w:ascii="Times New Roman" w:hAnsi="Times New Roman" w:cs="Times New Roman"/>
+        </w:rPr>
+        <w:t>16-bit ALU</w:t>
+      </w:r>
+      <w:r>
+        <w:rPr>
+          <w:rFonts w:ascii="Times New Roman" w:hAnsi="Times New Roman" w:cs="Times New Roman"/>
+        </w:rPr>
+        <w:t xml:space="preserve"> could produce the NZVC flags [2].</w:t>
       </w:r>
     </w:p>
     <w:p>
@@ -4661,38 +4716,24 @@
           <w:rFonts w:ascii="Times New Roman" w:hAnsi="Times New Roman" w:cs="Times New Roman"/>
         </w:rPr>
       </w:pPr>
-      <w:bookmarkStart w:id="14" w:name="_Toc498362253"/>
       <w:r>
         <w:rPr>
           <w:rFonts w:ascii="Times New Roman" w:hAnsi="Times New Roman" w:cs="Times New Roman"/>
         </w:rPr>
         <w:t>Component Testing Strategy</w:t>
       </w:r>
-      <w:bookmarkEnd w:id="14"/>
-    </w:p>
-    <w:p>
-      <w:pPr>
-        <w:rPr>
-          <w:rFonts w:ascii="Times New Roman" w:hAnsi="Times New Roman" w:cs="Times New Roman"/>
-        </w:rPr>
-      </w:pPr>
-      <w:r>
-        <w:rPr>
-          <w:rFonts w:ascii="Times New Roman" w:hAnsi="Times New Roman" w:cs="Times New Roman"/>
-        </w:rPr>
-        <w:t>[This section will describe your approach to testing this particular component.</w:t>
-      </w:r>
-      <w:r>
-        <w:rPr>
-          <w:rFonts w:ascii="Times New Roman" w:hAnsi="Times New Roman" w:cs="Times New Roman"/>
-        </w:rPr>
-        <w:t xml:space="preserve">  Describe any test cases, unit tests, or other testing components or artifacts that you developed for this component.  What were the outcomes of the tests?  Did the outcomes affect development or force a redesign?</w:t>
-      </w:r>
-      <w:r>
-        <w:rPr>
-          <w:rFonts w:ascii="Times New Roman" w:hAnsi="Times New Roman" w:cs="Times New Roman"/>
-        </w:rPr>
-        <w:t>]</w:t>
+    </w:p>
+    <w:p>
+      <w:pPr>
+        <w:rPr>
+          <w:rFonts w:ascii="Times New Roman" w:hAnsi="Times New Roman" w:cs="Times New Roman"/>
+        </w:rPr>
+      </w:pPr>
+      <w:r>
+        <w:rPr>
+          <w:rFonts w:ascii="Times New Roman" w:hAnsi="Times New Roman" w:cs="Times New Roman"/>
+        </w:rPr>
+        <w:t>[This section will describe your approach to testing this particular component.]</w:t>
       </w:r>
     </w:p>
     <w:p>
@@ -4706,12 +4747,156 @@
           <w:rFonts w:ascii="Times New Roman" w:hAnsi="Times New Roman" w:cs="Times New Roman"/>
         </w:rPr>
       </w:pPr>
-      <w:bookmarkStart w:id="15" w:name="_Toc498362254"/>
+      <w:bookmarkStart w:id="13" w:name="_Toc498983881"/>
+      <w:r>
+        <w:rPr>
+          <w:rFonts w:ascii="Times New Roman" w:hAnsi="Times New Roman" w:cs="Times New Roman"/>
+        </w:rPr>
+        <w:t>Control Unit</w:t>
+      </w:r>
+      <w:bookmarkEnd w:id="13"/>
+    </w:p>
+    <w:p>
+      <w:pPr>
+        <w:rPr>
+          <w:rFonts w:ascii="Times New Roman" w:hAnsi="Times New Roman" w:cs="Times New Roman"/>
+        </w:rPr>
+      </w:pPr>
+      <w:r>
+        <w:rPr>
+          <w:rFonts w:ascii="Times New Roman" w:hAnsi="Times New Roman" w:cs="Times New Roman"/>
+        </w:rPr>
+        <w:t>The control unit was also designed in Phase I</w:t>
+      </w:r>
+      <w:r>
+        <w:rPr>
+          <w:rFonts w:ascii="Times New Roman" w:hAnsi="Times New Roman" w:cs="Times New Roman"/>
+        </w:rPr>
+        <w:t>, and updated in subsequent phases.  In Phase II, most of the R-type instructions were added.  In Phase III, the remainder of the R-type instructions, as well as D-type and B-type instructions were added.</w:t>
+      </w:r>
+      <w:r>
+        <w:rPr>
+          <w:rFonts w:ascii="Times New Roman" w:hAnsi="Times New Roman" w:cs="Times New Roman"/>
+        </w:rPr>
+        <w:t xml:space="preserve">  In Phase IV, the conditional bits of the instructions were </w:t>
+      </w:r>
       <w:r>
         <w:rPr>
           <w:rFonts w:ascii="Times New Roman" w:hAnsi="Times New Roman" w:cs="Times New Roman"/>
         </w:rPr>
         <w:lastRenderedPageBreak/>
+        <w:t xml:space="preserve">implemented.  Team 2 used an </w:t>
+      </w:r>
+      <w:proofErr w:type="spellStart"/>
+      <w:r>
+        <w:rPr>
+          <w:rFonts w:ascii="Times New Roman" w:hAnsi="Times New Roman" w:cs="Times New Roman"/>
+        </w:rPr>
+        <w:t>execute_enable</w:t>
+      </w:r>
+      <w:proofErr w:type="spellEnd"/>
+      <w:r>
+        <w:rPr>
+          <w:rFonts w:ascii="Times New Roman" w:hAnsi="Times New Roman" w:cs="Times New Roman"/>
+        </w:rPr>
+        <w:t xml:space="preserve"> bit to check whether the conditional bits matched the flags from the PS.  If they matched, the </w:t>
+      </w:r>
+      <w:proofErr w:type="spellStart"/>
+      <w:r>
+        <w:rPr>
+          <w:rFonts w:ascii="Times New Roman" w:hAnsi="Times New Roman" w:cs="Times New Roman"/>
+        </w:rPr>
+        <w:t>execute_enable</w:t>
+      </w:r>
+      <w:proofErr w:type="spellEnd"/>
+      <w:r>
+        <w:rPr>
+          <w:rFonts w:ascii="Times New Roman" w:hAnsi="Times New Roman" w:cs="Times New Roman"/>
+        </w:rPr>
+        <w:t xml:space="preserve"> bit </w:t>
+      </w:r>
+      <w:r>
+        <w:rPr>
+          <w:rFonts w:ascii="Times New Roman" w:hAnsi="Times New Roman" w:cs="Times New Roman"/>
+        </w:rPr>
+        <w:t xml:space="preserve">was turned on, and this </w:t>
+      </w:r>
+      <w:proofErr w:type="spellStart"/>
+      <w:r>
+        <w:rPr>
+          <w:rFonts w:ascii="Times New Roman" w:hAnsi="Times New Roman" w:cs="Times New Roman"/>
+        </w:rPr>
+        <w:t>execute_enable</w:t>
+      </w:r>
+      <w:proofErr w:type="spellEnd"/>
+      <w:r>
+        <w:rPr>
+          <w:rFonts w:ascii="Times New Roman" w:hAnsi="Times New Roman" w:cs="Times New Roman"/>
+        </w:rPr>
+        <w:t xml:space="preserve"> bit must be on for stages 3-5 of the processor to execute.</w:t>
+      </w:r>
+    </w:p>
+    <w:p>
+      <w:pPr>
+        <w:pStyle w:val="Heading3"/>
+        <w:numPr>
+          <w:ilvl w:val="2"/>
+          <w:numId w:val="6"/>
+        </w:numPr>
+        <w:rPr>
+          <w:rFonts w:ascii="Times New Roman" w:hAnsi="Times New Roman" w:cs="Times New Roman"/>
+        </w:rPr>
+      </w:pPr>
+      <w:bookmarkStart w:id="14" w:name="_Toc498983882"/>
+      <w:r>
+        <w:rPr>
+          <w:rFonts w:ascii="Times New Roman" w:hAnsi="Times New Roman" w:cs="Times New Roman"/>
+        </w:rPr>
+        <w:t>Component Testing Strategy</w:t>
+      </w:r>
+      <w:bookmarkEnd w:id="14"/>
+    </w:p>
+    <w:p>
+      <w:pPr>
+        <w:rPr>
+          <w:rFonts w:ascii="Times New Roman" w:hAnsi="Times New Roman" w:cs="Times New Roman"/>
+        </w:rPr>
+      </w:pPr>
+      <w:r>
+        <w:rPr>
+          <w:rFonts w:ascii="Times New Roman" w:hAnsi="Times New Roman" w:cs="Times New Roman"/>
+        </w:rPr>
+        <w:t>[This section will describe your approach to testing this particular component.</w:t>
+      </w:r>
+      <w:r>
+        <w:rPr>
+          <w:rFonts w:ascii="Times New Roman" w:hAnsi="Times New Roman" w:cs="Times New Roman"/>
+        </w:rPr>
+        <w:t xml:space="preserve">  Describe any test cases, unit tests, or other testing components or artifacts that you developed for this component.  What were the outcomes of the tests?  Did the outcomes affect development or force a redesign?</w:t>
+      </w:r>
+      <w:r>
+        <w:rPr>
+          <w:rFonts w:ascii="Times New Roman" w:hAnsi="Times New Roman" w:cs="Times New Roman"/>
+        </w:rPr>
+        <w:t>]</w:t>
+      </w:r>
+    </w:p>
+    <w:p>
+      <w:pPr>
+        <w:pStyle w:val="Heading2"/>
+        <w:numPr>
+          <w:ilvl w:val="1"/>
+          <w:numId w:val="6"/>
+        </w:numPr>
+        <w:rPr>
+          <w:rFonts w:ascii="Times New Roman" w:hAnsi="Times New Roman" w:cs="Times New Roman"/>
+        </w:rPr>
+      </w:pPr>
+      <w:bookmarkStart w:id="15" w:name="_Toc498983883"/>
+      <w:r>
+        <w:rPr>
+          <w:rFonts w:ascii="Times New Roman" w:hAnsi="Times New Roman" w:cs="Times New Roman"/>
+        </w:rPr>
         <w:t>Data Path</w:t>
       </w:r>
       <w:bookmarkEnd w:id="15"/>
@@ -4781,7 +4966,6 @@
       <w:r>
         <w:rPr>
           <w:rFonts w:ascii="Times New Roman" w:hAnsi="Times New Roman" w:cs="Times New Roman"/>
-          <w:highlight w:val="yellow"/>
         </w:rPr>
         <w:t xml:space="preserve">In Phase II, the </w:t>
       </w:r>
@@ -4789,7 +4973,6 @@
       <w:r>
         <w:rPr>
           <w:rFonts w:ascii="Times New Roman" w:hAnsi="Times New Roman" w:cs="Times New Roman"/>
-          <w:highlight w:val="yellow"/>
         </w:rPr>
         <w:t>DataPath</w:t>
       </w:r>
@@ -4797,7 +4980,6 @@
       <w:r>
         <w:rPr>
           <w:rFonts w:ascii="Times New Roman" w:hAnsi="Times New Roman" w:cs="Times New Roman"/>
-          <w:highlight w:val="yellow"/>
         </w:rPr>
         <w:t xml:space="preserve"> was first implemented.  This </w:t>
       </w:r>
@@ -4805,7 +4987,6 @@
       <w:r>
         <w:rPr>
           <w:rFonts w:ascii="Times New Roman" w:hAnsi="Times New Roman" w:cs="Times New Roman"/>
-          <w:highlight w:val="yellow"/>
         </w:rPr>
         <w:t>DataPath</w:t>
       </w:r>
@@ -4813,7 +4994,6 @@
       <w:r>
         <w:rPr>
           <w:rFonts w:ascii="Times New Roman" w:hAnsi="Times New Roman" w:cs="Times New Roman"/>
-          <w:highlight w:val="yellow"/>
         </w:rPr>
         <w:t xml:space="preserve"> was updated in every subsequent stage of the project.</w:t>
       </w:r>
@@ -4828,9 +5008,9 @@
           <w:noProof/>
         </w:rPr>
         <w:drawing>
-          <wp:inline distT="0" distB="0" distL="0" distR="0" wp14:anchorId="3EAFBE58" wp14:editId="77260205">
-            <wp:extent cx="4114319" cy="5541573"/>
-            <wp:effectExtent l="0" t="0" r="635" b="2540"/>
+          <wp:inline distT="0" distB="0" distL="0" distR="0" wp14:anchorId="64609338" wp14:editId="67FCA781">
+            <wp:extent cx="3369132" cy="4537881"/>
+            <wp:effectExtent l="0" t="0" r="3175" b="0"/>
             <wp:docPr id="1" name="Picture 1"/>
             <wp:cNvGraphicFramePr>
               <a:graphicFrameLocks xmlns:a="http://schemas.openxmlformats.org/drawingml/2006/main" noChangeAspect="1"/>
@@ -4857,7 +5037,7 @@
                   <pic:spPr>
                     <a:xfrm>
                       <a:off x="0" y="0"/>
-                      <a:ext cx="4114319" cy="5541573"/>
+                      <a:ext cx="3379032" cy="4551216"/>
                     </a:xfrm>
                     <a:prstGeom prst="rect">
                       <a:avLst/>
@@ -4902,7 +5082,7 @@
           <w:rFonts w:ascii="Times New Roman" w:hAnsi="Times New Roman" w:cs="Times New Roman"/>
         </w:rPr>
       </w:pPr>
-      <w:bookmarkStart w:id="16" w:name="_Toc498362255"/>
+      <w:bookmarkStart w:id="16" w:name="_Toc498983884"/>
       <w:r>
         <w:rPr>
           <w:rFonts w:ascii="Times New Roman" w:hAnsi="Times New Roman" w:cs="Times New Roman"/>
@@ -4935,50 +5115,20 @@
         <w:rPr>
           <w:rFonts w:ascii="Times New Roman" w:hAnsi="Times New Roman" w:cs="Times New Roman"/>
         </w:rPr>
-        <w:t xml:space="preserve">Phase </w:t>
-      </w:r>
-      <w:r>
-        <w:rPr>
-          <w:rFonts w:ascii="Times New Roman" w:hAnsi="Times New Roman" w:cs="Times New Roman"/>
-        </w:rPr>
-        <w:t>I</w:t>
-      </w:r>
-      <w:r>
-        <w:rPr>
-          <w:rFonts w:ascii="Times New Roman" w:hAnsi="Times New Roman" w:cs="Times New Roman"/>
-        </w:rPr>
-        <w:t>: A (ControlUPDATE.do) testing file was provided and the control unit was tested using the do file to ensure it was working properly.</w:t>
-      </w:r>
-    </w:p>
-    <w:p>
-      <w:pPr>
-        <w:rPr>
-          <w:rFonts w:ascii="Times New Roman" w:hAnsi="Times New Roman" w:cs="Times New Roman"/>
-        </w:rPr>
-      </w:pPr>
-      <w:r>
-        <w:rPr>
-          <w:rFonts w:ascii="Times New Roman" w:hAnsi="Times New Roman" w:cs="Times New Roman"/>
-        </w:rPr>
-        <w:t xml:space="preserve">Phase </w:t>
-      </w:r>
-      <w:r>
-        <w:rPr>
-          <w:rFonts w:ascii="Times New Roman" w:hAnsi="Times New Roman" w:cs="Times New Roman"/>
-        </w:rPr>
-        <w:t>II</w:t>
-      </w:r>
-      <w:r>
-        <w:rPr>
-          <w:rFonts w:ascii="Times New Roman" w:hAnsi="Times New Roman" w:cs="Times New Roman"/>
-        </w:rPr>
-        <w:t xml:space="preserve">: A (PhaseTwo.do) testing file was created by Team 2 to test the Data Path file (and functioning processor) to </w:t>
-      </w:r>
-      <w:r>
-        <w:rPr>
-          <w:rFonts w:ascii="Times New Roman" w:hAnsi="Times New Roman" w:cs="Times New Roman"/>
-        </w:rPr>
-        <w:t xml:space="preserve">ensure </w:t>
+        <w:t>Phase I: A (ControlUPDATE.do) testing file was provided and the control unit was tested using the do file to ensure it was working properly.</w:t>
+      </w:r>
+    </w:p>
+    <w:p>
+      <w:pPr>
+        <w:rPr>
+          <w:rFonts w:ascii="Times New Roman" w:hAnsi="Times New Roman" w:cs="Times New Roman"/>
+        </w:rPr>
+      </w:pPr>
+      <w:r>
+        <w:rPr>
+          <w:rFonts w:ascii="Times New Roman" w:hAnsi="Times New Roman" w:cs="Times New Roman"/>
+        </w:rPr>
+        <w:t xml:space="preserve">Phase II: A (PhaseTwo.do) testing file was created by Team 2 to test the Data Path file (and functioning processor) to ensure </w:t>
       </w:r>
       <w:r>
         <w:rPr>
@@ -5130,7 +5280,7 @@
           <w:rFonts w:ascii="Times New Roman" w:hAnsi="Times New Roman" w:cs="Times New Roman"/>
         </w:rPr>
       </w:pPr>
-      <w:bookmarkStart w:id="17" w:name="_Toc498362256"/>
+      <w:bookmarkStart w:id="17" w:name="_Toc498983885"/>
       <w:r>
         <w:rPr>
           <w:rFonts w:ascii="Times New Roman" w:hAnsi="Times New Roman" w:cs="Times New Roman"/>
@@ -5185,9 +5335,177 @@
       <w:r>
         <w:rPr>
           <w:rFonts w:ascii="Times New Roman" w:hAnsi="Times New Roman" w:cs="Times New Roman"/>
-          <w:highlight w:val="yellow"/>
         </w:rPr>
         <w:t>In Phase III, the Memory Interface was implemented into the Data Path.</w:t>
+      </w:r>
+      <w:r>
+        <w:rPr>
+          <w:rFonts w:ascii="Times New Roman" w:hAnsi="Times New Roman" w:cs="Times New Roman"/>
+        </w:rPr>
+        <w:t xml:space="preserve">  Many of the memory components were provided to Team 2 on Canvas, and Team 2 solely had the responsibility of downloading and integrating these components into the Data Path</w:t>
+      </w:r>
+      <w:r>
+        <w:rPr>
+          <w:rFonts w:ascii="Times New Roman" w:hAnsi="Times New Roman" w:cs="Times New Roman"/>
+        </w:rPr>
+        <w:t>, as well as updating some of these components to meet the checkoff requirements</w:t>
+      </w:r>
+      <w:r>
+        <w:rPr>
+          <w:rFonts w:ascii="Times New Roman" w:hAnsi="Times New Roman" w:cs="Times New Roman"/>
+        </w:rPr>
+        <w:t xml:space="preserve">.  </w:t>
+      </w:r>
+      <w:r>
+        <w:rPr>
+          <w:rFonts w:ascii="Times New Roman" w:hAnsi="Times New Roman" w:cs="Times New Roman"/>
+        </w:rPr>
+        <w:t xml:space="preserve">The provided components for Phase III included: Adder, </w:t>
+      </w:r>
+      <w:proofErr w:type="spellStart"/>
+      <w:r>
+        <w:rPr>
+          <w:rFonts w:ascii="Times New Roman" w:hAnsi="Times New Roman" w:cs="Times New Roman"/>
+        </w:rPr>
+        <w:t>Const</w:t>
+      </w:r>
+      <w:proofErr w:type="spellEnd"/>
+      <w:r>
+        <w:rPr>
+          <w:rFonts w:ascii="Times New Roman" w:hAnsi="Times New Roman" w:cs="Times New Roman"/>
+        </w:rPr>
+        <w:t xml:space="preserve">, </w:t>
+      </w:r>
+      <w:proofErr w:type="spellStart"/>
+      <w:r>
+        <w:rPr>
+          <w:rFonts w:ascii="Times New Roman" w:hAnsi="Times New Roman" w:cs="Times New Roman"/>
+        </w:rPr>
+        <w:t>InstructionAddressGenerator</w:t>
+      </w:r>
+      <w:proofErr w:type="spellEnd"/>
+      <w:r>
+        <w:rPr>
+          <w:rFonts w:ascii="Times New Roman" w:hAnsi="Times New Roman" w:cs="Times New Roman"/>
+        </w:rPr>
+        <w:t xml:space="preserve">, </w:t>
+      </w:r>
+      <w:proofErr w:type="spellStart"/>
+      <w:r>
+        <w:rPr>
+          <w:rFonts w:ascii="Times New Roman" w:hAnsi="Times New Roman" w:cs="Times New Roman"/>
+        </w:rPr>
+        <w:t>MainMemory</w:t>
+      </w:r>
+      <w:proofErr w:type="spellEnd"/>
+      <w:r>
+        <w:rPr>
+          <w:rFonts w:ascii="Times New Roman" w:hAnsi="Times New Roman" w:cs="Times New Roman"/>
+        </w:rPr>
+        <w:t xml:space="preserve">, </w:t>
+      </w:r>
+      <w:proofErr w:type="spellStart"/>
+      <w:r>
+        <w:rPr>
+          <w:rFonts w:ascii="Times New Roman" w:hAnsi="Times New Roman" w:cs="Times New Roman"/>
+        </w:rPr>
+        <w:t>MemoryInitialization.mif</w:t>
+      </w:r>
+      <w:proofErr w:type="spellEnd"/>
+      <w:r>
+        <w:rPr>
+          <w:rFonts w:ascii="Times New Roman" w:hAnsi="Times New Roman" w:cs="Times New Roman"/>
+        </w:rPr>
+        <w:t xml:space="preserve">, </w:t>
+      </w:r>
+      <w:proofErr w:type="spellStart"/>
+      <w:r>
+        <w:rPr>
+          <w:rFonts w:ascii="Times New Roman" w:hAnsi="Times New Roman" w:cs="Times New Roman"/>
+        </w:rPr>
+        <w:t>MemoryInterface</w:t>
+      </w:r>
+      <w:proofErr w:type="spellEnd"/>
+      <w:r>
+        <w:rPr>
+          <w:rFonts w:ascii="Times New Roman" w:hAnsi="Times New Roman" w:cs="Times New Roman"/>
+        </w:rPr>
+        <w:t xml:space="preserve">, </w:t>
+      </w:r>
+      <w:proofErr w:type="spellStart"/>
+      <w:r>
+        <w:rPr>
+          <w:rFonts w:ascii="Times New Roman" w:hAnsi="Times New Roman" w:cs="Times New Roman"/>
+        </w:rPr>
+        <w:t>MuxINC</w:t>
+      </w:r>
+      <w:proofErr w:type="spellEnd"/>
+      <w:r>
+        <w:rPr>
+          <w:rFonts w:ascii="Times New Roman" w:hAnsi="Times New Roman" w:cs="Times New Roman"/>
+        </w:rPr>
+        <w:t xml:space="preserve">, </w:t>
+      </w:r>
+      <w:proofErr w:type="spellStart"/>
+      <w:r>
+        <w:rPr>
+          <w:rFonts w:ascii="Times New Roman" w:hAnsi="Times New Roman" w:cs="Times New Roman"/>
+        </w:rPr>
+        <w:t>MuxPC</w:t>
+      </w:r>
+      <w:proofErr w:type="spellEnd"/>
+      <w:r>
+        <w:rPr>
+          <w:rFonts w:ascii="Times New Roman" w:hAnsi="Times New Roman" w:cs="Times New Roman"/>
+        </w:rPr>
+        <w:t xml:space="preserve">, PC and </w:t>
+      </w:r>
+      <w:proofErr w:type="spellStart"/>
+      <w:r>
+        <w:rPr>
+          <w:rFonts w:ascii="Times New Roman" w:hAnsi="Times New Roman" w:cs="Times New Roman"/>
+        </w:rPr>
+        <w:t>PC_temp</w:t>
+      </w:r>
+      <w:proofErr w:type="spellEnd"/>
+      <w:r>
+        <w:rPr>
+          <w:rFonts w:ascii="Times New Roman" w:hAnsi="Times New Roman" w:cs="Times New Roman"/>
+        </w:rPr>
+        <w:t>.</w:t>
+      </w:r>
+      <w:r>
+        <w:rPr>
+          <w:rFonts w:ascii="Times New Roman" w:hAnsi="Times New Roman" w:cs="Times New Roman"/>
+        </w:rPr>
+        <w:t xml:space="preserve">  All of these files were found in the memFilesProcessor.zip file on Canvas.</w:t>
+      </w:r>
+    </w:p>
+    <w:p>
+      <w:pPr>
+        <w:rPr>
+          <w:rFonts w:ascii="Times New Roman" w:hAnsi="Times New Roman" w:cs="Times New Roman"/>
+        </w:rPr>
+      </w:pPr>
+      <w:r>
+        <w:rPr>
+          <w:rFonts w:ascii="Times New Roman" w:hAnsi="Times New Roman" w:cs="Times New Roman"/>
+        </w:rPr>
+        <w:t xml:space="preserve">The </w:t>
+      </w:r>
+      <w:proofErr w:type="spellStart"/>
+      <w:r>
+        <w:rPr>
+          <w:rFonts w:ascii="Times New Roman" w:hAnsi="Times New Roman" w:cs="Times New Roman"/>
+        </w:rPr>
+        <w:t>ControlUnit</w:t>
+      </w:r>
+      <w:proofErr w:type="spellEnd"/>
+      <w:r>
+        <w:rPr>
+          <w:rFonts w:ascii="Times New Roman" w:hAnsi="Times New Roman" w:cs="Times New Roman"/>
+        </w:rPr>
+        <w:t xml:space="preserve"> was updated as well in this phase.</w:t>
       </w:r>
     </w:p>
     <w:p>
@@ -5201,7 +5519,7 @@
           <w:rFonts w:ascii="Times New Roman" w:hAnsi="Times New Roman" w:cs="Times New Roman"/>
         </w:rPr>
       </w:pPr>
-      <w:bookmarkStart w:id="18" w:name="_Toc498362257"/>
+      <w:bookmarkStart w:id="18" w:name="_Toc498983886"/>
       <w:r>
         <w:rPr>
           <w:rFonts w:ascii="Times New Roman" w:hAnsi="Times New Roman" w:cs="Times New Roman"/>
@@ -5227,6 +5545,55 @@
           <w:rFonts w:ascii="Times New Roman" w:hAnsi="Times New Roman" w:cs="Times New Roman"/>
         </w:rPr>
         <w:t>r force a redesign?]</w:t>
+      </w:r>
+    </w:p>
+    <w:p>
+      <w:pPr>
+        <w:rPr>
+          <w:rFonts w:ascii="Times New Roman" w:hAnsi="Times New Roman" w:cs="Times New Roman"/>
+        </w:rPr>
+      </w:pPr>
+      <w:r>
+        <w:rPr>
+          <w:rFonts w:ascii="Times New Roman" w:hAnsi="Times New Roman" w:cs="Times New Roman"/>
+        </w:rPr>
+        <w:t xml:space="preserve">A .do File </w:t>
+      </w:r>
+      <w:proofErr w:type="gramStart"/>
+      <w:r>
+        <w:rPr>
+          <w:rFonts w:ascii="Times New Roman" w:hAnsi="Times New Roman" w:cs="Times New Roman"/>
+        </w:rPr>
+        <w:t>and .</w:t>
+      </w:r>
+      <w:proofErr w:type="spellStart"/>
+      <w:r>
+        <w:rPr>
+          <w:rFonts w:ascii="Times New Roman" w:hAnsi="Times New Roman" w:cs="Times New Roman"/>
+        </w:rPr>
+        <w:t>mif</w:t>
+      </w:r>
+      <w:proofErr w:type="spellEnd"/>
+      <w:proofErr w:type="gramEnd"/>
+      <w:r>
+        <w:rPr>
+          <w:rFonts w:ascii="Times New Roman" w:hAnsi="Times New Roman" w:cs="Times New Roman"/>
+        </w:rPr>
+        <w:t xml:space="preserve"> File were created to test the Memory Interface.  See the </w:t>
+      </w:r>
+      <w:proofErr w:type="spellStart"/>
+      <w:r>
+        <w:rPr>
+          <w:rFonts w:ascii="Times New Roman" w:hAnsi="Times New Roman" w:cs="Times New Roman"/>
+        </w:rPr>
+        <w:t>DataPath</w:t>
+      </w:r>
+      <w:proofErr w:type="spellEnd"/>
+      <w:r>
+        <w:rPr>
+          <w:rFonts w:ascii="Times New Roman" w:hAnsi="Times New Roman" w:cs="Times New Roman"/>
+        </w:rPr>
+        <w:t xml:space="preserve"> section for more information on these test files.</w:t>
       </w:r>
     </w:p>
     <w:p>
@@ -5240,7 +5607,7 @@
           <w:rFonts w:ascii="Times New Roman" w:hAnsi="Times New Roman" w:cs="Times New Roman"/>
         </w:rPr>
       </w:pPr>
-      <w:bookmarkStart w:id="19" w:name="_Toc498362258"/>
+      <w:bookmarkStart w:id="19" w:name="_Toc498983887"/>
       <w:r>
         <w:rPr>
           <w:rFonts w:ascii="Times New Roman" w:hAnsi="Times New Roman" w:cs="Times New Roman"/>
@@ -5267,19 +5634,48 @@
         </w:rPr>
         <w:t>This section documents the Instruction Address Generator.]</w:t>
       </w:r>
-    </w:p>
-    <w:p>
-      <w:pPr>
-        <w:rPr>
-          <w:rFonts w:ascii="Times New Roman" w:hAnsi="Times New Roman" w:cs="Times New Roman"/>
-        </w:rPr>
-      </w:pPr>
-      <w:r>
-        <w:rPr>
-          <w:rFonts w:ascii="Times New Roman" w:hAnsi="Times New Roman" w:cs="Times New Roman"/>
-          <w:highlight w:val="yellow"/>
-        </w:rPr>
-        <w:t>In Phase III, the Instruction Address Generator was implemented into the Data Path.</w:t>
+      <w:bookmarkStart w:id="20" w:name="_Toc498983888"/>
+    </w:p>
+    <w:p>
+      <w:pPr>
+        <w:rPr>
+          <w:rFonts w:ascii="Times New Roman" w:hAnsi="Times New Roman" w:cs="Times New Roman"/>
+        </w:rPr>
+      </w:pPr>
+      <w:r>
+        <w:rPr>
+          <w:rFonts w:ascii="Times New Roman" w:hAnsi="Times New Roman" w:cs="Times New Roman"/>
+        </w:rPr>
+        <w:lastRenderedPageBreak/>
+        <w:t xml:space="preserve">In Phase III, the Instruction Address Generator was implemented into the Data Path.  The components were given as block diagram components. By using the component generator, the inputs and outputs were then able to be mapped to the Data Path in order for the Instruction Address Generator to be initialized.  To fully connect the Instruction Address Generator and new Mux was needed named </w:t>
+      </w:r>
+      <w:proofErr w:type="spellStart"/>
+      <w:r>
+        <w:rPr>
+          <w:rFonts w:ascii="Times New Roman" w:hAnsi="Times New Roman" w:cs="Times New Roman"/>
+        </w:rPr>
+        <w:t>MuxMa</w:t>
+      </w:r>
+      <w:proofErr w:type="spellEnd"/>
+      <w:r>
+        <w:rPr>
+          <w:rFonts w:ascii="Times New Roman" w:hAnsi="Times New Roman" w:cs="Times New Roman"/>
+        </w:rPr>
+        <w:t xml:space="preserve">.  </w:t>
+      </w:r>
+      <w:proofErr w:type="spellStart"/>
+      <w:r>
+        <w:rPr>
+          <w:rFonts w:ascii="Times New Roman" w:hAnsi="Times New Roman" w:cs="Times New Roman"/>
+        </w:rPr>
+        <w:t>MuxMa</w:t>
+      </w:r>
+      <w:proofErr w:type="spellEnd"/>
+      <w:r>
+        <w:rPr>
+          <w:rFonts w:ascii="Times New Roman" w:hAnsi="Times New Roman" w:cs="Times New Roman"/>
+        </w:rPr>
+        <w:t xml:space="preserve"> selects either from the register RZ or the Instruction Address Generator.</w:t>
       </w:r>
     </w:p>
     <w:p>
@@ -5299,6 +5695,7 @@
         </w:rPr>
         <w:t>Component Testing Strategy</w:t>
       </w:r>
+      <w:bookmarkEnd w:id="20"/>
     </w:p>
     <w:p>
       <w:pPr>
@@ -5330,14 +5727,14 @@
           <w:rFonts w:ascii="Times New Roman" w:hAnsi="Times New Roman" w:cs="Times New Roman"/>
         </w:rPr>
       </w:pPr>
-      <w:bookmarkStart w:id="20" w:name="_Toc498362259"/>
+      <w:bookmarkStart w:id="21" w:name="_Toc498983889"/>
       <w:r>
         <w:rPr>
           <w:rFonts w:ascii="Times New Roman" w:hAnsi="Times New Roman" w:cs="Times New Roman"/>
         </w:rPr>
         <w:t>I/O</w:t>
       </w:r>
-      <w:bookmarkEnd w:id="20"/>
+      <w:bookmarkEnd w:id="21"/>
     </w:p>
     <w:p>
       <w:pPr>
@@ -5361,14 +5758,7 @@
         <w:rPr>
           <w:rFonts w:ascii="Times New Roman" w:hAnsi="Times New Roman" w:cs="Times New Roman"/>
         </w:rPr>
-        <w:t xml:space="preserve"> the I/O that you designed—how it conformed to the requirements, how it worked, other tools or methods that you designed to assist, how it handles corner cases and the expectations or restrictions that you’ve placed on the user of the I/O.  In earlier phases this </w:t>
-      </w:r>
-      <w:r>
-        <w:rPr>
-          <w:rFonts w:ascii="Times New Roman" w:hAnsi="Times New Roman" w:cs="Times New Roman"/>
-        </w:rPr>
-        <w:lastRenderedPageBreak/>
-        <w:t>section may be omitted or a short note indicating that details will be provided in a subsequent revision of this document.]</w:t>
+        <w:t xml:space="preserve"> the I/O that you designed—how it conformed to the requirements, how it worked, other tools or methods that you designed to assist, how it handles corner cases and the expectations or restrictions that you’ve placed on the user of the I/O.  In earlier phases this section may be omitted or a short note indicating that details will be provided in a subsequent revision of this document.]</w:t>
       </w:r>
     </w:p>
     <w:p>
@@ -5692,12 +6082,14 @@
           <w:rFonts w:ascii="Times New Roman" w:hAnsi="Times New Roman" w:cs="Times New Roman"/>
         </w:rPr>
       </w:pPr>
+      <w:bookmarkStart w:id="22" w:name="_Toc498983890"/>
       <w:r>
         <w:rPr>
           <w:rFonts w:ascii="Times New Roman" w:hAnsi="Times New Roman" w:cs="Times New Roman"/>
         </w:rPr>
         <w:t>Component Testing Strategy</w:t>
       </w:r>
+      <w:bookmarkEnd w:id="22"/>
     </w:p>
     <w:p>
       <w:pPr>
@@ -5729,14 +6121,14 @@
           <w:rFonts w:ascii="Times New Roman" w:hAnsi="Times New Roman" w:cs="Times New Roman"/>
         </w:rPr>
       </w:pPr>
-      <w:bookmarkStart w:id="21" w:name="_Toc498362260"/>
+      <w:bookmarkStart w:id="23" w:name="_Toc498983891"/>
       <w:r>
         <w:rPr>
           <w:rFonts w:ascii="Times New Roman" w:hAnsi="Times New Roman" w:cs="Times New Roman"/>
         </w:rPr>
         <w:t>Additional Material</w:t>
       </w:r>
-      <w:bookmarkEnd w:id="21"/>
+      <w:bookmarkEnd w:id="23"/>
     </w:p>
     <w:p>
       <w:pPr>
@@ -5784,7 +6176,12 @@
       <w:r>
         <w:rPr>
           <w:rFonts w:ascii="Times New Roman" w:hAnsi="Times New Roman" w:cs="Times New Roman"/>
-          <w:highlight w:val="yellow"/>
+        </w:rPr>
+        <w:t xml:space="preserve">In Phase VI, bonus material such as an Assembler and/or additional I/O instructions will be implemented.  </w:t>
+      </w:r>
+      <w:r>
+        <w:rPr>
+          <w:rFonts w:ascii="Times New Roman" w:hAnsi="Times New Roman" w:cs="Times New Roman"/>
         </w:rPr>
         <w:t>Coming soon…</w:t>
       </w:r>
@@ -5800,14 +6197,15 @@
           <w:rFonts w:ascii="Times New Roman" w:hAnsi="Times New Roman" w:cs="Times New Roman"/>
         </w:rPr>
       </w:pPr>
-      <w:bookmarkStart w:id="22" w:name="_Toc498362261"/>
-      <w:r>
-        <w:rPr>
-          <w:rFonts w:ascii="Times New Roman" w:hAnsi="Times New Roman" w:cs="Times New Roman"/>
-        </w:rPr>
+      <w:bookmarkStart w:id="24" w:name="_Toc498983892"/>
+      <w:r>
+        <w:rPr>
+          <w:rFonts w:ascii="Times New Roman" w:hAnsi="Times New Roman" w:cs="Times New Roman"/>
+        </w:rPr>
+        <w:lastRenderedPageBreak/>
         <w:t>Bibliography</w:t>
       </w:r>
-      <w:bookmarkEnd w:id="22"/>
+      <w:bookmarkEnd w:id="24"/>
     </w:p>
     <w:p>
       <w:pPr>
@@ -5903,31 +6301,7 @@
         <w:rPr>
           <w:rFonts w:ascii="Times New Roman" w:hAnsi="Times New Roman" w:cs="Times New Roman"/>
         </w:rPr>
-        <w:t xml:space="preserve"> </w:t>
-      </w:r>
-      <w:r>
-        <w:rPr>
-          <w:rFonts w:ascii="Times New Roman" w:hAnsi="Times New Roman" w:cs="Times New Roman"/>
-        </w:rPr>
-        <w:t>(2017</w:t>
-      </w:r>
-      <w:r>
-        <w:rPr>
-          <w:rFonts w:ascii="Times New Roman" w:hAnsi="Times New Roman" w:cs="Times New Roman"/>
-        </w:rPr>
-        <w:t>). Retrieved 18</w:t>
-      </w:r>
-      <w:r>
-        <w:rPr>
-          <w:rFonts w:ascii="Times New Roman" w:hAnsi="Times New Roman" w:cs="Times New Roman"/>
-        </w:rPr>
-        <w:t xml:space="preserve"> October, 2017, from</w:t>
-      </w:r>
-      <w:r>
-        <w:rPr>
-          <w:rFonts w:ascii="Times New Roman" w:hAnsi="Times New Roman" w:cs="Times New Roman"/>
-        </w:rPr>
-        <w:t xml:space="preserve"> </w:t>
+        <w:t xml:space="preserve"> (2017). Retrieved 18 October, 2017, from </w:t>
       </w:r>
       <w:hyperlink r:id="rId11" w:history="1">
         <w:r>
@@ -6132,52 +6506,13 @@
           <w:rFonts w:ascii="Times New Roman" w:hAnsi="Times New Roman" w:cs="Times New Roman"/>
           <w:i/>
         </w:rPr>
-        <w:t>CSCE 230 Project Part II</w:t>
-      </w:r>
-      <w:r>
-        <w:rPr>
-          <w:rFonts w:ascii="Times New Roman" w:hAnsi="Times New Roman" w:cs="Times New Roman"/>
-          <w:i/>
-        </w:rPr>
-        <w:t>I</w:t>
-      </w:r>
-      <w:r>
-        <w:rPr>
-          <w:rFonts w:ascii="Times New Roman" w:hAnsi="Times New Roman" w:cs="Times New Roman"/>
-          <w:i/>
-        </w:rPr>
-        <w:t xml:space="preserve"> </w:t>
-      </w:r>
-      <w:r>
-        <w:rPr>
-          <w:rFonts w:ascii="Times New Roman" w:hAnsi="Times New Roman" w:cs="Times New Roman"/>
-          <w:i/>
-        </w:rPr>
-        <w:t>Memory and instruction implementation</w:t>
-      </w:r>
-      <w:r>
-        <w:rPr>
-          <w:rFonts w:ascii="Times New Roman" w:hAnsi="Times New Roman" w:cs="Times New Roman"/>
-        </w:rPr>
-        <w:t xml:space="preserve">. (2017). Retrieved </w:t>
-      </w:r>
-      <w:r>
-        <w:rPr>
-          <w:rFonts w:ascii="Times New Roman" w:hAnsi="Times New Roman" w:cs="Times New Roman"/>
-        </w:rPr>
-        <w:t xml:space="preserve">November </w:t>
-      </w:r>
-      <w:r>
-        <w:rPr>
-          <w:rFonts w:ascii="Times New Roman" w:hAnsi="Times New Roman" w:cs="Times New Roman"/>
-        </w:rPr>
-        <w:t>5, 2017</w:t>
-      </w:r>
-      <w:r>
-        <w:rPr>
-          <w:rFonts w:ascii="Times New Roman" w:hAnsi="Times New Roman" w:cs="Times New Roman"/>
-        </w:rPr>
-        <w:t xml:space="preserve">, from </w:t>
+        <w:t>CSCE 230 Project Part III Memory and instruction implementation</w:t>
+      </w:r>
+      <w:r>
+        <w:rPr>
+          <w:rFonts w:ascii="Times New Roman" w:hAnsi="Times New Roman" w:cs="Times New Roman"/>
+        </w:rPr>
+        <w:t xml:space="preserve">. (2017). Retrieved November 5, 2017, from </w:t>
       </w:r>
       <w:hyperlink r:id="rId14" w:history="1">
         <w:r>
@@ -6195,7 +6530,6 @@
           <w:color w:val="auto"/>
           <w:u w:val="none"/>
         </w:rPr>
-        <w:lastRenderedPageBreak/>
         <w:t>[</w:t>
       </w:r>
       <w:r>
@@ -6219,52 +6553,13 @@
           <w:rFonts w:ascii="Times New Roman" w:hAnsi="Times New Roman" w:cs="Times New Roman"/>
           <w:i/>
         </w:rPr>
-        <w:t xml:space="preserve">CSCE 230 Project Part </w:t>
-      </w:r>
-      <w:r>
-        <w:rPr>
-          <w:rFonts w:ascii="Times New Roman" w:hAnsi="Times New Roman" w:cs="Times New Roman"/>
-          <w:i/>
-        </w:rPr>
-        <w:t>IV</w:t>
-      </w:r>
-      <w:r>
-        <w:rPr>
-          <w:rFonts w:ascii="Times New Roman" w:hAnsi="Times New Roman" w:cs="Times New Roman"/>
-          <w:i/>
-        </w:rPr>
-        <w:t xml:space="preserve"> </w:t>
-      </w:r>
-      <w:r>
-        <w:rPr>
-          <w:rFonts w:ascii="Times New Roman" w:hAnsi="Times New Roman" w:cs="Times New Roman"/>
-          <w:i/>
-        </w:rPr>
-        <w:t>Adding I/O and ARM-like Conditional Execution</w:t>
-      </w:r>
-      <w:r>
-        <w:rPr>
-          <w:rFonts w:ascii="Times New Roman" w:hAnsi="Times New Roman" w:cs="Times New Roman"/>
-        </w:rPr>
-        <w:t xml:space="preserve">. (2017). Retrieved </w:t>
-      </w:r>
-      <w:r>
-        <w:rPr>
-          <w:rFonts w:ascii="Times New Roman" w:hAnsi="Times New Roman" w:cs="Times New Roman"/>
-        </w:rPr>
-        <w:t>November 1</w:t>
-      </w:r>
-      <w:r>
-        <w:rPr>
-          <w:rFonts w:ascii="Times New Roman" w:hAnsi="Times New Roman" w:cs="Times New Roman"/>
-        </w:rPr>
-        <w:t>5, 2017</w:t>
-      </w:r>
-      <w:r>
-        <w:rPr>
-          <w:rFonts w:ascii="Times New Roman" w:hAnsi="Times New Roman" w:cs="Times New Roman"/>
-        </w:rPr>
-        <w:t xml:space="preserve">, from </w:t>
+        <w:t>CSCE 230 Project Part IV Adding I/O and ARM-like Conditional Execution</w:t>
+      </w:r>
+      <w:r>
+        <w:rPr>
+          <w:rFonts w:ascii="Times New Roman" w:hAnsi="Times New Roman" w:cs="Times New Roman"/>
+        </w:rPr>
+        <w:t xml:space="preserve">. (2017). Retrieved November 15, 2017, from </w:t>
       </w:r>
       <w:hyperlink r:id="rId15" w:history="1">
         <w:r>
@@ -6488,7 +6783,7 @@
           <w:rPr>
             <w:noProof/>
           </w:rPr>
-          <w:t>9</w:t>
+          <w:t>8</w:t>
         </w:r>
         <w:r>
           <w:rPr>
@@ -8250,6 +8545,26 @@
       <w:szCs w:val="18"/>
     </w:rPr>
   </w:style>
+  <w:style w:type="paragraph" w:customStyle="1" w:styleId="Body">
+    <w:name w:val="Body"/>
+    <w:rsid w:val="00AD674B"/>
+    <w:pPr>
+      <w:pBdr>
+        <w:top w:val="nil"/>
+        <w:left w:val="nil"/>
+        <w:bottom w:val="nil"/>
+        <w:right w:val="nil"/>
+        <w:between w:val="nil"/>
+        <w:bar w:val="nil"/>
+      </w:pBdr>
+    </w:pPr>
+    <w:rPr>
+      <w:rFonts w:ascii="Calibri" w:eastAsia="Calibri" w:hAnsi="Calibri" w:cs="Calibri"/>
+      <w:color w:val="000000"/>
+      <w:u w:color="000000"/>
+      <w:bdr w:val="nil"/>
+    </w:rPr>
+  </w:style>
 </w:styles>
 </file>
 
@@ -8562,7 +8877,7 @@
 </file>
 
 <file path=customXml/itemProps2.xml><?xml version="1.0" encoding="utf-8"?>
-<ds:datastoreItem xmlns:ds="http://schemas.openxmlformats.org/officeDocument/2006/customXml" ds:itemID="{ED38D954-D5A8-413F-BA87-D3C66884D243}">
+<ds:datastoreItem xmlns:ds="http://schemas.openxmlformats.org/officeDocument/2006/customXml" ds:itemID="{EED1101A-1098-4791-A929-CBA3598822B2}">
   <ds:schemaRefs>
     <ds:schemaRef ds:uri="http://schemas.openxmlformats.org/officeDocument/2006/bibliography"/>
   </ds:schemaRefs>
